--- a/Design/kursonaya_rabota_po_UBD (1).docx
+++ b/Design/kursonaya_rabota_po_UBD (1).docx
@@ -1,6 +1,6 @@
 
 <file path=word/document.xml><?xml version="1.0" encoding="utf-8"?>
-<w:document xmlns:wpc="http://schemas.microsoft.com/office/word/2010/wordprocessingCanvas" xmlns:mc="http://schemas.openxmlformats.org/markup-compatibility/2006" xmlns:o="urn:schemas-microsoft-com:office:office" xmlns:r="http://schemas.openxmlformats.org/officeDocument/2006/relationships" xmlns:m="http://schemas.openxmlformats.org/officeDocument/2006/math" xmlns:v="urn:schemas-microsoft-com:vml" xmlns:wp14="http://schemas.microsoft.com/office/word/2010/wordprocessingDrawing" xmlns:wp="http://schemas.openxmlformats.org/drawingml/2006/wordprocessingDrawing" xmlns:w10="urn:schemas-microsoft-com:office:word" xmlns:w="http://schemas.openxmlformats.org/wordprocessingml/2006/main" xmlns:w14="http://schemas.microsoft.com/office/word/2010/wordml" xmlns:w15="http://schemas.microsoft.com/office/word/2012/wordml" xmlns:wpg="http://schemas.microsoft.com/office/word/2010/wordprocessingGroup" xmlns:wpi="http://schemas.microsoft.com/office/word/2010/wordprocessingInk" xmlns:wne="http://schemas.microsoft.com/office/word/2006/wordml" xmlns:wps="http://schemas.microsoft.com/office/word/2010/wordprocessingShape" mc:Ignorable="w14 w15 wp14">
+<w:document xmlns:ve="http://schemas.openxmlformats.org/markup-compatibility/2006" xmlns:o="urn:schemas-microsoft-com:office:office" xmlns:r="http://schemas.openxmlformats.org/officeDocument/2006/relationships" xmlns:m="http://schemas.openxmlformats.org/officeDocument/2006/math" xmlns:v="urn:schemas-microsoft-com:vml" xmlns:wp="http://schemas.openxmlformats.org/drawingml/2006/wordprocessingDrawing" xmlns:w10="urn:schemas-microsoft-com:office:word" xmlns:w="http://schemas.openxmlformats.org/wordprocessingml/2006/main" xmlns:wne="http://schemas.microsoft.com/office/word/2006/wordml">
   <w:body>
     <w:p>
       <w:pPr>
@@ -87,21 +87,7 @@
           <w:sz w:val="24"/>
           <w:szCs w:val="24"/>
         </w:rPr>
-        <w:t>Кафедра</w:t>
-      </w:r>
-      <w:r>
-        <w:rPr>
-          <w:sz w:val="24"/>
-          <w:szCs w:val="24"/>
-        </w:rPr>
-        <w:t xml:space="preserve"> </w:t>
-      </w:r>
-      <w:r>
-        <w:rPr>
-          <w:sz w:val="24"/>
-          <w:szCs w:val="24"/>
-        </w:rPr>
-        <w:t>АСОиУ</w:t>
+        <w:t>КафедраАСОиУ</w:t>
       </w:r>
     </w:p>
     <w:p>
@@ -204,15 +190,19 @@
           <w:szCs w:val="40"/>
         </w:rPr>
       </w:pPr>
-      <w:r>
+    </w:p>
+    <w:p>
+      <w:pPr>
+        <w:spacing w:line="288" w:lineRule="auto"/>
+        <w:ind w:firstLine="567"/>
+        <w:jc w:val="center"/>
         <w:rPr>
           <w:b/>
           <w:bCs/>
           <w:sz w:val="40"/>
           <w:szCs w:val="40"/>
         </w:rPr>
-        <w:t>по дисциплине базы данных</w:t>
-      </w:r>
+      </w:pPr>
     </w:p>
     <w:p>
       <w:pPr>
@@ -226,14 +216,209 @@
           <w:szCs w:val="40"/>
         </w:rPr>
       </w:pPr>
+    </w:p>
+    <w:p>
+      <w:pPr>
+        <w:spacing w:line="288" w:lineRule="auto"/>
+        <w:ind w:firstLine="567"/>
+        <w:jc w:val="right"/>
+        <w:rPr>
+          <w:sz w:val="24"/>
+          <w:szCs w:val="24"/>
+        </w:rPr>
+      </w:pPr>
       <w:r>
         <w:rPr>
           <w:b/>
-          <w:bCs/>
-          <w:sz w:val="40"/>
-          <w:szCs w:val="40"/>
-        </w:rPr>
-        <w:t>тема: концептуальное и логическое проектирование баз данных</w:t>
+          <w:sz w:val="24"/>
+          <w:szCs w:val="24"/>
+        </w:rPr>
+        <w:t>Факультет</w:t>
+      </w:r>
+      <w:r>
+        <w:rPr>
+          <w:sz w:val="24"/>
+          <w:szCs w:val="24"/>
+        </w:rPr>
+        <w:t xml:space="preserve">: </w:t>
+      </w:r>
+      <w:r>
+        <w:rPr>
+          <w:sz w:val="24"/>
+          <w:szCs w:val="24"/>
+        </w:rPr>
+        <w:t>КТИ</w:t>
+      </w:r>
+    </w:p>
+    <w:p>
+      <w:pPr>
+        <w:spacing w:line="288" w:lineRule="auto"/>
+        <w:ind w:firstLine="567"/>
+        <w:jc w:val="right"/>
+        <w:rPr>
+          <w:sz w:val="24"/>
+          <w:szCs w:val="24"/>
+        </w:rPr>
+      </w:pPr>
+      <w:r>
+        <w:rPr>
+          <w:b/>
+          <w:sz w:val="24"/>
+          <w:szCs w:val="24"/>
+        </w:rPr>
+        <w:t>Выполнил</w:t>
+      </w:r>
+      <w:r>
+        <w:rPr>
+          <w:b/>
+          <w:sz w:val="24"/>
+          <w:szCs w:val="24"/>
+        </w:rPr>
+        <w:t>и</w:t>
+      </w:r>
+      <w:r>
+        <w:rPr>
+          <w:b/>
+          <w:sz w:val="24"/>
+          <w:szCs w:val="24"/>
+        </w:rPr>
+        <w:t>:</w:t>
+      </w:r>
+      <w:r>
+        <w:rPr>
+          <w:sz w:val="24"/>
+          <w:szCs w:val="24"/>
+        </w:rPr>
+        <w:t xml:space="preserve"> Коземерчак Екатерина Ярославовна</w:t>
+      </w:r>
+      <w:r>
+        <w:rPr>
+          <w:b/>
+          <w:sz w:val="24"/>
+          <w:szCs w:val="24"/>
+        </w:rPr>
+        <w:t>Группа:</w:t>
+      </w:r>
+      <w:r>
+        <w:rPr>
+          <w:sz w:val="24"/>
+          <w:szCs w:val="24"/>
+        </w:rPr>
+        <w:t xml:space="preserve"> №1373</w:t>
+      </w:r>
+    </w:p>
+    <w:p>
+      <w:pPr>
+        <w:spacing w:line="288" w:lineRule="auto"/>
+        <w:ind w:firstLine="567"/>
+        <w:jc w:val="right"/>
+        <w:rPr>
+          <w:sz w:val="24"/>
+          <w:szCs w:val="24"/>
+        </w:rPr>
+      </w:pPr>
+      <w:r>
+        <w:rPr>
+          <w:sz w:val="24"/>
+          <w:szCs w:val="24"/>
+        </w:rPr>
+        <w:t xml:space="preserve">Карасева Лада Андреевна </w:t>
+      </w:r>
+      <w:r>
+        <w:rPr>
+          <w:b/>
+          <w:sz w:val="24"/>
+          <w:szCs w:val="24"/>
+        </w:rPr>
+        <w:t>Группа</w:t>
+      </w:r>
+      <w:r>
+        <w:rPr>
+          <w:sz w:val="24"/>
+          <w:szCs w:val="24"/>
+        </w:rPr>
+        <w:t>: №1373</w:t>
+      </w:r>
+    </w:p>
+    <w:p>
+      <w:pPr>
+        <w:spacing w:line="288" w:lineRule="auto"/>
+        <w:ind w:firstLine="567"/>
+        <w:jc w:val="right"/>
+        <w:rPr>
+          <w:sz w:val="24"/>
+          <w:szCs w:val="24"/>
+          <w:u w:val="single"/>
+        </w:rPr>
+      </w:pPr>
+      <w:r>
+        <w:rPr>
+          <w:b/>
+          <w:sz w:val="24"/>
+          <w:szCs w:val="24"/>
+        </w:rPr>
+        <w:t>Преподаватель</w:t>
+      </w:r>
+      <w:r>
+        <w:rPr>
+          <w:b/>
+          <w:sz w:val="24"/>
+          <w:szCs w:val="24"/>
+        </w:rPr>
+        <w:t>:</w:t>
+      </w:r>
+      <w:r>
+        <w:rPr>
+          <w:sz w:val="24"/>
+          <w:szCs w:val="24"/>
+        </w:rPr>
+        <w:t xml:space="preserve"> Зорин Кирилл Михайлович</w:t>
+      </w:r>
+    </w:p>
+    <w:p>
+      <w:pPr>
+        <w:spacing w:line="288" w:lineRule="auto"/>
+        <w:ind w:firstLine="567"/>
+        <w:jc w:val="right"/>
+        <w:rPr>
+          <w:sz w:val="24"/>
+          <w:szCs w:val="24"/>
+        </w:rPr>
+      </w:pPr>
+      <w:r>
+        <w:rPr>
+          <w:sz w:val="24"/>
+          <w:szCs w:val="24"/>
+        </w:rPr>
+        <w:t>Выполнено 02</w:t>
+      </w:r>
+      <w:r>
+        <w:rPr>
+          <w:sz w:val="24"/>
+          <w:szCs w:val="24"/>
+        </w:rPr>
+        <w:t>.1</w:t>
+      </w:r>
+      <w:r>
+        <w:rPr>
+          <w:sz w:val="24"/>
+          <w:szCs w:val="24"/>
+        </w:rPr>
+        <w:t>2</w:t>
+      </w:r>
+      <w:r>
+        <w:rPr>
+          <w:sz w:val="24"/>
+          <w:szCs w:val="24"/>
+        </w:rPr>
+        <w:t>.201</w:t>
+      </w:r>
+      <w:r>
+        <w:rPr>
+          <w:sz w:val="24"/>
+          <w:szCs w:val="24"/>
+        </w:rPr>
+        <w:t>4</w:t>
       </w:r>
     </w:p>
     <w:p>
@@ -242,272 +427,10 @@
         <w:ind w:firstLine="567"/>
         <w:jc w:val="center"/>
         <w:rPr>
-          <w:b/>
-          <w:bCs/>
-          <w:sz w:val="40"/>
-          <w:szCs w:val="40"/>
-        </w:rPr>
-      </w:pPr>
-    </w:p>
-    <w:p>
-      <w:pPr>
-        <w:spacing w:line="288" w:lineRule="auto"/>
-        <w:ind w:firstLine="567"/>
-        <w:jc w:val="right"/>
-        <w:rPr>
-          <w:sz w:val="24"/>
-          <w:szCs w:val="24"/>
-        </w:rPr>
-      </w:pPr>
-      <w:r>
-        <w:rPr>
-          <w:b/>
-          <w:sz w:val="24"/>
-          <w:szCs w:val="24"/>
-        </w:rPr>
-        <w:t>Факультет</w:t>
-      </w:r>
-      <w:r>
-        <w:rPr>
-          <w:sz w:val="24"/>
-          <w:szCs w:val="24"/>
-        </w:rPr>
-        <w:t xml:space="preserve">: </w:t>
-      </w:r>
-      <w:r>
-        <w:rPr>
-          <w:sz w:val="24"/>
-          <w:szCs w:val="24"/>
-        </w:rPr>
-        <w:t>КТИ</w:t>
-      </w:r>
-    </w:p>
-    <w:p>
-      <w:pPr>
-        <w:spacing w:line="288" w:lineRule="auto"/>
-        <w:ind w:firstLine="567"/>
-        <w:jc w:val="right"/>
-        <w:rPr>
-          <w:sz w:val="24"/>
-          <w:szCs w:val="24"/>
-        </w:rPr>
-      </w:pPr>
-      <w:r>
-        <w:rPr>
-          <w:b/>
-          <w:sz w:val="24"/>
-          <w:szCs w:val="24"/>
-        </w:rPr>
-        <w:t>Выполнил</w:t>
-      </w:r>
-      <w:r>
-        <w:rPr>
-          <w:b/>
-          <w:sz w:val="24"/>
-          <w:szCs w:val="24"/>
-        </w:rPr>
-        <w:t>и</w:t>
-      </w:r>
-      <w:r>
-        <w:rPr>
-          <w:b/>
-          <w:sz w:val="24"/>
-          <w:szCs w:val="24"/>
-        </w:rPr>
-        <w:t>:</w:t>
-      </w:r>
-      <w:r>
-        <w:rPr>
-          <w:sz w:val="24"/>
-          <w:szCs w:val="24"/>
-        </w:rPr>
-        <w:t xml:space="preserve"> Коземерчак Екатерина Ярославовна</w:t>
-      </w:r>
-      <w:r>
-        <w:rPr>
-          <w:sz w:val="24"/>
-          <w:szCs w:val="24"/>
-        </w:rPr>
-        <w:t xml:space="preserve"> </w:t>
-      </w:r>
-      <w:r>
-        <w:rPr>
-          <w:b/>
-          <w:sz w:val="24"/>
-          <w:szCs w:val="24"/>
-        </w:rPr>
-        <w:t>Группа:</w:t>
-      </w:r>
-      <w:r>
-        <w:rPr>
-          <w:sz w:val="24"/>
-          <w:szCs w:val="24"/>
-        </w:rPr>
-        <w:t xml:space="preserve"> №1373</w:t>
-      </w:r>
-    </w:p>
-    <w:p>
-      <w:pPr>
-        <w:spacing w:line="288" w:lineRule="auto"/>
-        <w:ind w:firstLine="567"/>
-        <w:jc w:val="right"/>
-        <w:rPr>
-          <w:sz w:val="24"/>
-          <w:szCs w:val="24"/>
-        </w:rPr>
-      </w:pPr>
-      <w:r>
-        <w:rPr>
-          <w:sz w:val="24"/>
-          <w:szCs w:val="24"/>
-        </w:rPr>
-        <w:t xml:space="preserve">Карасева Лада Андреевна </w:t>
-      </w:r>
-      <w:r>
-        <w:rPr>
-          <w:b/>
-          <w:sz w:val="24"/>
-          <w:szCs w:val="24"/>
-        </w:rPr>
-        <w:t>Группа</w:t>
-      </w:r>
-      <w:r>
-        <w:rPr>
-          <w:sz w:val="24"/>
-          <w:szCs w:val="24"/>
-        </w:rPr>
-        <w:t>: №1373</w:t>
-      </w:r>
-    </w:p>
-    <w:p>
-      <w:pPr>
-        <w:spacing w:line="288" w:lineRule="auto"/>
-        <w:ind w:firstLine="567"/>
-        <w:jc w:val="right"/>
-        <w:rPr>
-          <w:sz w:val="24"/>
-          <w:szCs w:val="24"/>
-          <w:u w:val="single"/>
-        </w:rPr>
-      </w:pPr>
-      <w:r>
-        <w:rPr>
-          <w:b/>
-          <w:sz w:val="24"/>
-          <w:szCs w:val="24"/>
-        </w:rPr>
-        <w:t>Преподаватель</w:t>
-      </w:r>
-      <w:r>
-        <w:rPr>
-          <w:b/>
-          <w:sz w:val="24"/>
-          <w:szCs w:val="24"/>
-        </w:rPr>
-        <w:t>:</w:t>
-      </w:r>
-      <w:r>
-        <w:rPr>
-          <w:b/>
-          <w:sz w:val="24"/>
-          <w:szCs w:val="24"/>
-        </w:rPr>
-        <w:tab/>
-      </w:r>
-      <w:r>
-        <w:rPr>
-          <w:b/>
-          <w:sz w:val="24"/>
-          <w:szCs w:val="24"/>
-        </w:rPr>
-        <w:tab/>
-      </w:r>
-      <w:r>
-        <w:rPr>
-          <w:b/>
-          <w:sz w:val="24"/>
-          <w:szCs w:val="24"/>
-        </w:rPr>
-        <w:tab/>
-      </w:r>
-      <w:r>
-        <w:rPr>
-          <w:b/>
-          <w:sz w:val="24"/>
-          <w:szCs w:val="24"/>
-        </w:rPr>
-        <w:tab/>
-      </w:r>
-      <w:r>
-        <w:rPr>
-          <w:b/>
-          <w:sz w:val="24"/>
-          <w:szCs w:val="24"/>
-        </w:rPr>
-        <w:tab/>
-      </w:r>
-      <w:r>
-        <w:rPr>
-          <w:b/>
-          <w:sz w:val="24"/>
-          <w:szCs w:val="24"/>
-        </w:rPr>
-        <w:tab/>
-      </w:r>
-      <w:r>
-        <w:rPr>
-          <w:b/>
-          <w:sz w:val="24"/>
-          <w:szCs w:val="24"/>
-        </w:rPr>
-        <w:tab/>
-      </w:r>
-    </w:p>
-    <w:p>
-      <w:pPr>
-        <w:spacing w:line="288" w:lineRule="auto"/>
-        <w:ind w:firstLine="567"/>
-        <w:jc w:val="right"/>
-        <w:rPr>
-          <w:sz w:val="24"/>
-          <w:szCs w:val="24"/>
-        </w:rPr>
-      </w:pPr>
-      <w:r>
-        <w:rPr>
-          <w:sz w:val="24"/>
-          <w:szCs w:val="24"/>
-        </w:rPr>
-        <w:t>Выполнено 02</w:t>
-      </w:r>
-      <w:r>
-        <w:rPr>
-          <w:sz w:val="24"/>
-          <w:szCs w:val="24"/>
-        </w:rPr>
-        <w:t>.1</w:t>
-      </w:r>
-      <w:r>
-        <w:rPr>
-          <w:sz w:val="24"/>
-          <w:szCs w:val="24"/>
-        </w:rPr>
-        <w:t>2</w:t>
-      </w:r>
-      <w:r>
-        <w:rPr>
-          <w:sz w:val="24"/>
-          <w:szCs w:val="24"/>
-        </w:rPr>
-        <w:t>.201</w:t>
-      </w:r>
-      <w:r>
-        <w:rPr>
-          <w:sz w:val="24"/>
-          <w:szCs w:val="24"/>
-        </w:rPr>
-        <w:t>4</w:t>
-      </w:r>
+          <w:sz w:val="24"/>
+          <w:szCs w:val="24"/>
+        </w:rPr>
+      </w:pPr>
     </w:p>
     <w:p>
       <w:pPr>
@@ -546,12 +469,18 @@
       <w:pPr>
         <w:spacing w:line="288" w:lineRule="auto"/>
         <w:ind w:firstLine="567"/>
-        <w:jc w:val="center"/>
-        <w:rPr>
-          <w:sz w:val="24"/>
-          <w:szCs w:val="24"/>
-        </w:rPr>
-      </w:pPr>
+        <w:rPr>
+          <w:sz w:val="24"/>
+          <w:szCs w:val="24"/>
+        </w:rPr>
+      </w:pPr>
+      <w:r>
+        <w:rPr>
+          <w:sz w:val="24"/>
+          <w:szCs w:val="24"/>
+        </w:rPr>
+        <w:t xml:space="preserve"> Дата __________</w:t>
+      </w:r>
     </w:p>
     <w:p>
       <w:pPr>
@@ -562,13 +491,6 @@
           <w:szCs w:val="24"/>
         </w:rPr>
       </w:pPr>
-      <w:r>
-        <w:rPr>
-          <w:sz w:val="24"/>
-          <w:szCs w:val="24"/>
-        </w:rPr>
-        <w:t xml:space="preserve"> Дата __________</w:t>
-      </w:r>
     </w:p>
     <w:p>
       <w:pPr>
@@ -579,6 +501,13 @@
           <w:szCs w:val="24"/>
         </w:rPr>
       </w:pPr>
+      <w:r>
+        <w:rPr>
+          <w:sz w:val="24"/>
+          <w:szCs w:val="24"/>
+        </w:rPr>
+        <w:t>Оценка __________</w:t>
+      </w:r>
     </w:p>
     <w:p>
       <w:pPr>
@@ -589,13 +518,6 @@
           <w:szCs w:val="24"/>
         </w:rPr>
       </w:pPr>
-      <w:r>
-        <w:rPr>
-          <w:sz w:val="24"/>
-          <w:szCs w:val="24"/>
-        </w:rPr>
-        <w:t>Оценка __________</w:t>
-      </w:r>
     </w:p>
     <w:p>
       <w:pPr>
@@ -606,6 +528,13 @@
           <w:szCs w:val="24"/>
         </w:rPr>
       </w:pPr>
+      <w:r>
+        <w:rPr>
+          <w:sz w:val="24"/>
+          <w:szCs w:val="24"/>
+        </w:rPr>
+        <w:t>Подпись преподавателя __________</w:t>
+      </w:r>
     </w:p>
     <w:p>
       <w:pPr>
@@ -616,18 +545,45 @@
           <w:szCs w:val="24"/>
         </w:rPr>
       </w:pPr>
-      <w:r>
-        <w:rPr>
-          <w:sz w:val="24"/>
-          <w:szCs w:val="24"/>
-        </w:rPr>
-        <w:t>Подпись преподавателя __________</w:t>
-      </w:r>
     </w:p>
     <w:p>
       <w:pPr>
         <w:spacing w:line="288" w:lineRule="auto"/>
         <w:ind w:firstLine="567"/>
+        <w:jc w:val="center"/>
+        <w:rPr>
+          <w:sz w:val="24"/>
+          <w:szCs w:val="24"/>
+        </w:rPr>
+      </w:pPr>
+    </w:p>
+    <w:p>
+      <w:pPr>
+        <w:spacing w:line="288" w:lineRule="auto"/>
+        <w:ind w:firstLine="567"/>
+        <w:jc w:val="center"/>
+        <w:rPr>
+          <w:sz w:val="24"/>
+          <w:szCs w:val="24"/>
+        </w:rPr>
+      </w:pPr>
+    </w:p>
+    <w:p>
+      <w:pPr>
+        <w:spacing w:line="288" w:lineRule="auto"/>
+        <w:ind w:firstLine="567"/>
+        <w:jc w:val="center"/>
+        <w:rPr>
+          <w:sz w:val="24"/>
+          <w:szCs w:val="24"/>
+        </w:rPr>
+      </w:pPr>
+    </w:p>
+    <w:p>
+      <w:pPr>
+        <w:spacing w:line="288" w:lineRule="auto"/>
+        <w:ind w:firstLine="567"/>
+        <w:jc w:val="center"/>
         <w:rPr>
           <w:sz w:val="24"/>
           <w:szCs w:val="24"/>
@@ -749,604 +705,7 @@
           <w:szCs w:val="28"/>
           <w:lang w:eastAsia="en-US"/>
         </w:rPr>
-        <w:lastRenderedPageBreak/>
         <w:t>Содержание.</w:t>
-      </w:r>
-    </w:p>
-    <w:p>
-      <w:pPr>
-        <w:suppressAutoHyphens w:val="0"/>
-        <w:autoSpaceDE/>
-        <w:spacing w:line="288" w:lineRule="auto"/>
-        <w:ind w:firstLine="567"/>
-        <w:jc w:val="both"/>
-        <w:rPr>
-          <w:sz w:val="24"/>
-          <w:szCs w:val="24"/>
-          <w:lang w:eastAsia="en-US"/>
-        </w:rPr>
-      </w:pPr>
-    </w:p>
-    <w:p>
-      <w:pPr>
-        <w:pStyle w:val="TOC1"/>
-        <w:tabs>
-          <w:tab w:val="right" w:leader="dot" w:pos="9344"/>
-        </w:tabs>
-        <w:rPr>
-          <w:rFonts w:asciiTheme="minorHAnsi" w:eastAsiaTheme="minorEastAsia" w:hAnsiTheme="minorHAnsi" w:cstheme="minorBidi"/>
-          <w:b w:val="0"/>
-          <w:bCs w:val="0"/>
-          <w:noProof/>
-          <w:sz w:val="22"/>
-          <w:szCs w:val="22"/>
-          <w:lang w:val="en-US" w:eastAsia="en-US"/>
-        </w:rPr>
-      </w:pPr>
-      <w:r>
-        <w:rPr>
-          <w:sz w:val="24"/>
-          <w:szCs w:val="24"/>
-          <w:lang w:eastAsia="en-US"/>
-        </w:rPr>
-        <w:fldChar w:fldCharType="begin"/>
-      </w:r>
-      <w:r>
-        <w:rPr>
-          <w:sz w:val="24"/>
-          <w:szCs w:val="24"/>
-          <w:lang w:eastAsia="en-US"/>
-        </w:rPr>
-        <w:instrText xml:space="preserve"> TOC \o "1-3" \h \z \u </w:instrText>
-      </w:r>
-      <w:r>
-        <w:rPr>
-          <w:sz w:val="24"/>
-          <w:szCs w:val="24"/>
-          <w:lang w:eastAsia="en-US"/>
-        </w:rPr>
-        <w:fldChar w:fldCharType="separate"/>
-      </w:r>
-      <w:hyperlink w:anchor="_Toc343681101" w:history="1">
-        <w:r>
-          <w:rPr>
-            <w:rStyle w:val="Hyperlink"/>
-            <w:rFonts w:ascii="Arial" w:hAnsi="Arial" w:cs="Arial"/>
-            <w:noProof/>
-            <w:lang w:eastAsia="en-US"/>
-          </w:rPr>
-          <w:t>Техническое задание.</w:t>
-        </w:r>
-        <w:r>
-          <w:rPr>
-            <w:noProof/>
-            <w:webHidden/>
-          </w:rPr>
-          <w:tab/>
-        </w:r>
-        <w:r>
-          <w:rPr>
-            <w:noProof/>
-            <w:webHidden/>
-          </w:rPr>
-          <w:fldChar w:fldCharType="begin"/>
-        </w:r>
-        <w:r>
-          <w:rPr>
-            <w:noProof/>
-            <w:webHidden/>
-          </w:rPr>
-          <w:instrText xml:space="preserve"> PAGEREF _Toc343681101 \h </w:instrText>
-        </w:r>
-        <w:r>
-          <w:rPr>
-            <w:noProof/>
-            <w:webHidden/>
-          </w:rPr>
-        </w:r>
-        <w:r>
-          <w:rPr>
-            <w:noProof/>
-            <w:webHidden/>
-          </w:rPr>
-          <w:fldChar w:fldCharType="separate"/>
-        </w:r>
-        <w:r>
-          <w:rPr>
-            <w:noProof/>
-            <w:webHidden/>
-          </w:rPr>
-          <w:t>3</w:t>
-        </w:r>
-        <w:r>
-          <w:rPr>
-            <w:noProof/>
-            <w:webHidden/>
-          </w:rPr>
-          <w:fldChar w:fldCharType="end"/>
-        </w:r>
-      </w:hyperlink>
-    </w:p>
-    <w:p>
-      <w:pPr>
-        <w:pStyle w:val="TOC1"/>
-        <w:tabs>
-          <w:tab w:val="right" w:leader="dot" w:pos="9344"/>
-        </w:tabs>
-        <w:rPr>
-          <w:rFonts w:asciiTheme="minorHAnsi" w:eastAsiaTheme="minorEastAsia" w:hAnsiTheme="minorHAnsi" w:cstheme="minorBidi"/>
-          <w:b w:val="0"/>
-          <w:bCs w:val="0"/>
-          <w:noProof/>
-          <w:sz w:val="22"/>
-          <w:szCs w:val="22"/>
-          <w:lang w:val="en-US" w:eastAsia="en-US"/>
-        </w:rPr>
-      </w:pPr>
-      <w:hyperlink w:anchor="_Toc343681102" w:history="1">
-        <w:r>
-          <w:rPr>
-            <w:rStyle w:val="Hyperlink"/>
-            <w:rFonts w:ascii="Arial" w:hAnsi="Arial" w:cs="Arial"/>
-            <w:noProof/>
-            <w:lang w:eastAsia="en-US"/>
-          </w:rPr>
-          <w:t>Проектирование базы данных.</w:t>
-        </w:r>
-        <w:r>
-          <w:rPr>
-            <w:noProof/>
-            <w:webHidden/>
-          </w:rPr>
-          <w:tab/>
-        </w:r>
-        <w:r>
-          <w:rPr>
-            <w:noProof/>
-            <w:webHidden/>
-          </w:rPr>
-          <w:fldChar w:fldCharType="begin"/>
-        </w:r>
-        <w:r>
-          <w:rPr>
-            <w:noProof/>
-            <w:webHidden/>
-          </w:rPr>
-          <w:instrText xml:space="preserve"> PAGEREF _Toc343681102 \h </w:instrText>
-        </w:r>
-        <w:r>
-          <w:rPr>
-            <w:noProof/>
-            <w:webHidden/>
-          </w:rPr>
-        </w:r>
-        <w:r>
-          <w:rPr>
-            <w:noProof/>
-            <w:webHidden/>
-          </w:rPr>
-          <w:fldChar w:fldCharType="separate"/>
-        </w:r>
-        <w:r>
-          <w:rPr>
-            <w:noProof/>
-            <w:webHidden/>
-          </w:rPr>
-          <w:t>3</w:t>
-        </w:r>
-        <w:r>
-          <w:rPr>
-            <w:noProof/>
-            <w:webHidden/>
-          </w:rPr>
-          <w:fldChar w:fldCharType="end"/>
-        </w:r>
-      </w:hyperlink>
-    </w:p>
-    <w:p>
-      <w:pPr>
-        <w:pStyle w:val="TOC2"/>
-        <w:tabs>
-          <w:tab w:val="right" w:leader="dot" w:pos="9344"/>
-        </w:tabs>
-        <w:rPr>
-          <w:rFonts w:asciiTheme="minorHAnsi" w:eastAsiaTheme="minorEastAsia" w:hAnsiTheme="minorHAnsi" w:cstheme="minorBidi"/>
-          <w:i w:val="0"/>
-          <w:iCs w:val="0"/>
-          <w:noProof/>
-          <w:sz w:val="22"/>
-          <w:szCs w:val="22"/>
-          <w:lang w:val="en-US" w:eastAsia="en-US"/>
-        </w:rPr>
-      </w:pPr>
-      <w:hyperlink w:anchor="_Toc343681103" w:history="1">
-        <w:r>
-          <w:rPr>
-            <w:rStyle w:val="Hyperlink"/>
-            <w:rFonts w:ascii="Arial" w:hAnsi="Arial" w:cs="Arial"/>
-            <w:noProof/>
-            <w:lang w:eastAsia="en-US"/>
-          </w:rPr>
-          <w:t>Формирование ER-диаграммы.</w:t>
-        </w:r>
-        <w:r>
-          <w:rPr>
-            <w:noProof/>
-            <w:webHidden/>
-          </w:rPr>
-          <w:tab/>
-        </w:r>
-        <w:r>
-          <w:rPr>
-            <w:noProof/>
-            <w:webHidden/>
-          </w:rPr>
-          <w:t>4</w:t>
-        </w:r>
-      </w:hyperlink>
-    </w:p>
-    <w:p>
-      <w:pPr>
-        <w:pStyle w:val="TOC2"/>
-        <w:tabs>
-          <w:tab w:val="right" w:leader="dot" w:pos="9344"/>
-        </w:tabs>
-        <w:rPr>
-          <w:rFonts w:asciiTheme="minorHAnsi" w:eastAsiaTheme="minorEastAsia" w:hAnsiTheme="minorHAnsi" w:cstheme="minorBidi"/>
-          <w:i w:val="0"/>
-          <w:iCs w:val="0"/>
-          <w:noProof/>
-          <w:sz w:val="22"/>
-          <w:szCs w:val="22"/>
-          <w:lang w:val="en-US" w:eastAsia="en-US"/>
-        </w:rPr>
-      </w:pPr>
-      <w:hyperlink w:anchor="_Toc343681104" w:history="1">
-        <w:r>
-          <w:rPr>
-            <w:rStyle w:val="Hyperlink"/>
-            <w:rFonts w:ascii="Arial" w:hAnsi="Arial" w:cs="Arial"/>
-            <w:noProof/>
-            <w:lang w:eastAsia="en-US"/>
-          </w:rPr>
-          <w:t>Получение отношений из ER-диаграммы.</w:t>
-        </w:r>
-        <w:r>
-          <w:rPr>
-            <w:noProof/>
-            <w:webHidden/>
-          </w:rPr>
-          <w:tab/>
-        </w:r>
-        <w:r>
-          <w:rPr>
-            <w:noProof/>
-            <w:webHidden/>
-          </w:rPr>
-          <w:fldChar w:fldCharType="begin"/>
-        </w:r>
-        <w:r>
-          <w:rPr>
-            <w:noProof/>
-            <w:webHidden/>
-          </w:rPr>
-          <w:instrText xml:space="preserve"> PAGEREF _Toc343681104 \h </w:instrText>
-        </w:r>
-        <w:r>
-          <w:rPr>
-            <w:noProof/>
-            <w:webHidden/>
-          </w:rPr>
-        </w:r>
-        <w:r>
-          <w:rPr>
-            <w:noProof/>
-            <w:webHidden/>
-          </w:rPr>
-          <w:fldChar w:fldCharType="separate"/>
-        </w:r>
-        <w:r>
-          <w:rPr>
-            <w:noProof/>
-            <w:webHidden/>
-          </w:rPr>
-          <w:t>5</w:t>
-        </w:r>
-        <w:r>
-          <w:rPr>
-            <w:noProof/>
-            <w:webHidden/>
-          </w:rPr>
-          <w:fldChar w:fldCharType="end"/>
-        </w:r>
-      </w:hyperlink>
-    </w:p>
-    <w:p>
-      <w:pPr>
-        <w:pStyle w:val="TOC2"/>
-        <w:tabs>
-          <w:tab w:val="right" w:leader="dot" w:pos="9344"/>
-        </w:tabs>
-        <w:rPr>
-          <w:rFonts w:asciiTheme="minorHAnsi" w:eastAsiaTheme="minorEastAsia" w:hAnsiTheme="minorHAnsi" w:cstheme="minorBidi"/>
-          <w:i w:val="0"/>
-          <w:iCs w:val="0"/>
-          <w:noProof/>
-          <w:sz w:val="22"/>
-          <w:szCs w:val="22"/>
-          <w:lang w:val="en-US" w:eastAsia="en-US"/>
-        </w:rPr>
-      </w:pPr>
-      <w:hyperlink w:anchor="_Toc343681105" w:history="1">
-        <w:r>
-          <w:rPr>
-            <w:rStyle w:val="Hyperlink"/>
-            <w:rFonts w:ascii="Arial" w:hAnsi="Arial" w:cs="Arial"/>
-            <w:noProof/>
-            <w:lang w:eastAsia="en-US"/>
-          </w:rPr>
-          <w:t>Приведение реляционной модели данных к</w:t>
-        </w:r>
-        <w:r>
-          <w:rPr>
-            <w:rStyle w:val="Hyperlink"/>
-            <w:rFonts w:ascii="Arial" w:hAnsi="Arial" w:cs="Arial"/>
-            <w:noProof/>
-            <w:lang w:eastAsia="en-US"/>
-          </w:rPr>
-          <w:t>о второй и</w:t>
-        </w:r>
-        <w:r>
-          <w:rPr>
-            <w:rStyle w:val="Hyperlink"/>
-            <w:rFonts w:ascii="Arial" w:hAnsi="Arial" w:cs="Arial"/>
-            <w:noProof/>
-            <w:lang w:eastAsia="en-US"/>
-          </w:rPr>
-          <w:t xml:space="preserve"> третьей нормальной форме.</w:t>
-        </w:r>
-        <w:r>
-          <w:rPr>
-            <w:noProof/>
-            <w:webHidden/>
-          </w:rPr>
-          <w:tab/>
-        </w:r>
-        <w:r>
-          <w:rPr>
-            <w:noProof/>
-            <w:webHidden/>
-          </w:rPr>
-          <w:t>6</w:t>
-        </w:r>
-      </w:hyperlink>
-    </w:p>
-    <w:p>
-      <w:pPr>
-        <w:pStyle w:val="TOC2"/>
-        <w:tabs>
-          <w:tab w:val="right" w:leader="dot" w:pos="9344"/>
-        </w:tabs>
-        <w:rPr>
-          <w:rFonts w:asciiTheme="minorHAnsi" w:eastAsiaTheme="minorEastAsia" w:hAnsiTheme="minorHAnsi" w:cstheme="minorBidi"/>
-          <w:i w:val="0"/>
-          <w:iCs w:val="0"/>
-          <w:noProof/>
-          <w:sz w:val="22"/>
-          <w:szCs w:val="22"/>
-          <w:lang w:val="en-US" w:eastAsia="en-US"/>
-        </w:rPr>
-      </w:pPr>
-      <w:hyperlink w:anchor="_Toc343681104" w:history="1">
-        <w:r>
-          <w:rPr>
-            <w:rStyle w:val="Hyperlink"/>
-            <w:rFonts w:ascii="Arial" w:hAnsi="Arial" w:cs="Arial"/>
-            <w:noProof/>
-            <w:lang w:eastAsia="en-US"/>
-          </w:rPr>
-          <w:t>Использования средств БД</w:t>
-        </w:r>
-        <w:r>
-          <w:rPr>
-            <w:rStyle w:val="Hyperlink"/>
-            <w:rFonts w:ascii="Arial" w:hAnsi="Arial" w:cs="Arial"/>
-            <w:noProof/>
-            <w:lang w:eastAsia="en-US"/>
-          </w:rPr>
-          <w:t>.</w:t>
-        </w:r>
-        <w:r>
-          <w:rPr>
-            <w:noProof/>
-            <w:webHidden/>
-          </w:rPr>
-          <w:tab/>
-        </w:r>
-        <w:r>
-          <w:rPr>
-            <w:noProof/>
-            <w:webHidden/>
-          </w:rPr>
-          <w:fldChar w:fldCharType="begin"/>
-        </w:r>
-        <w:r>
-          <w:rPr>
-            <w:noProof/>
-            <w:webHidden/>
-          </w:rPr>
-          <w:instrText xml:space="preserve"> PAGEREF _Toc343681104 \h </w:instrText>
-        </w:r>
-        <w:r>
-          <w:rPr>
-            <w:noProof/>
-            <w:webHidden/>
-          </w:rPr>
-        </w:r>
-        <w:r>
-          <w:rPr>
-            <w:noProof/>
-            <w:webHidden/>
-          </w:rPr>
-          <w:fldChar w:fldCharType="separate"/>
-        </w:r>
-        <w:r>
-          <w:rPr>
-            <w:noProof/>
-            <w:webHidden/>
-          </w:rPr>
-          <w:t>5</w:t>
-        </w:r>
-        <w:r>
-          <w:rPr>
-            <w:noProof/>
-            <w:webHidden/>
-          </w:rPr>
-          <w:fldChar w:fldCharType="end"/>
-        </w:r>
-      </w:hyperlink>
-    </w:p>
-    <w:p>
-      <w:pPr>
-        <w:pStyle w:val="TOC1"/>
-        <w:tabs>
-          <w:tab w:val="right" w:leader="dot" w:pos="9344"/>
-        </w:tabs>
-        <w:rPr>
-          <w:rFonts w:asciiTheme="minorHAnsi" w:eastAsiaTheme="minorEastAsia" w:hAnsiTheme="minorHAnsi" w:cstheme="minorBidi"/>
-          <w:b w:val="0"/>
-          <w:bCs w:val="0"/>
-          <w:noProof/>
-          <w:sz w:val="22"/>
-          <w:szCs w:val="22"/>
-          <w:lang w:val="en-US" w:eastAsia="en-US"/>
-        </w:rPr>
-      </w:pPr>
-      <w:hyperlink w:anchor="_Toc343681108" w:history="1">
-        <w:r>
-          <w:rPr>
-            <w:rStyle w:val="Hyperlink"/>
-            <w:rFonts w:ascii="Arial" w:hAnsi="Arial" w:cs="Arial"/>
-            <w:noProof/>
-            <w:lang w:eastAsia="en-US"/>
-          </w:rPr>
-          <w:t>Вывод.</w:t>
-        </w:r>
-        <w:r>
-          <w:rPr>
-            <w:noProof/>
-            <w:webHidden/>
-          </w:rPr>
-          <w:tab/>
-        </w:r>
-        <w:r>
-          <w:rPr>
-            <w:noProof/>
-            <w:webHidden/>
-          </w:rPr>
-          <w:t>6</w:t>
-        </w:r>
-      </w:hyperlink>
-    </w:p>
-    <w:p>
-      <w:pPr>
-        <w:pStyle w:val="TOC1"/>
-        <w:tabs>
-          <w:tab w:val="right" w:leader="dot" w:pos="9344"/>
-        </w:tabs>
-        <w:rPr>
-          <w:rFonts w:asciiTheme="minorHAnsi" w:eastAsiaTheme="minorEastAsia" w:hAnsiTheme="minorHAnsi" w:cstheme="minorBidi"/>
-          <w:b w:val="0"/>
-          <w:bCs w:val="0"/>
-          <w:noProof/>
-          <w:sz w:val="22"/>
-          <w:szCs w:val="22"/>
-          <w:lang w:val="en-US" w:eastAsia="en-US"/>
-        </w:rPr>
-      </w:pPr>
-      <w:hyperlink w:anchor="_Toc343681109" w:history="1">
-        <w:r>
-          <w:rPr>
-            <w:rStyle w:val="Hyperlink"/>
-            <w:rFonts w:ascii="Arial" w:hAnsi="Arial" w:cs="Arial"/>
-            <w:noProof/>
-            <w:lang w:eastAsia="en-US"/>
-          </w:rPr>
-          <w:t>Приложение 1. ER-диаграмма.</w:t>
-        </w:r>
-        <w:r>
-          <w:rPr>
-            <w:noProof/>
-            <w:webHidden/>
-          </w:rPr>
-          <w:tab/>
-        </w:r>
-        <w:r>
-          <w:rPr>
-            <w:noProof/>
-            <w:webHidden/>
-          </w:rPr>
-          <w:t>7</w:t>
-        </w:r>
-      </w:hyperlink>
-    </w:p>
-    <w:p>
-      <w:pPr>
-        <w:pStyle w:val="TOC1"/>
-        <w:tabs>
-          <w:tab w:val="right" w:leader="dot" w:pos="9344"/>
-        </w:tabs>
-        <w:rPr>
-          <w:rFonts w:asciiTheme="minorHAnsi" w:eastAsiaTheme="minorEastAsia" w:hAnsiTheme="minorHAnsi" w:cstheme="minorBidi"/>
-          <w:b w:val="0"/>
-          <w:bCs w:val="0"/>
-          <w:noProof/>
-          <w:sz w:val="22"/>
-          <w:szCs w:val="22"/>
-          <w:lang w:val="en-US" w:eastAsia="en-US"/>
-        </w:rPr>
-      </w:pPr>
-      <w:hyperlink w:anchor="_Toc343681110" w:history="1">
-        <w:r>
-          <w:rPr>
-            <w:rStyle w:val="Hyperlink"/>
-            <w:rFonts w:ascii="Arial" w:hAnsi="Arial" w:cs="Arial"/>
-            <w:noProof/>
-            <w:lang w:eastAsia="en-US"/>
-          </w:rPr>
-          <w:t>Приложение 2. Таблицы базы данных.</w:t>
-        </w:r>
-        <w:r>
-          <w:rPr>
-            <w:noProof/>
-            <w:webHidden/>
-          </w:rPr>
-          <w:tab/>
-        </w:r>
-        <w:r>
-          <w:rPr>
-            <w:noProof/>
-            <w:webHidden/>
-          </w:rPr>
-          <w:t>8</w:t>
-        </w:r>
-      </w:hyperlink>
-    </w:p>
-    <w:p>
-      <w:pPr>
-        <w:rPr>
-          <w:sz w:val="24"/>
-          <w:szCs w:val="24"/>
-          <w:lang w:eastAsia="en-US"/>
-        </w:rPr>
-      </w:pPr>
-      <w:r>
-        <w:rPr>
-          <w:sz w:val="24"/>
-          <w:szCs w:val="24"/>
-          <w:lang w:eastAsia="en-US"/>
-        </w:rPr>
-        <w:fldChar w:fldCharType="end"/>
       </w:r>
     </w:p>
     <w:p>
@@ -1360,39 +719,29 @@
           <w:lang w:eastAsia="en-US"/>
         </w:rPr>
       </w:pPr>
-      <w:r>
-        <w:rPr>
-          <w:sz w:val="24"/>
-          <w:szCs w:val="24"/>
-          <w:lang w:eastAsia="en-US"/>
-        </w:rPr>
-        <w:br w:type="page"/>
-      </w:r>
     </w:p>
     <w:sdt>
       <w:sdtPr>
-        <w:id w:val="111788089"/>
-        <w:docPartObj>
-          <w:docPartGallery w:val="Table of Contents"/>
-          <w:docPartUnique/>
-        </w:docPartObj>
-      </w:sdtPr>
-      <w:sdtEndPr>
         <w:rPr>
           <w:rFonts w:ascii="Times New Roman" w:eastAsia="Times New Roman" w:hAnsi="Times New Roman" w:cs="Times New Roman"/>
-          <w:b/>
-          <w:bCs/>
-          <w:noProof/>
           <w:color w:val="auto"/>
           <w:sz w:val="26"/>
           <w:szCs w:val="26"/>
           <w:lang w:val="ru-RU" w:eastAsia="ar-SA"/>
         </w:rPr>
+        <w:id w:val="111788089"/>
+      </w:sdtPr>
+      <w:sdtEndPr>
+        <w:rPr>
+          <w:b/>
+          <w:bCs/>
+          <w:noProof/>
+        </w:rPr>
       </w:sdtEndPr>
       <w:sdtContent>
         <w:p>
           <w:pPr>
-            <w:pStyle w:val="TOCHeading"/>
+            <w:pStyle w:val="a8"/>
           </w:pPr>
           <w:r>
             <w:t>Contents</w:t>
@@ -1400,7 +749,7 @@
         </w:p>
         <w:p>
           <w:pPr>
-            <w:pStyle w:val="TOC1"/>
+            <w:pStyle w:val="11"/>
             <w:tabs>
               <w:tab w:val="right" w:leader="dot" w:pos="9345"/>
             </w:tabs>
@@ -1426,7 +775,7 @@
           <w:hyperlink w:anchor="_Toc406701770" w:history="1">
             <w:r>
               <w:rPr>
-                <w:rStyle w:val="Hyperlink"/>
+                <w:rStyle w:val="a3"/>
                 <w:rFonts w:eastAsiaTheme="majorEastAsia"/>
                 <w:noProof/>
                 <w:lang w:eastAsia="en-US"/>
@@ -1485,7 +834,7 @@
         </w:p>
         <w:p>
           <w:pPr>
-            <w:pStyle w:val="TOC1"/>
+            <w:pStyle w:val="11"/>
             <w:tabs>
               <w:tab w:val="right" w:leader="dot" w:pos="9345"/>
             </w:tabs>
@@ -1502,7 +851,7 @@
           <w:hyperlink w:anchor="_Toc406701771" w:history="1">
             <w:r>
               <w:rPr>
-                <w:rStyle w:val="Hyperlink"/>
+                <w:rStyle w:val="a3"/>
                 <w:rFonts w:eastAsiaTheme="majorEastAsia"/>
                 <w:noProof/>
                 <w:lang w:eastAsia="en-US"/>
@@ -1561,7 +910,7 @@
         </w:p>
         <w:p>
           <w:pPr>
-            <w:pStyle w:val="TOC2"/>
+            <w:pStyle w:val="21"/>
             <w:tabs>
               <w:tab w:val="right" w:leader="dot" w:pos="9345"/>
             </w:tabs>
@@ -1578,7 +927,7 @@
           <w:hyperlink w:anchor="_Toc406701772" w:history="1">
             <w:r>
               <w:rPr>
-                <w:rStyle w:val="Hyperlink"/>
+                <w:rStyle w:val="a3"/>
                 <w:rFonts w:eastAsiaTheme="majorEastAsia"/>
                 <w:noProof/>
                 <w:lang w:eastAsia="en-US"/>
@@ -1637,7 +986,7 @@
         </w:p>
         <w:p>
           <w:pPr>
-            <w:pStyle w:val="TOC2"/>
+            <w:pStyle w:val="21"/>
             <w:tabs>
               <w:tab w:val="right" w:leader="dot" w:pos="9345"/>
             </w:tabs>
@@ -1654,7 +1003,7 @@
           <w:hyperlink w:anchor="_Toc406701773" w:history="1">
             <w:r>
               <w:rPr>
-                <w:rStyle w:val="Hyperlink"/>
+                <w:rStyle w:val="a3"/>
                 <w:rFonts w:eastAsiaTheme="majorEastAsia"/>
                 <w:noProof/>
                 <w:lang w:eastAsia="en-US"/>
@@ -1713,7 +1062,7 @@
         </w:p>
         <w:p>
           <w:pPr>
-            <w:pStyle w:val="TOC3"/>
+            <w:pStyle w:val="31"/>
             <w:tabs>
               <w:tab w:val="right" w:leader="dot" w:pos="9345"/>
             </w:tabs>
@@ -1728,7 +1077,7 @@
           <w:hyperlink w:anchor="_Toc406701774" w:history="1">
             <w:r>
               <w:rPr>
-                <w:rStyle w:val="Hyperlink"/>
+                <w:rStyle w:val="a3"/>
                 <w:rFonts w:ascii="Arial" w:eastAsiaTheme="majorEastAsia" w:hAnsi="Arial" w:cs="Arial"/>
                 <w:noProof/>
                 <w:lang w:eastAsia="en-US"/>
@@ -1787,7 +1136,7 @@
         </w:p>
         <w:p>
           <w:pPr>
-            <w:pStyle w:val="TOC3"/>
+            <w:pStyle w:val="31"/>
             <w:tabs>
               <w:tab w:val="right" w:leader="dot" w:pos="9345"/>
             </w:tabs>
@@ -1802,12 +1151,30 @@
           <w:hyperlink w:anchor="_Toc406701775" w:history="1">
             <w:r>
               <w:rPr>
-                <w:rStyle w:val="Hyperlink"/>
+                <w:rStyle w:val="a3"/>
                 <w:rFonts w:ascii="Arial" w:eastAsiaTheme="majorEastAsia" w:hAnsi="Arial" w:cs="Arial"/>
                 <w:noProof/>
                 <w:lang w:eastAsia="en-US"/>
               </w:rPr>
-              <w:t>Приведение ко 2 НФ.</w:t>
+              <w:t>Приведение к</w:t>
+            </w:r>
+            <w:r>
+              <w:rPr>
+                <w:rStyle w:val="a3"/>
+                <w:rFonts w:ascii="Arial" w:eastAsiaTheme="majorEastAsia" w:hAnsi="Arial" w:cs="Arial"/>
+                <w:noProof/>
+                <w:lang w:eastAsia="en-US"/>
+              </w:rPr>
+              <w:t>о</w:t>
+            </w:r>
+            <w:r>
+              <w:rPr>
+                <w:rStyle w:val="a3"/>
+                <w:rFonts w:ascii="Arial" w:eastAsiaTheme="majorEastAsia" w:hAnsi="Arial" w:cs="Arial"/>
+                <w:noProof/>
+                <w:lang w:eastAsia="en-US"/>
+              </w:rPr>
+              <w:t xml:space="preserve"> 2 НФ.</w:t>
             </w:r>
             <w:r>
               <w:rPr>
@@ -1861,7 +1228,7 @@
         </w:p>
         <w:p>
           <w:pPr>
-            <w:pStyle w:val="TOC3"/>
+            <w:pStyle w:val="31"/>
             <w:tabs>
               <w:tab w:val="right" w:leader="dot" w:pos="9345"/>
             </w:tabs>
@@ -1876,12 +1243,12 @@
           <w:hyperlink w:anchor="_Toc406701776" w:history="1">
             <w:r>
               <w:rPr>
-                <w:rStyle w:val="Hyperlink"/>
+                <w:rStyle w:val="a3"/>
                 <w:rFonts w:ascii="Arial" w:eastAsiaTheme="majorEastAsia" w:hAnsi="Arial" w:cs="Arial"/>
                 <w:noProof/>
                 <w:lang w:eastAsia="en-US"/>
               </w:rPr>
-              <w:t>Приведение ко 3 НФ.</w:t>
+              <w:t>Приведение к 3 НФ.</w:t>
             </w:r>
             <w:r>
               <w:rPr>
@@ -1935,7 +1302,7 @@
         </w:p>
         <w:p>
           <w:pPr>
-            <w:pStyle w:val="TOC3"/>
+            <w:pStyle w:val="31"/>
             <w:tabs>
               <w:tab w:val="right" w:leader="dot" w:pos="9345"/>
             </w:tabs>
@@ -1950,7 +1317,7 @@
           <w:hyperlink w:anchor="_Toc406701777" w:history="1">
             <w:r>
               <w:rPr>
-                <w:rStyle w:val="Hyperlink"/>
+                <w:rStyle w:val="a3"/>
                 <w:rFonts w:ascii="Arial" w:eastAsiaTheme="majorEastAsia" w:hAnsi="Arial" w:cs="Arial"/>
                 <w:noProof/>
                 <w:lang w:eastAsia="en-US"/>
@@ -2009,7 +1376,7 @@
         </w:p>
         <w:p>
           <w:pPr>
-            <w:pStyle w:val="TOC1"/>
+            <w:pStyle w:val="11"/>
             <w:tabs>
               <w:tab w:val="right" w:leader="dot" w:pos="9345"/>
             </w:tabs>
@@ -2026,7 +1393,7 @@
           <w:hyperlink w:anchor="_Toc406701778" w:history="1">
             <w:r>
               <w:rPr>
-                <w:rStyle w:val="Hyperlink"/>
+                <w:rStyle w:val="a3"/>
                 <w:rFonts w:ascii="Arial" w:eastAsiaTheme="majorEastAsia" w:hAnsi="Arial" w:cs="Arial"/>
                 <w:noProof/>
                 <w:lang w:eastAsia="en-US"/>
@@ -2085,7 +1452,7 @@
         </w:p>
         <w:p>
           <w:pPr>
-            <w:pStyle w:val="TOC1"/>
+            <w:pStyle w:val="11"/>
             <w:tabs>
               <w:tab w:val="right" w:leader="dot" w:pos="9345"/>
             </w:tabs>
@@ -2102,7 +1469,7 @@
           <w:hyperlink w:anchor="_Toc406701779" w:history="1">
             <w:r>
               <w:rPr>
-                <w:rStyle w:val="Hyperlink"/>
+                <w:rStyle w:val="a3"/>
                 <w:rFonts w:ascii="Arial" w:eastAsiaTheme="majorEastAsia" w:hAnsi="Arial" w:cs="Arial"/>
                 <w:noProof/>
                 <w:lang w:eastAsia="en-US"/>
@@ -2161,7 +1528,7 @@
         </w:p>
         <w:p>
           <w:pPr>
-            <w:pStyle w:val="TOC1"/>
+            <w:pStyle w:val="11"/>
             <w:tabs>
               <w:tab w:val="right" w:leader="dot" w:pos="9345"/>
             </w:tabs>
@@ -2178,7 +1545,7 @@
           <w:hyperlink w:anchor="_Toc406701780" w:history="1">
             <w:r>
               <w:rPr>
-                <w:rStyle w:val="Hyperlink"/>
+                <w:rStyle w:val="a3"/>
                 <w:rFonts w:ascii="Arial" w:eastAsiaTheme="majorEastAsia" w:hAnsi="Arial" w:cs="Arial"/>
                 <w:noProof/>
                 <w:lang w:eastAsia="en-US"/>
@@ -2429,43 +1796,7 @@
     </w:p>
     <w:p>
       <w:pPr>
-        <w:suppressAutoHyphens w:val="0"/>
-        <w:autoSpaceDE/>
-        <w:spacing w:after="200" w:line="276" w:lineRule="auto"/>
-        <w:rPr>
-          <w:sz w:val="24"/>
-          <w:szCs w:val="24"/>
-          <w:lang w:eastAsia="en-US"/>
-        </w:rPr>
-      </w:pPr>
-    </w:p>
-    <w:p>
-      <w:pPr>
-        <w:suppressAutoHyphens w:val="0"/>
-        <w:autoSpaceDE/>
-        <w:spacing w:after="200" w:line="276" w:lineRule="auto"/>
-        <w:rPr>
-          <w:sz w:val="24"/>
-          <w:szCs w:val="24"/>
-          <w:lang w:eastAsia="en-US"/>
-        </w:rPr>
-      </w:pPr>
-    </w:p>
-    <w:p>
-      <w:pPr>
-        <w:suppressAutoHyphens w:val="0"/>
-        <w:autoSpaceDE/>
-        <w:spacing w:after="200" w:line="276" w:lineRule="auto"/>
-        <w:rPr>
-          <w:sz w:val="24"/>
-          <w:szCs w:val="24"/>
-          <w:lang w:eastAsia="en-US"/>
-        </w:rPr>
-      </w:pPr>
-    </w:p>
-    <w:p>
-      <w:pPr>
-        <w:pStyle w:val="Heading1"/>
+        <w:pStyle w:val="1"/>
         <w:jc w:val="center"/>
         <w:rPr>
           <w:rFonts w:ascii="Times New Roman" w:hAnsi="Times New Roman" w:cs="Times New Roman"/>
@@ -2554,7 +1885,7 @@
     </w:p>
     <w:p>
       <w:pPr>
-        <w:pStyle w:val="ListParagraph"/>
+        <w:pStyle w:val="a4"/>
         <w:numPr>
           <w:ilvl w:val="0"/>
           <w:numId w:val="1"/>
@@ -2580,7 +1911,7 @@
     </w:p>
     <w:p>
       <w:pPr>
-        <w:pStyle w:val="ListParagraph"/>
+        <w:pStyle w:val="a4"/>
         <w:numPr>
           <w:ilvl w:val="0"/>
           <w:numId w:val="1"/>
@@ -2606,7 +1937,7 @@
     </w:p>
     <w:p>
       <w:pPr>
-        <w:pStyle w:val="ListParagraph"/>
+        <w:pStyle w:val="a4"/>
         <w:numPr>
           <w:ilvl w:val="0"/>
           <w:numId w:val="1"/>
@@ -2654,7 +1985,7 @@
     </w:p>
     <w:p>
       <w:pPr>
-        <w:pStyle w:val="ListParagraph"/>
+        <w:pStyle w:val="a4"/>
         <w:numPr>
           <w:ilvl w:val="0"/>
           <w:numId w:val="2"/>
@@ -2680,7 +2011,7 @@
     </w:p>
     <w:p>
       <w:pPr>
-        <w:pStyle w:val="ListParagraph"/>
+        <w:pStyle w:val="a4"/>
         <w:numPr>
           <w:ilvl w:val="0"/>
           <w:numId w:val="2"/>
@@ -2706,7 +2037,7 @@
     </w:p>
     <w:p>
       <w:pPr>
-        <w:pStyle w:val="ListParagraph"/>
+        <w:pStyle w:val="a4"/>
         <w:numPr>
           <w:ilvl w:val="0"/>
           <w:numId w:val="2"/>
@@ -2732,7 +2063,7 @@
     </w:p>
     <w:p>
       <w:pPr>
-        <w:pStyle w:val="ListParagraph"/>
+        <w:pStyle w:val="a4"/>
         <w:numPr>
           <w:ilvl w:val="0"/>
           <w:numId w:val="2"/>
@@ -2820,23 +2151,7 @@
           <w:szCs w:val="24"/>
           <w:lang w:eastAsia="en-US"/>
         </w:rPr>
-        <w:t>".</w:t>
-      </w:r>
-      <w:r>
-        <w:rPr>
-          <w:sz w:val="24"/>
-          <w:szCs w:val="24"/>
-          <w:lang w:eastAsia="en-US"/>
-        </w:rPr>
-        <w:t xml:space="preserve"> </w:t>
-      </w:r>
-      <w:r>
-        <w:rPr>
-          <w:sz w:val="24"/>
-          <w:szCs w:val="24"/>
-          <w:lang w:eastAsia="en-US"/>
-        </w:rPr>
-        <w:t>Т</w:t>
+        <w:t>".Т</w:t>
       </w:r>
       <w:r>
         <w:rPr>
@@ -2857,7 +2172,7 @@
     </w:p>
     <w:p>
       <w:pPr>
-        <w:pStyle w:val="Heading1"/>
+        <w:pStyle w:val="1"/>
         <w:jc w:val="center"/>
         <w:rPr>
           <w:rFonts w:ascii="Times New Roman" w:hAnsi="Times New Roman" w:cs="Times New Roman"/>
@@ -3097,7 +2412,7 @@
     </w:p>
     <w:p>
       <w:pPr>
-        <w:pStyle w:val="Heading2"/>
+        <w:pStyle w:val="2"/>
         <w:jc w:val="center"/>
         <w:rPr>
           <w:rFonts w:ascii="Times New Roman" w:hAnsi="Times New Roman" w:cs="Times New Roman"/>
@@ -3145,7 +2460,7 @@
     </w:p>
     <w:p>
       <w:pPr>
-        <w:pStyle w:val="ListParagraph"/>
+        <w:pStyle w:val="a4"/>
         <w:numPr>
           <w:ilvl w:val="0"/>
           <w:numId w:val="4"/>
@@ -3196,7 +2511,7 @@
     </w:p>
     <w:p>
       <w:pPr>
-        <w:pStyle w:val="ListParagraph"/>
+        <w:pStyle w:val="a4"/>
         <w:numPr>
           <w:ilvl w:val="0"/>
           <w:numId w:val="4"/>
@@ -3239,7 +2554,7 @@
     </w:p>
     <w:p>
       <w:pPr>
-        <w:pStyle w:val="ListParagraph"/>
+        <w:pStyle w:val="a4"/>
         <w:numPr>
           <w:ilvl w:val="0"/>
           <w:numId w:val="4"/>
@@ -3342,7 +2657,7 @@
     </w:p>
     <w:p>
       <w:pPr>
-        <w:pStyle w:val="ListParagraph"/>
+        <w:pStyle w:val="a4"/>
         <w:numPr>
           <w:ilvl w:val="0"/>
           <w:numId w:val="14"/>
@@ -3401,7 +2716,7 @@
     </w:p>
     <w:p>
       <w:pPr>
-        <w:pStyle w:val="ListParagraph"/>
+        <w:pStyle w:val="a4"/>
         <w:numPr>
           <w:ilvl w:val="0"/>
           <w:numId w:val="14"/>
@@ -3454,7 +2769,7 @@
     </w:p>
     <w:p>
       <w:pPr>
-        <w:pStyle w:val="ListParagraph"/>
+        <w:pStyle w:val="a4"/>
         <w:numPr>
           <w:ilvl w:val="0"/>
           <w:numId w:val="14"/>
@@ -3518,14 +2833,6 @@
           <w:szCs w:val="24"/>
           <w:shd w:val="clear" w:color="auto" w:fill="FFFFFF"/>
         </w:rPr>
-        <w:t xml:space="preserve"> </w:t>
-      </w:r>
-      <w:r>
-        <w:rPr>
-          <w:sz w:val="24"/>
-          <w:szCs w:val="24"/>
-          <w:shd w:val="clear" w:color="auto" w:fill="FFFFFF"/>
-        </w:rPr>
         <w:t>способности</w:t>
       </w:r>
       <w:r>
@@ -3555,7 +2862,7 @@
     </w:p>
     <w:p>
       <w:pPr>
-        <w:pStyle w:val="ListParagraph"/>
+        <w:pStyle w:val="a4"/>
         <w:numPr>
           <w:ilvl w:val="0"/>
           <w:numId w:val="14"/>
@@ -3599,7 +2906,7 @@
     </w:p>
     <w:p>
       <w:pPr>
-        <w:pStyle w:val="ListParagraph"/>
+        <w:pStyle w:val="a4"/>
         <w:numPr>
           <w:ilvl w:val="0"/>
           <w:numId w:val="14"/>
@@ -3637,14 +2944,6 @@
           <w:szCs w:val="24"/>
           <w:shd w:val="clear" w:color="auto" w:fill="FFFFFF"/>
         </w:rPr>
-        <w:t xml:space="preserve"> </w:t>
-      </w:r>
-      <w:r>
-        <w:rPr>
-          <w:sz w:val="24"/>
-          <w:szCs w:val="24"/>
-          <w:shd w:val="clear" w:color="auto" w:fill="FFFFFF"/>
-        </w:rPr>
         <w:t>юзер</w:t>
       </w:r>
       <w:r>
@@ -3674,7 +2973,7 @@
     </w:p>
     <w:p>
       <w:pPr>
-        <w:pStyle w:val="ListParagraph"/>
+        <w:pStyle w:val="a4"/>
         <w:numPr>
           <w:ilvl w:val="0"/>
           <w:numId w:val="14"/>
@@ -3735,7 +3034,7 @@
     </w:p>
     <w:p>
       <w:pPr>
-        <w:pStyle w:val="ListParagraph"/>
+        <w:pStyle w:val="a4"/>
         <w:numPr>
           <w:ilvl w:val="0"/>
           <w:numId w:val="14"/>
@@ -3826,7 +3125,7 @@
     </w:p>
     <w:p>
       <w:pPr>
-        <w:pStyle w:val="ListParagraph"/>
+        <w:pStyle w:val="a4"/>
         <w:numPr>
           <w:ilvl w:val="0"/>
           <w:numId w:val="25"/>
@@ -3963,7 +3262,7 @@
     </w:p>
     <w:p>
       <w:pPr>
-        <w:pStyle w:val="ListParagraph"/>
+        <w:pStyle w:val="a4"/>
         <w:numPr>
           <w:ilvl w:val="0"/>
           <w:numId w:val="25"/>
@@ -4036,7 +3335,7 @@
     </w:p>
     <w:p>
       <w:pPr>
-        <w:pStyle w:val="ListParagraph"/>
+        <w:pStyle w:val="a4"/>
         <w:numPr>
           <w:ilvl w:val="0"/>
           <w:numId w:val="25"/>
@@ -4125,7 +3424,7 @@
     </w:p>
     <w:p>
       <w:pPr>
-        <w:pStyle w:val="ListParagraph"/>
+        <w:pStyle w:val="a4"/>
         <w:numPr>
           <w:ilvl w:val="0"/>
           <w:numId w:val="25"/>
@@ -4214,7 +3513,7 @@
     </w:p>
     <w:p>
       <w:pPr>
-        <w:pStyle w:val="ListParagraph"/>
+        <w:pStyle w:val="a4"/>
         <w:numPr>
           <w:ilvl w:val="0"/>
           <w:numId w:val="25"/>
@@ -4287,7 +3586,7 @@
     </w:p>
     <w:p>
       <w:pPr>
-        <w:pStyle w:val="ListParagraph"/>
+        <w:pStyle w:val="a4"/>
         <w:numPr>
           <w:ilvl w:val="0"/>
           <w:numId w:val="25"/>
@@ -4368,7 +3667,7 @@
     </w:p>
     <w:p>
       <w:pPr>
-        <w:pStyle w:val="ListParagraph"/>
+        <w:pStyle w:val="a4"/>
         <w:tabs>
           <w:tab w:val="left" w:pos="5241"/>
         </w:tabs>
@@ -4385,7 +3684,7 @@
     </w:p>
     <w:p>
       <w:pPr>
-        <w:pStyle w:val="Heading2"/>
+        <w:pStyle w:val="2"/>
         <w:jc w:val="center"/>
         <w:rPr>
           <w:rFonts w:ascii="Times New Roman" w:hAnsi="Times New Roman" w:cs="Times New Roman"/>
@@ -4397,7 +3696,7 @@
     </w:p>
     <w:p>
       <w:pPr>
-        <w:pStyle w:val="Heading2"/>
+        <w:pStyle w:val="2"/>
         <w:jc w:val="center"/>
         <w:rPr>
           <w:rFonts w:ascii="Times New Roman" w:hAnsi="Times New Roman" w:cs="Times New Roman"/>
@@ -4518,7 +3817,7 @@
     </w:p>
     <w:p>
       <w:pPr>
-        <w:pStyle w:val="ListParagraph"/>
+        <w:pStyle w:val="a4"/>
         <w:suppressAutoHyphens w:val="0"/>
         <w:autoSpaceDE/>
         <w:spacing w:line="288" w:lineRule="auto"/>
@@ -4585,14 +3884,6 @@
       </w:r>
       <w:r>
         <w:rPr>
-          <w:sz w:val="24"/>
-          <w:szCs w:val="24"/>
-          <w:shd w:val="clear" w:color="auto" w:fill="FFFFFF"/>
-        </w:rPr>
-        <w:t xml:space="preserve"> </w:t>
-      </w:r>
-      <w:r>
-        <w:rPr>
           <w:i/>
           <w:sz w:val="24"/>
           <w:szCs w:val="24"/>
@@ -4603,7 +3894,7 @@
     </w:p>
     <w:p>
       <w:pPr>
-        <w:pStyle w:val="ListParagraph"/>
+        <w:pStyle w:val="a4"/>
         <w:suppressAutoHyphens w:val="0"/>
         <w:autoSpaceDE/>
         <w:spacing w:line="288" w:lineRule="auto"/>
@@ -4651,7 +3942,7 @@
     </w:p>
     <w:p>
       <w:pPr>
-        <w:pStyle w:val="ListParagraph"/>
+        <w:pStyle w:val="a4"/>
         <w:suppressAutoHyphens w:val="0"/>
         <w:autoSpaceDE/>
         <w:spacing w:line="288" w:lineRule="auto"/>
@@ -4756,7 +4047,7 @@
     </w:p>
     <w:p>
       <w:pPr>
-        <w:pStyle w:val="ListParagraph"/>
+        <w:pStyle w:val="a4"/>
         <w:suppressAutoHyphens w:val="0"/>
         <w:autoSpaceDE/>
         <w:spacing w:line="288" w:lineRule="auto"/>
@@ -4831,7 +4122,7 @@
     </w:p>
     <w:p>
       <w:pPr>
-        <w:pStyle w:val="ListParagraph"/>
+        <w:pStyle w:val="a4"/>
         <w:suppressAutoHyphens w:val="0"/>
         <w:autoSpaceDE/>
         <w:spacing w:line="288" w:lineRule="auto"/>
@@ -4872,7 +4163,7 @@
     </w:p>
     <w:p>
       <w:pPr>
-        <w:pStyle w:val="ListParagraph"/>
+        <w:pStyle w:val="a4"/>
         <w:suppressAutoHyphens w:val="0"/>
         <w:autoSpaceDE/>
         <w:spacing w:line="288" w:lineRule="auto"/>
@@ -4977,7 +4268,7 @@
     </w:p>
     <w:p>
       <w:pPr>
-        <w:pStyle w:val="ListParagraph"/>
+        <w:pStyle w:val="a4"/>
         <w:suppressAutoHyphens w:val="0"/>
         <w:autoSpaceDE/>
         <w:spacing w:line="288" w:lineRule="auto"/>
@@ -5035,7 +4326,7 @@
     </w:p>
     <w:p>
       <w:pPr>
-        <w:pStyle w:val="ListParagraph"/>
+        <w:pStyle w:val="a4"/>
         <w:suppressAutoHyphens w:val="0"/>
         <w:autoSpaceDE/>
         <w:spacing w:line="288" w:lineRule="auto"/>
@@ -5090,14 +4381,6 @@
       </w:r>
       <w:r>
         <w:rPr>
-          <w:sz w:val="24"/>
-          <w:szCs w:val="24"/>
-          <w:shd w:val="clear" w:color="auto" w:fill="FFFFFF"/>
-        </w:rPr>
-        <w:t xml:space="preserve"> </w:t>
-      </w:r>
-      <w:r>
-        <w:rPr>
           <w:i/>
           <w:sz w:val="24"/>
           <w:szCs w:val="24"/>
@@ -5230,7 +4513,7 @@
     </w:p>
     <w:p>
       <w:pPr>
-        <w:pStyle w:val="ListParagraph"/>
+        <w:pStyle w:val="a4"/>
         <w:suppressAutoHyphens w:val="0"/>
         <w:autoSpaceDE/>
         <w:spacing w:line="288" w:lineRule="auto"/>
@@ -5278,7 +4561,7 @@
     </w:p>
     <w:p>
       <w:pPr>
-        <w:pStyle w:val="ListParagraph"/>
+        <w:pStyle w:val="a4"/>
         <w:suppressAutoHyphens w:val="0"/>
         <w:autoSpaceDE/>
         <w:spacing w:line="288" w:lineRule="auto"/>
@@ -5327,14 +4610,6 @@
       </w:r>
       <w:r>
         <w:rPr>
-          <w:sz w:val="24"/>
-          <w:szCs w:val="24"/>
-          <w:shd w:val="clear" w:color="auto" w:fill="FFFFFF"/>
-        </w:rPr>
-        <w:t xml:space="preserve"> </w:t>
-      </w:r>
-      <w:r>
-        <w:rPr>
           <w:i/>
           <w:sz w:val="24"/>
           <w:szCs w:val="24"/>
@@ -5609,14 +4884,6 @@
           <w:szCs w:val="24"/>
           <w:shd w:val="clear" w:color="auto" w:fill="FFFFFF"/>
         </w:rPr>
-        <w:t xml:space="preserve"> </w:t>
-      </w:r>
-      <w:r>
-        <w:rPr>
-          <w:sz w:val="24"/>
-          <w:szCs w:val="24"/>
-          <w:shd w:val="clear" w:color="auto" w:fill="FFFFFF"/>
-        </w:rPr>
         <w:t>название</w:t>
       </w:r>
       <w:r>
@@ -5632,14 +4899,6 @@
           <w:sz w:val="24"/>
           <w:szCs w:val="24"/>
           <w:shd w:val="clear" w:color="auto" w:fill="FFFFFF"/>
-        </w:rPr>
-        <w:t xml:space="preserve"> </w:t>
-      </w:r>
-      <w:r>
-        <w:rPr>
-          <w:sz w:val="24"/>
-          <w:szCs w:val="24"/>
-          <w:shd w:val="clear" w:color="auto" w:fill="FFFFFF"/>
           <w:lang w:val="en-US"/>
         </w:rPr>
         <w:t>ID</w:t>
@@ -5663,7 +4922,7 @@
     </w:p>
     <w:p>
       <w:pPr>
-        <w:pStyle w:val="ListParagraph"/>
+        <w:pStyle w:val="a4"/>
         <w:suppressAutoHyphens w:val="0"/>
         <w:autoSpaceDE/>
         <w:spacing w:line="288" w:lineRule="auto"/>
@@ -5714,15 +4973,6 @@
           <w:sz w:val="24"/>
           <w:szCs w:val="24"/>
           <w:u w:val="single"/>
-          <w:lang w:eastAsia="en-US"/>
-        </w:rPr>
-        <w:t xml:space="preserve"> </w:t>
-      </w:r>
-      <w:r>
-        <w:rPr>
-          <w:sz w:val="24"/>
-          <w:szCs w:val="24"/>
-          <w:u w:val="single"/>
           <w:shd w:val="clear" w:color="auto" w:fill="FFFFFF"/>
         </w:rPr>
         <w:t>карты</w:t>
@@ -5743,14 +4993,6 @@
           <w:lang w:val="en-US"/>
         </w:rPr>
         <w:t>ID</w:t>
-      </w:r>
-      <w:r>
-        <w:rPr>
-          <w:sz w:val="24"/>
-          <w:szCs w:val="24"/>
-          <w:shd w:val="clear" w:color="auto" w:fill="FFFFFF"/>
-        </w:rPr>
-        <w:t xml:space="preserve"> </w:t>
       </w:r>
       <w:r>
         <w:rPr>
@@ -5934,7 +5176,7 @@
     </w:p>
     <w:p>
       <w:pPr>
-        <w:pStyle w:val="ListParagraph"/>
+        <w:pStyle w:val="a4"/>
         <w:suppressAutoHyphens w:val="0"/>
         <w:autoSpaceDE/>
         <w:spacing w:line="288" w:lineRule="auto"/>
@@ -5971,7 +5213,7 @@
     </w:p>
     <w:p>
       <w:pPr>
-        <w:pStyle w:val="ListParagraph"/>
+        <w:pStyle w:val="a4"/>
         <w:numPr>
           <w:ilvl w:val="0"/>
           <w:numId w:val="34"/>
@@ -6052,33 +5294,24 @@
           <w:i/>
           <w:sz w:val="24"/>
           <w:szCs w:val="24"/>
-          <w:lang w:eastAsia="en-US"/>
-        </w:rPr>
-        <w:t xml:space="preserve"> </w:t>
+          <w:lang w:val="en-US" w:eastAsia="en-US"/>
+        </w:rPr>
+        <w:t>ID</w:t>
       </w:r>
       <w:r>
         <w:rPr>
           <w:i/>
           <w:sz w:val="24"/>
           <w:szCs w:val="24"/>
-          <w:lang w:val="en-US" w:eastAsia="en-US"/>
-        </w:rPr>
-        <w:t>ID</w:t>
+          <w:lang w:eastAsia="en-US"/>
+        </w:rPr>
+        <w:t xml:space="preserve"> звания</w:t>
       </w:r>
       <w:r>
         <w:rPr>
           <w:i/>
           <w:sz w:val="24"/>
           <w:szCs w:val="24"/>
-          <w:lang w:eastAsia="en-US"/>
-        </w:rPr>
-        <w:t xml:space="preserve"> звания</w:t>
-      </w:r>
-      <w:r>
-        <w:rPr>
-          <w:i/>
-          <w:sz w:val="24"/>
-          <w:szCs w:val="24"/>
           <w:shd w:val="clear" w:color="auto" w:fill="FFFFFF"/>
         </w:rPr>
         <w:t>,</w:t>
@@ -6094,7 +5327,7 @@
     </w:p>
     <w:p>
       <w:pPr>
-        <w:pStyle w:val="ListParagraph"/>
+        <w:pStyle w:val="a4"/>
         <w:numPr>
           <w:ilvl w:val="0"/>
           <w:numId w:val="34"/>
@@ -6165,7 +5398,7 @@
     </w:p>
     <w:p>
       <w:pPr>
-        <w:pStyle w:val="ListParagraph"/>
+        <w:pStyle w:val="a4"/>
         <w:numPr>
           <w:ilvl w:val="0"/>
           <w:numId w:val="34"/>
@@ -6243,7 +5476,7 @@
     </w:p>
     <w:p>
       <w:pPr>
-        <w:pStyle w:val="ListParagraph"/>
+        <w:pStyle w:val="a4"/>
         <w:numPr>
           <w:ilvl w:val="0"/>
           <w:numId w:val="34"/>
@@ -6304,7 +5537,7 @@
     </w:p>
     <w:p>
       <w:pPr>
-        <w:pStyle w:val="ListParagraph"/>
+        <w:pStyle w:val="a4"/>
         <w:numPr>
           <w:ilvl w:val="0"/>
           <w:numId w:val="34"/>
@@ -6350,15 +5583,6 @@
           <w:sz w:val="24"/>
           <w:szCs w:val="24"/>
           <w:u w:val="single"/>
-          <w:lang w:eastAsia="en-US"/>
-        </w:rPr>
-        <w:t xml:space="preserve"> </w:t>
-      </w:r>
-      <w:r>
-        <w:rPr>
-          <w:sz w:val="24"/>
-          <w:szCs w:val="24"/>
-          <w:u w:val="single"/>
           <w:shd w:val="clear" w:color="auto" w:fill="FFFFFF"/>
         </w:rPr>
         <w:t>карты</w:t>
@@ -6386,14 +5610,6 @@
           <w:szCs w:val="24"/>
           <w:shd w:val="clear" w:color="auto" w:fill="FFFFFF"/>
         </w:rPr>
-        <w:t xml:space="preserve"> </w:t>
-      </w:r>
-      <w:r>
-        <w:rPr>
-          <w:sz w:val="24"/>
-          <w:szCs w:val="24"/>
-          <w:shd w:val="clear" w:color="auto" w:fill="FFFFFF"/>
-        </w:rPr>
         <w:t>колоды</w:t>
       </w:r>
       <w:r>
@@ -6407,7 +5623,7 @@
     </w:p>
     <w:p>
       <w:pPr>
-        <w:pStyle w:val="ListParagraph"/>
+        <w:pStyle w:val="a4"/>
         <w:numPr>
           <w:ilvl w:val="0"/>
           <w:numId w:val="34"/>
@@ -6460,7 +5676,7 @@
     </w:p>
     <w:p>
       <w:pPr>
-        <w:pStyle w:val="ListParagraph"/>
+        <w:pStyle w:val="a4"/>
         <w:numPr>
           <w:ilvl w:val="0"/>
           <w:numId w:val="34"/>
@@ -6557,7 +5773,7 @@
     </w:p>
     <w:p>
       <w:pPr>
-        <w:pStyle w:val="Heading3"/>
+        <w:pStyle w:val="3"/>
         <w:jc w:val="center"/>
         <w:rPr>
           <w:rFonts w:ascii="Arial" w:hAnsi="Arial" w:cs="Arial"/>
@@ -6575,15 +5791,6 @@
           <w:lang w:eastAsia="en-US"/>
         </w:rPr>
         <w:t>Приведение к</w:t>
-      </w:r>
-      <w:r>
-        <w:rPr>
-          <w:rFonts w:ascii="Arial" w:hAnsi="Arial" w:cs="Arial"/>
-          <w:sz w:val="28"/>
-          <w:szCs w:val="28"/>
-          <w:lang w:eastAsia="en-US"/>
-        </w:rPr>
-        <w:t>о</w:t>
       </w:r>
       <w:r>
         <w:rPr>
@@ -6736,7 +5943,7 @@
     </w:p>
     <w:p>
       <w:pPr>
-        <w:pStyle w:val="Heading3"/>
+        <w:pStyle w:val="3"/>
         <w:jc w:val="center"/>
         <w:rPr>
           <w:rFonts w:ascii="Arial" w:hAnsi="Arial" w:cs="Arial"/>
@@ -6772,8 +5979,9 @@
           <w:szCs w:val="28"/>
           <w:lang w:eastAsia="en-US"/>
         </w:rPr>
-        <w:t xml:space="preserve"> 2</w:t>
-      </w:r>
+        <w:t xml:space="preserve"> 2НФ</w:t>
+      </w:r>
+      <w:bookmarkEnd w:id="10"/>
       <w:r>
         <w:rPr>
           <w:rFonts w:ascii="Arial" w:hAnsi="Arial" w:cs="Arial"/>
@@ -6781,18 +5989,100 @@
           <w:szCs w:val="28"/>
           <w:lang w:eastAsia="en-US"/>
         </w:rPr>
-        <w:t xml:space="preserve"> </w:t>
-      </w:r>
-      <w:r>
+        <w:t>.</w:t>
+      </w:r>
+      <w:bookmarkEnd w:id="11"/>
+    </w:p>
+    <w:p>
+      <w:pPr>
+        <w:jc w:val="both"/>
+        <w:rPr>
+          <w:sz w:val="24"/>
+          <w:szCs w:val="24"/>
+        </w:rPr>
+      </w:pPr>
+      <w:r>
+        <w:rPr>
+          <w:color w:val="000000"/>
+          <w:sz w:val="24"/>
+          <w:szCs w:val="24"/>
+          <w:shd w:val="clear" w:color="auto" w:fill="FFFFFF"/>
+        </w:rPr>
+        <w:t>Таблица находится во второй нормальной форме, если она находится в первой нормальной форме, и при этом любой её атрибут, не входящий в состав</w:t>
+      </w:r>
+      <w:r>
+        <w:rPr>
+          <w:rStyle w:val="apple-converted-space"/>
+          <w:color w:val="000000"/>
+          <w:sz w:val="24"/>
+          <w:szCs w:val="24"/>
+          <w:shd w:val="clear" w:color="auto" w:fill="FFFFFF"/>
+        </w:rPr>
+        <w:t> </w:t>
+      </w:r>
+      <w:bookmarkStart w:id="12" w:name="pervichnyjjkljuch"/>
+      <w:r>
+        <w:rPr>
+          <w:sz w:val="24"/>
+          <w:szCs w:val="24"/>
+          <w:shd w:val="clear" w:color="auto" w:fill="FFFFFF"/>
+        </w:rPr>
+        <w:t>первичного ключа</w:t>
+      </w:r>
+      <w:bookmarkEnd w:id="12"/>
+      <w:r>
+        <w:rPr>
+          <w:color w:val="000000"/>
+          <w:sz w:val="24"/>
+          <w:szCs w:val="24"/>
+          <w:shd w:val="clear" w:color="auto" w:fill="FFFFFF"/>
+        </w:rPr>
+        <w:t>, функционально полно зависит от первичного ключа. Функционально полная зависимость означает, что атрибут функционально зависит от всего первичного составного ключа, но при этом не находится в функциональной зависимости от какой-либо из входящих в него атрибутов(частей). Или другими словами: в 2НФ нет неключевых атрибутов, зависящих от части составного ключа (+ выполняются условия 1НФ).</w:t>
+      </w:r>
+    </w:p>
+    <w:p>
+      <w:pPr>
+        <w:rPr>
+          <w:sz w:val="24"/>
+          <w:szCs w:val="24"/>
+        </w:rPr>
+      </w:pPr>
+      <w:r>
+        <w:rPr>
+          <w:sz w:val="24"/>
+          <w:szCs w:val="24"/>
+        </w:rPr>
+        <w:t>Все отношения находятся во второй нормальной форме.</w:t>
+      </w:r>
+    </w:p>
+    <w:p>
+      <w:pPr>
+        <w:rPr>
+          <w:sz w:val="24"/>
+          <w:szCs w:val="24"/>
+        </w:rPr>
+      </w:pPr>
+    </w:p>
+    <w:p>
+      <w:pPr>
+        <w:rPr>
+          <w:sz w:val="24"/>
+          <w:szCs w:val="24"/>
+        </w:rPr>
+      </w:pPr>
+    </w:p>
+    <w:p>
+      <w:pPr>
+        <w:pStyle w:val="3"/>
+        <w:jc w:val="center"/>
         <w:rPr>
           <w:rFonts w:ascii="Arial" w:hAnsi="Arial" w:cs="Arial"/>
           <w:sz w:val="28"/>
           <w:szCs w:val="28"/>
           <w:lang w:eastAsia="en-US"/>
         </w:rPr>
-        <w:t>НФ</w:t>
-      </w:r>
-      <w:bookmarkEnd w:id="10"/>
+      </w:pPr>
+      <w:bookmarkStart w:id="13" w:name="_Toc406701776"/>
       <w:r>
         <w:rPr>
           <w:rFonts w:ascii="Arial" w:hAnsi="Arial" w:cs="Arial"/>
@@ -6800,100 +6090,18 @@
           <w:szCs w:val="28"/>
           <w:lang w:eastAsia="en-US"/>
         </w:rPr>
-        <w:t>.</w:t>
-      </w:r>
-      <w:bookmarkEnd w:id="11"/>
-    </w:p>
-    <w:p>
-      <w:pPr>
-        <w:jc w:val="both"/>
-        <w:rPr>
-          <w:sz w:val="24"/>
-          <w:szCs w:val="24"/>
-        </w:rPr>
-      </w:pPr>
-      <w:r>
-        <w:rPr>
-          <w:color w:val="000000"/>
-          <w:sz w:val="24"/>
-          <w:szCs w:val="24"/>
-          <w:shd w:val="clear" w:color="auto" w:fill="FFFFFF"/>
-        </w:rPr>
-        <w:t>Таблица находится во второй нормальной форме, если она находится в первой нормальной форме, и при этом любой её атрибут, не входящий в состав</w:t>
-      </w:r>
-      <w:r>
-        <w:rPr>
-          <w:rStyle w:val="apple-converted-space"/>
-          <w:color w:val="000000"/>
-          <w:sz w:val="24"/>
-          <w:szCs w:val="24"/>
-          <w:shd w:val="clear" w:color="auto" w:fill="FFFFFF"/>
-        </w:rPr>
-        <w:t> </w:t>
-      </w:r>
-      <w:bookmarkStart w:id="12" w:name="pervichnyjjkljuch"/>
-      <w:r>
-        <w:rPr>
-          <w:sz w:val="24"/>
-          <w:szCs w:val="24"/>
-          <w:shd w:val="clear" w:color="auto" w:fill="FFFFFF"/>
-        </w:rPr>
-        <w:t>первичного ключа</w:t>
-      </w:r>
-      <w:bookmarkEnd w:id="12"/>
-      <w:r>
-        <w:rPr>
-          <w:color w:val="000000"/>
-          <w:sz w:val="24"/>
-          <w:szCs w:val="24"/>
-          <w:shd w:val="clear" w:color="auto" w:fill="FFFFFF"/>
-        </w:rPr>
-        <w:t>, функционально полно зависит от первичного ключа. Функционально полная зависимость означает, что атрибут функционально зависит от всего первичного составного ключа, но при этом не находится в функциональной зависимости от какой-либо из входящих в него атрибутов(частей). Или другими словами: в 2НФ нет неключевых атрибутов, зависящих от части составного ключа (+ выполняются условия 1НФ).</w:t>
-      </w:r>
-    </w:p>
-    <w:p>
-      <w:pPr>
-        <w:rPr>
-          <w:sz w:val="24"/>
-          <w:szCs w:val="24"/>
-        </w:rPr>
-      </w:pPr>
-      <w:r>
-        <w:rPr>
-          <w:sz w:val="24"/>
-          <w:szCs w:val="24"/>
-        </w:rPr>
-        <w:t>Все отношения находятся во второй нормальной форме.</w:t>
-      </w:r>
-    </w:p>
-    <w:p>
-      <w:pPr>
-        <w:rPr>
-          <w:sz w:val="24"/>
-          <w:szCs w:val="24"/>
-        </w:rPr>
-      </w:pPr>
-    </w:p>
-    <w:p>
-      <w:pPr>
-        <w:rPr>
-          <w:sz w:val="24"/>
-          <w:szCs w:val="24"/>
-        </w:rPr>
-      </w:pPr>
-    </w:p>
-    <w:p>
-      <w:pPr>
-        <w:pStyle w:val="Heading3"/>
-        <w:jc w:val="center"/>
+        <w:lastRenderedPageBreak/>
+        <w:t>Приведение к</w:t>
+      </w:r>
+      <w:r>
         <w:rPr>
           <w:rFonts w:ascii="Arial" w:hAnsi="Arial" w:cs="Arial"/>
           <w:sz w:val="28"/>
           <w:szCs w:val="28"/>
           <w:lang w:eastAsia="en-US"/>
         </w:rPr>
-      </w:pPr>
-      <w:bookmarkStart w:id="13" w:name="_Toc406701776"/>
+        <w:t xml:space="preserve"> </w:t>
+      </w:r>
       <w:r>
         <w:rPr>
           <w:rFonts w:ascii="Arial" w:hAnsi="Arial" w:cs="Arial"/>
@@ -6901,8 +6109,7 @@
           <w:szCs w:val="28"/>
           <w:lang w:eastAsia="en-US"/>
         </w:rPr>
-        <w:lastRenderedPageBreak/>
-        <w:t>Приведение к</w:t>
+        <w:t xml:space="preserve">3 </w:t>
       </w:r>
       <w:r>
         <w:rPr>
@@ -6911,7 +6118,7 @@
           <w:szCs w:val="28"/>
           <w:lang w:eastAsia="en-US"/>
         </w:rPr>
-        <w:t>о</w:t>
+        <w:t>НФ</w:t>
       </w:r>
       <w:r>
         <w:rPr>
@@ -6920,17 +6127,80 @@
           <w:szCs w:val="28"/>
           <w:lang w:eastAsia="en-US"/>
         </w:rPr>
-        <w:t xml:space="preserve"> </w:t>
-      </w:r>
-      <w:r>
+        <w:t>.</w:t>
+      </w:r>
+      <w:bookmarkEnd w:id="13"/>
+    </w:p>
+    <w:p>
+      <w:pPr>
+        <w:rPr>
+          <w:color w:val="000000"/>
+          <w:sz w:val="24"/>
+          <w:szCs w:val="24"/>
+          <w:shd w:val="clear" w:color="auto" w:fill="FFFFFF"/>
+        </w:rPr>
+      </w:pPr>
+      <w:r>
+        <w:rPr>
+          <w:color w:val="000000"/>
+          <w:sz w:val="24"/>
+          <w:szCs w:val="24"/>
+          <w:shd w:val="clear" w:color="auto" w:fill="FFFFFF"/>
+        </w:rPr>
+        <w:t>Таблица находится в третьей нормальной форме, если она находится во второй нормальной форме, и при этом любой её неключевой атрибут функционально зависит только от первичного ключа</w:t>
+      </w:r>
+    </w:p>
+    <w:p>
+      <w:pPr>
+        <w:rPr>
+          <w:sz w:val="24"/>
+          <w:szCs w:val="24"/>
+        </w:rPr>
+      </w:pPr>
+      <w:r>
+        <w:rPr>
+          <w:sz w:val="24"/>
+          <w:szCs w:val="24"/>
+        </w:rPr>
+        <w:t>Все отношения находятся в третьей нормальной форме.</w:t>
+      </w:r>
+    </w:p>
+    <w:p>
+      <w:pPr>
+        <w:rPr>
+          <w:sz w:val="24"/>
+          <w:szCs w:val="24"/>
+        </w:rPr>
+      </w:pPr>
+    </w:p>
+    <w:p>
+      <w:pPr>
+        <w:rPr>
+          <w:sz w:val="24"/>
+          <w:szCs w:val="24"/>
+        </w:rPr>
+      </w:pPr>
+    </w:p>
+    <w:p>
+      <w:pPr>
+        <w:rPr>
+          <w:sz w:val="24"/>
+          <w:szCs w:val="24"/>
+        </w:rPr>
+      </w:pPr>
+    </w:p>
+    <w:p>
+      <w:pPr>
+        <w:pStyle w:val="3"/>
+        <w:jc w:val="center"/>
         <w:rPr>
           <w:rFonts w:ascii="Arial" w:hAnsi="Arial" w:cs="Arial"/>
           <w:sz w:val="28"/>
           <w:szCs w:val="28"/>
           <w:lang w:eastAsia="en-US"/>
         </w:rPr>
-        <w:t xml:space="preserve">3 </w:t>
-      </w:r>
+      </w:pPr>
+      <w:bookmarkStart w:id="14" w:name="_Toc406701777"/>
       <w:r>
         <w:rPr>
           <w:rFonts w:ascii="Arial" w:hAnsi="Arial" w:cs="Arial"/>
@@ -6938,96 +6208,6 @@
           <w:szCs w:val="28"/>
           <w:lang w:eastAsia="en-US"/>
         </w:rPr>
-        <w:t>НФ</w:t>
-      </w:r>
-      <w:r>
-        <w:rPr>
-          <w:rFonts w:ascii="Arial" w:hAnsi="Arial" w:cs="Arial"/>
-          <w:sz w:val="28"/>
-          <w:szCs w:val="28"/>
-          <w:lang w:eastAsia="en-US"/>
-        </w:rPr>
-        <w:t>.</w:t>
-      </w:r>
-      <w:bookmarkEnd w:id="13"/>
-    </w:p>
-    <w:p>
-      <w:pPr>
-        <w:rPr>
-          <w:color w:val="000000"/>
-          <w:sz w:val="24"/>
-          <w:szCs w:val="24"/>
-          <w:shd w:val="clear" w:color="auto" w:fill="FFFFFF"/>
-        </w:rPr>
-      </w:pPr>
-      <w:r>
-        <w:rPr>
-          <w:color w:val="000000"/>
-          <w:sz w:val="24"/>
-          <w:szCs w:val="24"/>
-          <w:shd w:val="clear" w:color="auto" w:fill="FFFFFF"/>
-        </w:rPr>
-        <w:t>Таблица находится в третьей нормальной форме, если она находится во второй нормальной форме, и при этом любой её неключевой атрибут функционально зависит только от первичного ключа</w:t>
-      </w:r>
-    </w:p>
-    <w:p>
-      <w:pPr>
-        <w:rPr>
-          <w:sz w:val="24"/>
-          <w:szCs w:val="24"/>
-        </w:rPr>
-      </w:pPr>
-      <w:r>
-        <w:rPr>
-          <w:sz w:val="24"/>
-          <w:szCs w:val="24"/>
-        </w:rPr>
-        <w:t>Все отношения находятся в третьей нормальной форме.</w:t>
-      </w:r>
-    </w:p>
-    <w:p>
-      <w:pPr>
-        <w:rPr>
-          <w:sz w:val="24"/>
-          <w:szCs w:val="24"/>
-        </w:rPr>
-      </w:pPr>
-    </w:p>
-    <w:p>
-      <w:pPr>
-        <w:rPr>
-          <w:sz w:val="24"/>
-          <w:szCs w:val="24"/>
-        </w:rPr>
-      </w:pPr>
-    </w:p>
-    <w:p>
-      <w:pPr>
-        <w:rPr>
-          <w:sz w:val="24"/>
-          <w:szCs w:val="24"/>
-        </w:rPr>
-      </w:pPr>
-    </w:p>
-    <w:p>
-      <w:pPr>
-        <w:pStyle w:val="Heading3"/>
-        <w:jc w:val="center"/>
-        <w:rPr>
-          <w:rFonts w:ascii="Arial" w:hAnsi="Arial" w:cs="Arial"/>
-          <w:sz w:val="28"/>
-          <w:szCs w:val="28"/>
-          <w:lang w:eastAsia="en-US"/>
-        </w:rPr>
-      </w:pPr>
-      <w:bookmarkStart w:id="14" w:name="_Toc406701777"/>
-      <w:r>
-        <w:rPr>
-          <w:rFonts w:ascii="Arial" w:hAnsi="Arial" w:cs="Arial"/>
-          <w:sz w:val="28"/>
-          <w:szCs w:val="28"/>
-          <w:lang w:eastAsia="en-US"/>
-        </w:rPr>
         <w:t>Использование средств БД.</w:t>
       </w:r>
       <w:bookmarkEnd w:id="14"/>
@@ -7041,7 +6221,7 @@
     </w:p>
     <w:p>
       <w:pPr>
-        <w:pStyle w:val="ListParagraph"/>
+        <w:pStyle w:val="a4"/>
         <w:numPr>
           <w:ilvl w:val="0"/>
           <w:numId w:val="37"/>
@@ -7069,7 +6249,7 @@
         <w:rPr>
           <w:sz w:val="24"/>
           <w:szCs w:val="24"/>
-          <w:lang w:eastAsia="en-US"/>
+          <w:lang w:val="en-US" w:eastAsia="en-US"/>
         </w:rPr>
       </w:pPr>
       <w:r>
@@ -7102,8 +6282,36 @@
           <w:szCs w:val="24"/>
           <w:lang w:eastAsia="en-US"/>
         </w:rPr>
-        <w:t xml:space="preserve"> в базе используется индекс по полю Юзер.Никнейм</w:t>
-      </w:r>
+        <w:t xml:space="preserve"> в базе используется индекс по полю </w:t>
+      </w:r>
+      <w:proofErr w:type="spellStart"/>
+      <w:r>
+        <w:rPr>
+          <w:sz w:val="24"/>
+          <w:szCs w:val="24"/>
+          <w:lang w:eastAsia="en-US"/>
+        </w:rPr>
+        <w:t>Юзер</w:t>
+      </w:r>
+      <w:proofErr w:type="spellEnd"/>
+      <w:r>
+        <w:rPr>
+          <w:sz w:val="24"/>
+          <w:szCs w:val="24"/>
+          <w:lang w:val="en-US" w:eastAsia="en-US"/>
+        </w:rPr>
+        <w:t>.</w:t>
+      </w:r>
+      <w:proofErr w:type="spellStart"/>
+      <w:r>
+        <w:rPr>
+          <w:sz w:val="24"/>
+          <w:szCs w:val="24"/>
+          <w:lang w:eastAsia="en-US"/>
+        </w:rPr>
+        <w:t>Никнейм</w:t>
+      </w:r>
+      <w:proofErr w:type="spellEnd"/>
       <w:r>
         <w:rPr>
           <w:sz w:val="24"/>
@@ -7122,12 +6330,12 @@
           <w:rFonts w:ascii="Consolas" w:eastAsiaTheme="minorHAnsi" w:hAnsi="Consolas" w:cs="Consolas"/>
           <w:sz w:val="19"/>
           <w:szCs w:val="19"/>
-          <w:lang w:eastAsia="en-US"/>
-        </w:rPr>
-      </w:pPr>
-      <w:r>
-        <w:rPr>
-          <w:lang w:eastAsia="en-US"/>
+          <w:lang w:val="en-US" w:eastAsia="en-US"/>
+        </w:rPr>
+      </w:pPr>
+      <w:r>
+        <w:rPr>
+          <w:lang w:val="en-US" w:eastAsia="en-US"/>
         </w:rPr>
         <w:br/>
       </w:r>
@@ -7145,7 +6353,6 @@
           <w:lang w:val="en-US" w:eastAsia="en-US"/>
         </w:rPr>
       </w:pPr>
-      <w:proofErr w:type="gramStart"/>
       <w:r>
         <w:rPr>
           <w:rFonts w:ascii="Consolas" w:eastAsiaTheme="minorHAnsi" w:hAnsi="Consolas" w:cs="Consolas"/>
@@ -7156,16 +6363,6 @@
         </w:rPr>
         <w:t>create</w:t>
       </w:r>
-      <w:proofErr w:type="gramEnd"/>
-      <w:r>
-        <w:rPr>
-          <w:rFonts w:ascii="Consolas" w:eastAsiaTheme="minorHAnsi" w:hAnsi="Consolas" w:cs="Consolas"/>
-          <w:sz w:val="19"/>
-          <w:szCs w:val="19"/>
-          <w:lang w:val="en-US" w:eastAsia="en-US"/>
-        </w:rPr>
-        <w:t xml:space="preserve"> </w:t>
-      </w:r>
       <w:r>
         <w:rPr>
           <w:rFonts w:ascii="Consolas" w:eastAsiaTheme="minorHAnsi" w:hAnsi="Consolas" w:cs="Consolas"/>
@@ -7174,11 +6371,22 @@
           <w:szCs w:val="19"/>
           <w:lang w:val="en-US" w:eastAsia="en-US"/>
         </w:rPr>
+        <w:t xml:space="preserve"> </w:t>
+      </w:r>
+      <w:r>
+        <w:rPr>
+          <w:rFonts w:ascii="Consolas" w:eastAsiaTheme="minorHAnsi" w:hAnsi="Consolas" w:cs="Consolas"/>
+          <w:color w:val="0000FF"/>
+          <w:sz w:val="19"/>
+          <w:szCs w:val="19"/>
+          <w:lang w:val="en-US" w:eastAsia="en-US"/>
+        </w:rPr>
         <w:t>index</w:t>
       </w:r>
       <w:r>
         <w:rPr>
           <w:rFonts w:ascii="Consolas" w:eastAsiaTheme="minorHAnsi" w:hAnsi="Consolas" w:cs="Consolas"/>
+          <w:color w:val="0000FF"/>
           <w:sz w:val="19"/>
           <w:szCs w:val="19"/>
           <w:lang w:val="en-US" w:eastAsia="en-US"/>
@@ -7220,6 +6428,7 @@
       <w:r>
         <w:rPr>
           <w:rFonts w:ascii="Consolas" w:eastAsiaTheme="minorHAnsi" w:hAnsi="Consolas" w:cs="Consolas"/>
+          <w:color w:val="008080"/>
           <w:sz w:val="19"/>
           <w:szCs w:val="19"/>
           <w:lang w:val="en-US" w:eastAsia="en-US"/>
@@ -7239,6 +6448,7 @@
       <w:r>
         <w:rPr>
           <w:rFonts w:ascii="Consolas" w:eastAsiaTheme="minorHAnsi" w:hAnsi="Consolas" w:cs="Consolas"/>
+          <w:color w:val="0000FF"/>
           <w:sz w:val="19"/>
           <w:szCs w:val="19"/>
           <w:lang w:val="en-US" w:eastAsia="en-US"/>
@@ -7331,7 +6541,7 @@
     </w:p>
     <w:p>
       <w:pPr>
-        <w:pStyle w:val="ListParagraph"/>
+        <w:pStyle w:val="a4"/>
         <w:numPr>
           <w:ilvl w:val="0"/>
           <w:numId w:val="37"/>
@@ -7402,6 +6612,7 @@
       <w:r>
         <w:rPr>
           <w:rFonts w:ascii="Consolas" w:eastAsiaTheme="minorHAnsi" w:hAnsi="Consolas" w:cs="Consolas"/>
+          <w:color w:val="0000FF"/>
           <w:sz w:val="19"/>
           <w:szCs w:val="19"/>
           <w:lang w:val="en-US" w:eastAsia="en-US"/>
@@ -7421,7 +6632,7 @@
       <w:r>
         <w:rPr>
           <w:rFonts w:ascii="Consolas" w:eastAsiaTheme="minorHAnsi" w:hAnsi="Consolas" w:cs="Consolas"/>
-          <w:color w:val="0000FF"/>
+          <w:color w:val="FF00FF"/>
           <w:sz w:val="19"/>
           <w:szCs w:val="19"/>
           <w:lang w:val="en-US" w:eastAsia="en-US"/>
@@ -7457,9 +6668,18 @@
           <w:szCs w:val="19"/>
           <w:lang w:val="en-US" w:eastAsia="en-US"/>
         </w:rPr>
-        <w:t>create_right</w:t>
-      </w:r>
-      <w:proofErr w:type="spellEnd"/>
+        <w:t>create_right'</w:t>
+      </w:r>
+      <w:r>
+        <w:rPr>
+          <w:rFonts w:ascii="Consolas" w:eastAsiaTheme="minorHAnsi" w:hAnsi="Consolas" w:cs="Consolas"/>
+          <w:color w:val="808080"/>
+          <w:sz w:val="19"/>
+          <w:szCs w:val="19"/>
+          <w:lang w:val="en-US" w:eastAsia="en-US"/>
+        </w:rPr>
+        <w:t>,</w:t>
+      </w:r>
       <w:r>
         <w:rPr>
           <w:rFonts w:ascii="Consolas" w:eastAsiaTheme="minorHAnsi" w:hAnsi="Consolas" w:cs="Consolas"/>
@@ -7468,6 +6688,17 @@
           <w:szCs w:val="19"/>
           <w:lang w:val="en-US" w:eastAsia="en-US"/>
         </w:rPr>
+        <w:t>'TR</w:t>
+      </w:r>
+      <w:proofErr w:type="spellEnd"/>
+      <w:r>
+        <w:rPr>
+          <w:rFonts w:ascii="Consolas" w:eastAsiaTheme="minorHAnsi" w:hAnsi="Consolas" w:cs="Consolas"/>
+          <w:color w:val="FF0000"/>
+          <w:sz w:val="19"/>
+          <w:szCs w:val="19"/>
+          <w:lang w:val="en-US" w:eastAsia="en-US"/>
+        </w:rPr>
         <w:t>'</w:t>
       </w:r>
       <w:r>
@@ -7478,26 +6709,7 @@
           <w:szCs w:val="19"/>
           <w:lang w:val="en-US" w:eastAsia="en-US"/>
         </w:rPr>
-        <w:t>,</w:t>
-      </w:r>
-      <w:r>
-        <w:rPr>
-          <w:rFonts w:ascii="Consolas" w:eastAsiaTheme="minorHAnsi" w:hAnsi="Consolas" w:cs="Consolas"/>
-          <w:sz w:val="19"/>
-          <w:szCs w:val="19"/>
-          <w:lang w:val="en-US" w:eastAsia="en-US"/>
-        </w:rPr>
-        <w:t xml:space="preserve"> </w:t>
-      </w:r>
-      <w:r>
-        <w:rPr>
-          <w:rFonts w:ascii="Consolas" w:eastAsiaTheme="minorHAnsi" w:hAnsi="Consolas" w:cs="Consolas"/>
-          <w:color w:val="FF0000"/>
-          <w:sz w:val="19"/>
-          <w:szCs w:val="19"/>
-          <w:lang w:val="en-US" w:eastAsia="en-US"/>
-        </w:rPr>
-        <w:t>'TR'</w:t>
+        <w:t>)</w:t>
       </w:r>
       <w:r>
         <w:rPr>
@@ -7507,15 +6719,6 @@
           <w:szCs w:val="19"/>
           <w:lang w:val="en-US" w:eastAsia="en-US"/>
         </w:rPr>
-        <w:t>)</w:t>
-      </w:r>
-      <w:r>
-        <w:rPr>
-          <w:rFonts w:ascii="Consolas" w:eastAsiaTheme="minorHAnsi" w:hAnsi="Consolas" w:cs="Consolas"/>
-          <w:sz w:val="19"/>
-          <w:szCs w:val="19"/>
-          <w:lang w:val="en-US" w:eastAsia="en-US"/>
-        </w:rPr>
         <w:t xml:space="preserve"> </w:t>
       </w:r>
       <w:r>
@@ -7531,6 +6734,7 @@
       <w:r>
         <w:rPr>
           <w:rFonts w:ascii="Consolas" w:eastAsiaTheme="minorHAnsi" w:hAnsi="Consolas" w:cs="Consolas"/>
+          <w:color w:val="808080"/>
           <w:sz w:val="19"/>
           <w:szCs w:val="19"/>
           <w:lang w:val="en-US" w:eastAsia="en-US"/>
@@ -7550,6 +6754,7 @@
       <w:r>
         <w:rPr>
           <w:rFonts w:ascii="Consolas" w:eastAsiaTheme="minorHAnsi" w:hAnsi="Consolas" w:cs="Consolas"/>
+          <w:color w:val="808080"/>
           <w:sz w:val="19"/>
           <w:szCs w:val="19"/>
           <w:lang w:val="en-US" w:eastAsia="en-US"/>
@@ -7582,11 +6787,12 @@
       <w:r>
         <w:rPr>
           <w:rFonts w:ascii="Consolas" w:eastAsiaTheme="minorHAnsi" w:hAnsi="Consolas" w:cs="Consolas"/>
+          <w:color w:val="0000FF"/>
           <w:sz w:val="19"/>
           <w:szCs w:val="19"/>
           <w:lang w:val="en-US" w:eastAsia="en-US"/>
         </w:rPr>
-        <w:t xml:space="preserve">   </w:t>
+        <w:t>DROP</w:t>
       </w:r>
       <w:r>
         <w:rPr>
@@ -7594,16 +6800,7 @@
           <w:color w:val="0000FF"/>
           <w:sz w:val="19"/>
           <w:szCs w:val="19"/>
-          <w:lang w:val="en-US" w:eastAsia="en-US"/>
-        </w:rPr>
-        <w:t>DROP</w:t>
-      </w:r>
-      <w:r>
-        <w:rPr>
-          <w:rFonts w:ascii="Consolas" w:eastAsiaTheme="minorHAnsi" w:hAnsi="Consolas" w:cs="Consolas"/>
-          <w:sz w:val="19"/>
-          <w:szCs w:val="19"/>
-          <w:lang w:val="en-US" w:eastAsia="en-US"/>
+          <w:lang w:eastAsia="en-US"/>
         </w:rPr>
         <w:t xml:space="preserve"> </w:t>
       </w:r>
@@ -7620,9 +6817,10 @@
       <w:r>
         <w:rPr>
           <w:rFonts w:ascii="Consolas" w:eastAsiaTheme="minorHAnsi" w:hAnsi="Consolas" w:cs="Consolas"/>
+          <w:color w:val="0000FF"/>
           <w:sz w:val="19"/>
           <w:szCs w:val="19"/>
-          <w:lang w:val="en-US" w:eastAsia="en-US"/>
+          <w:lang w:eastAsia="en-US"/>
         </w:rPr>
         <w:t xml:space="preserve"> </w:t>
       </w:r>
@@ -7697,6 +6895,7 @@
       <w:r>
         <w:rPr>
           <w:rFonts w:ascii="Consolas" w:eastAsiaTheme="minorHAnsi" w:hAnsi="Consolas" w:cs="Consolas"/>
+          <w:color w:val="0000FF"/>
           <w:sz w:val="19"/>
           <w:szCs w:val="19"/>
           <w:lang w:val="en-US" w:eastAsia="en-US"/>
@@ -7716,6 +6915,7 @@
       <w:r>
         <w:rPr>
           <w:rFonts w:ascii="Consolas" w:eastAsiaTheme="minorHAnsi" w:hAnsi="Consolas" w:cs="Consolas"/>
+          <w:color w:val="0000FF"/>
           <w:sz w:val="19"/>
           <w:szCs w:val="19"/>
           <w:lang w:val="en-US" w:eastAsia="en-US"/>
@@ -7760,6 +6960,7 @@
       <w:r>
         <w:rPr>
           <w:rFonts w:ascii="Consolas" w:eastAsiaTheme="minorHAnsi" w:hAnsi="Consolas" w:cs="Consolas"/>
+          <w:color w:val="0000FF"/>
           <w:sz w:val="19"/>
           <w:szCs w:val="19"/>
           <w:lang w:val="en-US" w:eastAsia="en-US"/>
@@ -7802,6 +7003,7 @@
       <w:r>
         <w:rPr>
           <w:rFonts w:ascii="Consolas" w:eastAsiaTheme="minorHAnsi" w:hAnsi="Consolas" w:cs="Consolas"/>
+          <w:color w:val="0000FF"/>
           <w:sz w:val="19"/>
           <w:szCs w:val="19"/>
           <w:lang w:val="en-US" w:eastAsia="en-US"/>
@@ -7863,7 +7065,6 @@
         </w:rPr>
         <w:tab/>
       </w:r>
-      <w:proofErr w:type="gramStart"/>
       <w:r>
         <w:rPr>
           <w:rFonts w:ascii="Consolas" w:eastAsiaTheme="minorHAnsi" w:hAnsi="Consolas" w:cs="Consolas"/>
@@ -7874,7 +7075,6 @@
         </w:rPr>
         <w:t>if</w:t>
       </w:r>
-      <w:proofErr w:type="gramEnd"/>
       <w:r>
         <w:rPr>
           <w:rFonts w:ascii="Consolas" w:eastAsiaTheme="minorHAnsi" w:hAnsi="Consolas" w:cs="Consolas"/>
@@ -7908,6 +7108,7 @@
       <w:r>
         <w:rPr>
           <w:rFonts w:ascii="Consolas" w:eastAsiaTheme="minorHAnsi" w:hAnsi="Consolas" w:cs="Consolas"/>
+          <w:color w:val="0000FF"/>
           <w:sz w:val="19"/>
           <w:szCs w:val="19"/>
           <w:lang w:val="en-US" w:eastAsia="en-US"/>
@@ -7937,6 +7138,7 @@
       <w:r>
         <w:rPr>
           <w:rFonts w:ascii="Consolas" w:eastAsiaTheme="minorHAnsi" w:hAnsi="Consolas" w:cs="Consolas"/>
+          <w:color w:val="808080"/>
           <w:sz w:val="19"/>
           <w:szCs w:val="19"/>
           <w:lang w:val="en-US" w:eastAsia="en-US"/>
@@ -7956,6 +7158,7 @@
       <w:r>
         <w:rPr>
           <w:rFonts w:ascii="Consolas" w:eastAsiaTheme="minorHAnsi" w:hAnsi="Consolas" w:cs="Consolas"/>
+          <w:color w:val="0000FF"/>
           <w:sz w:val="19"/>
           <w:szCs w:val="19"/>
           <w:lang w:val="en-US" w:eastAsia="en-US"/>
@@ -7975,6 +7178,7 @@
       <w:r>
         <w:rPr>
           <w:rFonts w:ascii="Consolas" w:eastAsiaTheme="minorHAnsi" w:hAnsi="Consolas" w:cs="Consolas"/>
+          <w:color w:val="008080"/>
           <w:sz w:val="19"/>
           <w:szCs w:val="19"/>
           <w:lang w:val="en-US" w:eastAsia="en-US"/>
@@ -7994,6 +7198,7 @@
       <w:r>
         <w:rPr>
           <w:rFonts w:ascii="Consolas" w:eastAsiaTheme="minorHAnsi" w:hAnsi="Consolas" w:cs="Consolas"/>
+          <w:color w:val="808080"/>
           <w:sz w:val="19"/>
           <w:szCs w:val="19"/>
           <w:lang w:val="en-US" w:eastAsia="en-US"/>
@@ -8013,6 +7218,7 @@
       <w:r>
         <w:rPr>
           <w:rFonts w:ascii="Consolas" w:eastAsiaTheme="minorHAnsi" w:hAnsi="Consolas" w:cs="Consolas"/>
+          <w:color w:val="008080"/>
           <w:sz w:val="19"/>
           <w:szCs w:val="19"/>
           <w:lang w:val="en-US" w:eastAsia="en-US"/>
@@ -8032,6 +7238,7 @@
       <w:r>
         <w:rPr>
           <w:rFonts w:ascii="Consolas" w:eastAsiaTheme="minorHAnsi" w:hAnsi="Consolas" w:cs="Consolas"/>
+          <w:color w:val="0000FF"/>
           <w:sz w:val="19"/>
           <w:szCs w:val="19"/>
           <w:lang w:val="en-US" w:eastAsia="en-US"/>
@@ -8053,6 +7260,7 @@
       <w:r>
         <w:rPr>
           <w:rFonts w:ascii="Consolas" w:eastAsiaTheme="minorHAnsi" w:hAnsi="Consolas" w:cs="Consolas"/>
+          <w:color w:val="008080"/>
           <w:sz w:val="19"/>
           <w:szCs w:val="19"/>
           <w:lang w:val="en-US" w:eastAsia="en-US"/>
@@ -8072,6 +7280,7 @@
       <w:r>
         <w:rPr>
           <w:rFonts w:ascii="Consolas" w:eastAsiaTheme="minorHAnsi" w:hAnsi="Consolas" w:cs="Consolas"/>
+          <w:color w:val="808080"/>
           <w:sz w:val="19"/>
           <w:szCs w:val="19"/>
           <w:lang w:val="en-US" w:eastAsia="en-US"/>
@@ -8098,11 +7307,134 @@
           <w:szCs w:val="19"/>
           <w:lang w:val="en-US" w:eastAsia="en-US"/>
         </w:rPr>
-        <w:t>)</w:t>
+        <w:t>)=</w:t>
       </w:r>
       <w:r>
         <w:rPr>
           <w:rFonts w:ascii="Consolas" w:eastAsiaTheme="minorHAnsi" w:hAnsi="Consolas" w:cs="Consolas"/>
+          <w:sz w:val="19"/>
+          <w:szCs w:val="19"/>
+          <w:lang w:val="en-US" w:eastAsia="en-US"/>
+        </w:rPr>
+        <w:t xml:space="preserve"> 0</w:t>
+      </w:r>
+    </w:p>
+    <w:p>
+      <w:pPr>
+        <w:suppressAutoHyphens w:val="0"/>
+        <w:autoSpaceDN w:val="0"/>
+        <w:adjustRightInd w:val="0"/>
+        <w:rPr>
+          <w:rFonts w:ascii="Consolas" w:eastAsiaTheme="minorHAnsi" w:hAnsi="Consolas" w:cs="Consolas"/>
+          <w:sz w:val="19"/>
+          <w:szCs w:val="19"/>
+          <w:lang w:val="en-US" w:eastAsia="en-US"/>
+        </w:rPr>
+      </w:pPr>
+      <w:r>
+        <w:rPr>
+          <w:rFonts w:ascii="Consolas" w:eastAsiaTheme="minorHAnsi" w:hAnsi="Consolas" w:cs="Consolas"/>
+          <w:sz w:val="19"/>
+          <w:szCs w:val="19"/>
+          <w:lang w:val="en-US" w:eastAsia="en-US"/>
+        </w:rPr>
+        <w:tab/>
+      </w:r>
+      <w:r>
+        <w:rPr>
+          <w:rFonts w:ascii="Consolas" w:eastAsiaTheme="minorHAnsi" w:hAnsi="Consolas" w:cs="Consolas"/>
+          <w:color w:val="0000FF"/>
+          <w:sz w:val="19"/>
+          <w:szCs w:val="19"/>
+          <w:lang w:val="en-US" w:eastAsia="en-US"/>
+        </w:rPr>
+        <w:t>begin</w:t>
+      </w:r>
+    </w:p>
+    <w:p>
+      <w:pPr>
+        <w:suppressAutoHyphens w:val="0"/>
+        <w:autoSpaceDN w:val="0"/>
+        <w:adjustRightInd w:val="0"/>
+        <w:rPr>
+          <w:rFonts w:ascii="Consolas" w:eastAsiaTheme="minorHAnsi" w:hAnsi="Consolas" w:cs="Consolas"/>
+          <w:sz w:val="19"/>
+          <w:szCs w:val="19"/>
+          <w:lang w:val="en-US" w:eastAsia="en-US"/>
+        </w:rPr>
+      </w:pPr>
+      <w:r>
+        <w:rPr>
+          <w:rFonts w:ascii="Consolas" w:eastAsiaTheme="minorHAnsi" w:hAnsi="Consolas" w:cs="Consolas"/>
+          <w:sz w:val="19"/>
+          <w:szCs w:val="19"/>
+          <w:lang w:val="en-US" w:eastAsia="en-US"/>
+        </w:rPr>
+        <w:tab/>
+      </w:r>
+      <w:r>
+        <w:rPr>
+          <w:rFonts w:ascii="Consolas" w:eastAsiaTheme="minorHAnsi" w:hAnsi="Consolas" w:cs="Consolas"/>
+          <w:sz w:val="19"/>
+          <w:szCs w:val="19"/>
+          <w:lang w:val="en-US" w:eastAsia="en-US"/>
+        </w:rPr>
+        <w:tab/>
+      </w:r>
+      <w:r>
+        <w:rPr>
+          <w:rFonts w:ascii="Consolas" w:eastAsiaTheme="minorHAnsi" w:hAnsi="Consolas" w:cs="Consolas"/>
+          <w:color w:val="0000FF"/>
+          <w:sz w:val="19"/>
+          <w:szCs w:val="19"/>
+          <w:lang w:val="en-US" w:eastAsia="en-US"/>
+        </w:rPr>
+        <w:t>insert</w:t>
+      </w:r>
+      <w:r>
+        <w:rPr>
+          <w:rFonts w:ascii="Consolas" w:eastAsiaTheme="minorHAnsi" w:hAnsi="Consolas" w:cs="Consolas"/>
+          <w:color w:val="0000FF"/>
+          <w:sz w:val="19"/>
+          <w:szCs w:val="19"/>
+          <w:lang w:val="en-US" w:eastAsia="en-US"/>
+        </w:rPr>
+        <w:t xml:space="preserve"> </w:t>
+      </w:r>
+      <w:r>
+        <w:rPr>
+          <w:rFonts w:ascii="Consolas" w:eastAsiaTheme="minorHAnsi" w:hAnsi="Consolas" w:cs="Consolas"/>
+          <w:color w:val="0000FF"/>
+          <w:sz w:val="19"/>
+          <w:szCs w:val="19"/>
+          <w:lang w:val="en-US" w:eastAsia="en-US"/>
+        </w:rPr>
+        <w:t>into</w:t>
+      </w:r>
+      <w:r>
+        <w:rPr>
+          <w:rFonts w:ascii="Consolas" w:eastAsiaTheme="minorHAnsi" w:hAnsi="Consolas" w:cs="Consolas"/>
+          <w:color w:val="0000FF"/>
+          <w:sz w:val="19"/>
+          <w:szCs w:val="19"/>
+          <w:lang w:val="en-US" w:eastAsia="en-US"/>
+        </w:rPr>
+        <w:t xml:space="preserve"> </w:t>
+      </w:r>
+      <w:r>
+        <w:rPr>
+          <w:rFonts w:ascii="Consolas" w:eastAsiaTheme="minorHAnsi" w:hAnsi="Consolas" w:cs="Consolas"/>
+          <w:color w:val="008080"/>
+          <w:sz w:val="19"/>
+          <w:szCs w:val="19"/>
+          <w:lang w:val="en-US" w:eastAsia="en-US"/>
+        </w:rPr>
+        <w:t>[right]</w:t>
+      </w:r>
+      <w:r>
+        <w:rPr>
+          <w:rFonts w:ascii="Consolas" w:eastAsiaTheme="minorHAnsi" w:hAnsi="Consolas" w:cs="Consolas"/>
+          <w:color w:val="008080"/>
           <w:sz w:val="19"/>
           <w:szCs w:val="19"/>
           <w:lang w:val="en-US" w:eastAsia="en-US"/>
@@ -8117,30 +7449,180 @@
           <w:szCs w:val="19"/>
           <w:lang w:val="en-US" w:eastAsia="en-US"/>
         </w:rPr>
-        <w:t>=</w:t>
-      </w:r>
-      <w:r>
+        <w:t>(</w:t>
+      </w:r>
+      <w:proofErr w:type="spellStart"/>
+      <w:r>
+        <w:rPr>
+          <w:rFonts w:ascii="Consolas" w:eastAsiaTheme="minorHAnsi" w:hAnsi="Consolas" w:cs="Consolas"/>
+          <w:color w:val="008080"/>
+          <w:sz w:val="19"/>
+          <w:szCs w:val="19"/>
+          <w:lang w:val="en-US" w:eastAsia="en-US"/>
+        </w:rPr>
+        <w:t>right_id</w:t>
+      </w:r>
+      <w:proofErr w:type="spellEnd"/>
+      <w:r>
+        <w:rPr>
+          <w:rFonts w:ascii="Consolas" w:eastAsiaTheme="minorHAnsi" w:hAnsi="Consolas" w:cs="Consolas"/>
+          <w:color w:val="808080"/>
+          <w:sz w:val="19"/>
+          <w:szCs w:val="19"/>
+          <w:lang w:val="en-US" w:eastAsia="en-US"/>
+        </w:rPr>
+        <w:t>,</w:t>
+      </w:r>
+      <w:r>
+        <w:rPr>
+          <w:rFonts w:ascii="Consolas" w:eastAsiaTheme="minorHAnsi" w:hAnsi="Consolas" w:cs="Consolas"/>
+          <w:color w:val="808080"/>
+          <w:sz w:val="19"/>
+          <w:szCs w:val="19"/>
+          <w:lang w:val="en-US" w:eastAsia="en-US"/>
+        </w:rPr>
+        <w:t xml:space="preserve"> </w:t>
+      </w:r>
+      <w:proofErr w:type="spellStart"/>
+      <w:r>
+        <w:rPr>
+          <w:rFonts w:ascii="Consolas" w:eastAsiaTheme="minorHAnsi" w:hAnsi="Consolas" w:cs="Consolas"/>
+          <w:color w:val="008080"/>
+          <w:sz w:val="19"/>
+          <w:szCs w:val="19"/>
+          <w:lang w:val="en-US" w:eastAsia="en-US"/>
+        </w:rPr>
+        <w:t>right_user_type</w:t>
+      </w:r>
+      <w:proofErr w:type="spellEnd"/>
+      <w:r>
+        <w:rPr>
+          <w:rFonts w:ascii="Consolas" w:eastAsiaTheme="minorHAnsi" w:hAnsi="Consolas" w:cs="Consolas"/>
+          <w:color w:val="808080"/>
+          <w:sz w:val="19"/>
+          <w:szCs w:val="19"/>
+          <w:lang w:val="en-US" w:eastAsia="en-US"/>
+        </w:rPr>
+        <w:t>,</w:t>
+      </w:r>
+      <w:r>
+        <w:rPr>
+          <w:rFonts w:ascii="Consolas" w:eastAsiaTheme="minorHAnsi" w:hAnsi="Consolas" w:cs="Consolas"/>
+          <w:color w:val="808080"/>
+          <w:sz w:val="19"/>
+          <w:szCs w:val="19"/>
+          <w:lang w:val="en-US" w:eastAsia="en-US"/>
+        </w:rPr>
+        <w:t xml:space="preserve"> </w:t>
+      </w:r>
+      <w:proofErr w:type="spellStart"/>
+      <w:r>
+        <w:rPr>
+          <w:rFonts w:ascii="Consolas" w:eastAsiaTheme="minorHAnsi" w:hAnsi="Consolas" w:cs="Consolas"/>
+          <w:color w:val="008080"/>
+          <w:sz w:val="19"/>
+          <w:szCs w:val="19"/>
+          <w:lang w:val="en-US" w:eastAsia="en-US"/>
+        </w:rPr>
+        <w:t>right_edit_card</w:t>
+      </w:r>
+      <w:proofErr w:type="spellEnd"/>
+      <w:r>
+        <w:rPr>
+          <w:rFonts w:ascii="Consolas" w:eastAsiaTheme="minorHAnsi" w:hAnsi="Consolas" w:cs="Consolas"/>
+          <w:color w:val="808080"/>
+          <w:sz w:val="19"/>
+          <w:szCs w:val="19"/>
+          <w:lang w:val="en-US" w:eastAsia="en-US"/>
+        </w:rPr>
+        <w:t>,</w:t>
+      </w:r>
+      <w:r>
+        <w:rPr>
+          <w:rFonts w:ascii="Consolas" w:eastAsiaTheme="minorHAnsi" w:hAnsi="Consolas" w:cs="Consolas"/>
+          <w:color w:val="808080"/>
+          <w:sz w:val="19"/>
+          <w:szCs w:val="19"/>
+          <w:lang w:val="en-US" w:eastAsia="en-US"/>
+        </w:rPr>
+        <w:t xml:space="preserve"> </w:t>
+      </w:r>
+      <w:proofErr w:type="spellStart"/>
+      <w:r>
+        <w:rPr>
+          <w:rFonts w:ascii="Consolas" w:eastAsiaTheme="minorHAnsi" w:hAnsi="Consolas" w:cs="Consolas"/>
+          <w:color w:val="008080"/>
+          <w:sz w:val="19"/>
+          <w:szCs w:val="19"/>
+          <w:lang w:val="en-US" w:eastAsia="en-US"/>
+        </w:rPr>
+        <w:t>right_edit_log</w:t>
+      </w:r>
+      <w:proofErr w:type="spellEnd"/>
+      <w:r>
+        <w:rPr>
+          <w:rFonts w:ascii="Consolas" w:eastAsiaTheme="minorHAnsi" w:hAnsi="Consolas" w:cs="Consolas"/>
+          <w:color w:val="808080"/>
+          <w:sz w:val="19"/>
+          <w:szCs w:val="19"/>
+          <w:lang w:val="en-US" w:eastAsia="en-US"/>
+        </w:rPr>
+        <w:t>,</w:t>
+      </w:r>
+      <w:r>
+        <w:rPr>
+          <w:rFonts w:ascii="Consolas" w:eastAsiaTheme="minorHAnsi" w:hAnsi="Consolas" w:cs="Consolas"/>
+          <w:color w:val="808080"/>
+          <w:sz w:val="19"/>
+          <w:szCs w:val="19"/>
+          <w:lang w:val="en-US" w:eastAsia="en-US"/>
+        </w:rPr>
+        <w:t xml:space="preserve"> </w:t>
+      </w:r>
+      <w:proofErr w:type="spellStart"/>
+      <w:r>
+        <w:rPr>
+          <w:rFonts w:ascii="Consolas" w:eastAsiaTheme="minorHAnsi" w:hAnsi="Consolas" w:cs="Consolas"/>
+          <w:color w:val="008080"/>
+          <w:sz w:val="19"/>
+          <w:szCs w:val="19"/>
+          <w:lang w:val="en-US" w:eastAsia="en-US"/>
+        </w:rPr>
+        <w:t>right_edit_user</w:t>
+      </w:r>
+      <w:proofErr w:type="spellEnd"/>
+      <w:r>
+        <w:rPr>
+          <w:rFonts w:ascii="Consolas" w:eastAsiaTheme="minorHAnsi" w:hAnsi="Consolas" w:cs="Consolas"/>
+          <w:color w:val="808080"/>
+          <w:sz w:val="19"/>
+          <w:szCs w:val="19"/>
+          <w:lang w:val="en-US" w:eastAsia="en-US"/>
+        </w:rPr>
+        <w:t>)</w:t>
+      </w:r>
+    </w:p>
+    <w:p>
+      <w:pPr>
+        <w:suppressAutoHyphens w:val="0"/>
+        <w:autoSpaceDN w:val="0"/>
+        <w:adjustRightInd w:val="0"/>
         <w:rPr>
           <w:rFonts w:ascii="Consolas" w:eastAsiaTheme="minorHAnsi" w:hAnsi="Consolas" w:cs="Consolas"/>
           <w:sz w:val="19"/>
           <w:szCs w:val="19"/>
           <w:lang w:val="en-US" w:eastAsia="en-US"/>
         </w:rPr>
-        <w:t xml:space="preserve"> 0</w:t>
-      </w:r>
-    </w:p>
-    <w:p>
-      <w:pPr>
-        <w:suppressAutoHyphens w:val="0"/>
-        <w:autoSpaceDN w:val="0"/>
-        <w:adjustRightInd w:val="0"/>
+      </w:pPr>
+      <w:r>
         <w:rPr>
           <w:rFonts w:ascii="Consolas" w:eastAsiaTheme="minorHAnsi" w:hAnsi="Consolas" w:cs="Consolas"/>
           <w:sz w:val="19"/>
           <w:szCs w:val="19"/>
           <w:lang w:val="en-US" w:eastAsia="en-US"/>
         </w:rPr>
-      </w:pPr>
+        <w:tab/>
+      </w:r>
       <w:r>
         <w:rPr>
           <w:rFonts w:ascii="Consolas" w:eastAsiaTheme="minorHAnsi" w:hAnsi="Consolas" w:cs="Consolas"/>
@@ -8150,7 +7632,15 @@
         </w:rPr>
         <w:tab/>
       </w:r>
-      <w:proofErr w:type="gramStart"/>
+      <w:r>
+        <w:rPr>
+          <w:rFonts w:ascii="Consolas" w:eastAsiaTheme="minorHAnsi" w:hAnsi="Consolas" w:cs="Consolas"/>
+          <w:sz w:val="19"/>
+          <w:szCs w:val="19"/>
+          <w:lang w:val="en-US" w:eastAsia="en-US"/>
+        </w:rPr>
+        <w:tab/>
+      </w:r>
       <w:r>
         <w:rPr>
           <w:rFonts w:ascii="Consolas" w:eastAsiaTheme="minorHAnsi" w:hAnsi="Consolas" w:cs="Consolas"/>
@@ -8159,41 +7649,8 @@
           <w:szCs w:val="19"/>
           <w:lang w:val="en-US" w:eastAsia="en-US"/>
         </w:rPr>
-        <w:t>begin</w:t>
-      </w:r>
-      <w:proofErr w:type="gramEnd"/>
-    </w:p>
-    <w:p>
-      <w:pPr>
-        <w:suppressAutoHyphens w:val="0"/>
-        <w:autoSpaceDN w:val="0"/>
-        <w:adjustRightInd w:val="0"/>
-        <w:rPr>
-          <w:rFonts w:ascii="Consolas" w:eastAsiaTheme="minorHAnsi" w:hAnsi="Consolas" w:cs="Consolas"/>
-          <w:sz w:val="19"/>
-          <w:szCs w:val="19"/>
-          <w:lang w:val="en-US" w:eastAsia="en-US"/>
-        </w:rPr>
-      </w:pPr>
-      <w:r>
-        <w:rPr>
-          <w:rFonts w:ascii="Consolas" w:eastAsiaTheme="minorHAnsi" w:hAnsi="Consolas" w:cs="Consolas"/>
-          <w:sz w:val="19"/>
-          <w:szCs w:val="19"/>
-          <w:lang w:val="en-US" w:eastAsia="en-US"/>
-        </w:rPr>
-        <w:tab/>
-      </w:r>
-      <w:r>
-        <w:rPr>
-          <w:rFonts w:ascii="Consolas" w:eastAsiaTheme="minorHAnsi" w:hAnsi="Consolas" w:cs="Consolas"/>
-          <w:sz w:val="19"/>
-          <w:szCs w:val="19"/>
-          <w:lang w:val="en-US" w:eastAsia="en-US"/>
-        </w:rPr>
-        <w:tab/>
-      </w:r>
-      <w:proofErr w:type="gramStart"/>
+        <w:t>select</w:t>
+      </w:r>
       <w:r>
         <w:rPr>
           <w:rFonts w:ascii="Consolas" w:eastAsiaTheme="minorHAnsi" w:hAnsi="Consolas" w:cs="Consolas"/>
@@ -8202,9 +7659,60 @@
           <w:szCs w:val="19"/>
           <w:lang w:val="en-US" w:eastAsia="en-US"/>
         </w:rPr>
-        <w:t>insert</w:t>
-      </w:r>
-      <w:proofErr w:type="gramEnd"/>
+        <w:t xml:space="preserve"> </w:t>
+      </w:r>
+      <w:r>
+        <w:rPr>
+          <w:rFonts w:ascii="Consolas" w:eastAsiaTheme="minorHAnsi" w:hAnsi="Consolas" w:cs="Consolas"/>
+          <w:color w:val="FF00FF"/>
+          <w:sz w:val="19"/>
+          <w:szCs w:val="19"/>
+          <w:lang w:val="en-US" w:eastAsia="en-US"/>
+        </w:rPr>
+        <w:t>NEWID</w:t>
+      </w:r>
+      <w:r>
+        <w:rPr>
+          <w:rFonts w:ascii="Consolas" w:eastAsiaTheme="minorHAnsi" w:hAnsi="Consolas" w:cs="Consolas"/>
+          <w:color w:val="808080"/>
+          <w:sz w:val="19"/>
+          <w:szCs w:val="19"/>
+          <w:lang w:val="en-US" w:eastAsia="en-US"/>
+        </w:rPr>
+        <w:t>(),</w:t>
+      </w:r>
+      <w:r>
+        <w:rPr>
+          <w:rFonts w:ascii="Consolas" w:eastAsiaTheme="minorHAnsi" w:hAnsi="Consolas" w:cs="Consolas"/>
+          <w:color w:val="808080"/>
+          <w:sz w:val="19"/>
+          <w:szCs w:val="19"/>
+          <w:lang w:val="en-US" w:eastAsia="en-US"/>
+        </w:rPr>
+        <w:t xml:space="preserve"> </w:t>
+      </w:r>
+      <w:proofErr w:type="spellStart"/>
+      <w:r>
+        <w:rPr>
+          <w:rFonts w:ascii="Consolas" w:eastAsiaTheme="minorHAnsi" w:hAnsi="Consolas" w:cs="Consolas"/>
+          <w:color w:val="008080"/>
+          <w:sz w:val="19"/>
+          <w:szCs w:val="19"/>
+          <w:lang w:val="en-US" w:eastAsia="en-US"/>
+        </w:rPr>
+        <w:t>gamer_type</w:t>
+      </w:r>
+      <w:proofErr w:type="spellEnd"/>
+      <w:r>
+        <w:rPr>
+          <w:rFonts w:ascii="Consolas" w:eastAsiaTheme="minorHAnsi" w:hAnsi="Consolas" w:cs="Consolas"/>
+          <w:color w:val="808080"/>
+          <w:sz w:val="19"/>
+          <w:szCs w:val="19"/>
+          <w:lang w:val="en-US" w:eastAsia="en-US"/>
+        </w:rPr>
+        <w:t>,</w:t>
+      </w:r>
       <w:r>
         <w:rPr>
           <w:rFonts w:ascii="Consolas" w:eastAsiaTheme="minorHAnsi" w:hAnsi="Consolas" w:cs="Consolas"/>
@@ -8212,7 +7720,45 @@
           <w:szCs w:val="19"/>
           <w:lang w:val="en-US" w:eastAsia="en-US"/>
         </w:rPr>
-        <w:t xml:space="preserve"> </w:t>
+        <w:t xml:space="preserve"> 0</w:t>
+      </w:r>
+      <w:r>
+        <w:rPr>
+          <w:rFonts w:ascii="Consolas" w:eastAsiaTheme="minorHAnsi" w:hAnsi="Consolas" w:cs="Consolas"/>
+          <w:color w:val="808080"/>
+          <w:sz w:val="19"/>
+          <w:szCs w:val="19"/>
+          <w:lang w:val="en-US" w:eastAsia="en-US"/>
+        </w:rPr>
+        <w:t>,</w:t>
+      </w:r>
+      <w:r>
+        <w:rPr>
+          <w:rFonts w:ascii="Consolas" w:eastAsiaTheme="minorHAnsi" w:hAnsi="Consolas" w:cs="Consolas"/>
+          <w:sz w:val="19"/>
+          <w:szCs w:val="19"/>
+          <w:lang w:val="en-US" w:eastAsia="en-US"/>
+        </w:rPr>
+        <w:t xml:space="preserve"> 0</w:t>
+      </w:r>
+      <w:r>
+        <w:rPr>
+          <w:rFonts w:ascii="Consolas" w:eastAsiaTheme="minorHAnsi" w:hAnsi="Consolas" w:cs="Consolas"/>
+          <w:color w:val="808080"/>
+          <w:sz w:val="19"/>
+          <w:szCs w:val="19"/>
+          <w:lang w:val="en-US" w:eastAsia="en-US"/>
+        </w:rPr>
+        <w:t>,</w:t>
+      </w:r>
+      <w:r>
+        <w:rPr>
+          <w:rFonts w:ascii="Consolas" w:eastAsiaTheme="minorHAnsi" w:hAnsi="Consolas" w:cs="Consolas"/>
+          <w:sz w:val="19"/>
+          <w:szCs w:val="19"/>
+          <w:lang w:val="en-US" w:eastAsia="en-US"/>
+        </w:rPr>
+        <w:t xml:space="preserve"> 0 </w:t>
       </w:r>
       <w:r>
         <w:rPr>
@@ -8222,11 +7768,12 @@
           <w:szCs w:val="19"/>
           <w:lang w:val="en-US" w:eastAsia="en-US"/>
         </w:rPr>
-        <w:t>into</w:t>
+        <w:t>from</w:t>
       </w:r>
       <w:r>
         <w:rPr>
           <w:rFonts w:ascii="Consolas" w:eastAsiaTheme="minorHAnsi" w:hAnsi="Consolas" w:cs="Consolas"/>
+          <w:color w:val="0000FF"/>
           <w:sz w:val="19"/>
           <w:szCs w:val="19"/>
           <w:lang w:val="en-US" w:eastAsia="en-US"/>
@@ -8241,7 +7788,17 @@
           <w:szCs w:val="19"/>
           <w:lang w:val="en-US" w:eastAsia="en-US"/>
         </w:rPr>
-        <w:t>[right]</w:t>
+        <w:t>inserted</w:t>
+      </w:r>
+      <w:r>
+        <w:rPr>
+          <w:rFonts w:ascii="Consolas" w:eastAsiaTheme="minorHAnsi" w:hAnsi="Consolas" w:cs="Consolas"/>
+          <w:color w:val="008080"/>
+          <w:sz w:val="19"/>
+          <w:szCs w:val="19"/>
+          <w:lang w:val="en-US" w:eastAsia="en-US"/>
+        </w:rPr>
+        <w:t xml:space="preserve"> </w:t>
       </w:r>
       <w:r>
         <w:rPr>
@@ -8251,17 +7808,37 @@
           <w:szCs w:val="19"/>
           <w:lang w:val="en-US" w:eastAsia="en-US"/>
         </w:rPr>
-        <w:t xml:space="preserve"> </w:t>
+        <w:t>group</w:t>
       </w:r>
       <w:r>
         <w:rPr>
           <w:rFonts w:ascii="Consolas" w:eastAsiaTheme="minorHAnsi" w:hAnsi="Consolas" w:cs="Consolas"/>
-          <w:color w:val="808080"/>
+          <w:color w:val="0000FF"/>
           <w:sz w:val="19"/>
           <w:szCs w:val="19"/>
           <w:lang w:val="en-US" w:eastAsia="en-US"/>
         </w:rPr>
-        <w:t>(</w:t>
+        <w:t xml:space="preserve"> </w:t>
+      </w:r>
+      <w:r>
+        <w:rPr>
+          <w:rFonts w:ascii="Consolas" w:eastAsiaTheme="minorHAnsi" w:hAnsi="Consolas" w:cs="Consolas"/>
+          <w:color w:val="0000FF"/>
+          <w:sz w:val="19"/>
+          <w:szCs w:val="19"/>
+          <w:lang w:val="en-US" w:eastAsia="en-US"/>
+        </w:rPr>
+        <w:t>by</w:t>
+      </w:r>
+      <w:r>
+        <w:rPr>
+          <w:rFonts w:ascii="Consolas" w:eastAsiaTheme="minorHAnsi" w:hAnsi="Consolas" w:cs="Consolas"/>
+          <w:color w:val="0000FF"/>
+          <w:sz w:val="19"/>
+          <w:szCs w:val="19"/>
+          <w:lang w:val="en-US" w:eastAsia="en-US"/>
+        </w:rPr>
+        <w:t xml:space="preserve"> </w:t>
       </w:r>
       <w:proofErr w:type="spellStart"/>
       <w:r>
@@ -8272,29 +7849,9 @@
           <w:szCs w:val="19"/>
           <w:lang w:val="en-US" w:eastAsia="en-US"/>
         </w:rPr>
-        <w:t>right_id</w:t>
+        <w:t>gamer_type</w:t>
       </w:r>
       <w:proofErr w:type="spellEnd"/>
-      <w:r>
-        <w:rPr>
-          <w:rFonts w:ascii="Consolas" w:eastAsiaTheme="minorHAnsi" w:hAnsi="Consolas" w:cs="Consolas"/>
-          <w:color w:val="808080"/>
-          <w:sz w:val="19"/>
-          <w:szCs w:val="19"/>
-          <w:lang w:val="en-US" w:eastAsia="en-US"/>
-        </w:rPr>
-        <w:t>,</w:t>
-      </w:r>
-      <w:r>
-        <w:rPr>
-          <w:rFonts w:ascii="Consolas" w:eastAsiaTheme="minorHAnsi" w:hAnsi="Consolas" w:cs="Consolas"/>
-          <w:sz w:val="19"/>
-          <w:szCs w:val="19"/>
-          <w:lang w:val="en-US" w:eastAsia="en-US"/>
-        </w:rPr>
-        <w:t xml:space="preserve"> </w:t>
-      </w:r>
-      <w:proofErr w:type="spellStart"/>
       <w:r>
         <w:rPr>
           <w:rFonts w:ascii="Consolas" w:eastAsiaTheme="minorHAnsi" w:hAnsi="Consolas" w:cs="Consolas"/>
@@ -8303,50 +7860,21 @@
           <w:szCs w:val="19"/>
           <w:lang w:val="en-US" w:eastAsia="en-US"/>
         </w:rPr>
-        <w:t>right_user_type</w:t>
-      </w:r>
-      <w:proofErr w:type="spellEnd"/>
-      <w:r>
-        <w:rPr>
-          <w:rFonts w:ascii="Consolas" w:eastAsiaTheme="minorHAnsi" w:hAnsi="Consolas" w:cs="Consolas"/>
-          <w:color w:val="808080"/>
-          <w:sz w:val="19"/>
-          <w:szCs w:val="19"/>
-          <w:lang w:val="en-US" w:eastAsia="en-US"/>
-        </w:rPr>
-        <w:t>,</w:t>
-      </w:r>
-      <w:r>
+        <w:t xml:space="preserve"> </w:t>
+      </w:r>
+    </w:p>
+    <w:p>
+      <w:pPr>
+        <w:suppressAutoHyphens w:val="0"/>
+        <w:autoSpaceDN w:val="0"/>
+        <w:adjustRightInd w:val="0"/>
         <w:rPr>
           <w:rFonts w:ascii="Consolas" w:eastAsiaTheme="minorHAnsi" w:hAnsi="Consolas" w:cs="Consolas"/>
           <w:sz w:val="19"/>
           <w:szCs w:val="19"/>
-          <w:lang w:val="en-US" w:eastAsia="en-US"/>
-        </w:rPr>
-        <w:t xml:space="preserve"> </w:t>
-      </w:r>
-      <w:proofErr w:type="spellStart"/>
-      <w:r>
-        <w:rPr>
-          <w:rFonts w:ascii="Consolas" w:eastAsiaTheme="minorHAnsi" w:hAnsi="Consolas" w:cs="Consolas"/>
-          <w:color w:val="008080"/>
-          <w:sz w:val="19"/>
-          <w:szCs w:val="19"/>
-          <w:lang w:val="en-US" w:eastAsia="en-US"/>
-        </w:rPr>
-        <w:t>right_edit_card</w:t>
-      </w:r>
-      <w:proofErr w:type="spellEnd"/>
-      <w:r>
-        <w:rPr>
-          <w:rFonts w:ascii="Consolas" w:eastAsiaTheme="minorHAnsi" w:hAnsi="Consolas" w:cs="Consolas"/>
-          <w:color w:val="808080"/>
-          <w:sz w:val="19"/>
-          <w:szCs w:val="19"/>
-          <w:lang w:val="en-US" w:eastAsia="en-US"/>
-        </w:rPr>
-        <w:t>,</w:t>
-      </w:r>
+          <w:lang w:eastAsia="en-US"/>
+        </w:rPr>
+      </w:pPr>
       <w:r>
         <w:rPr>
           <w:rFonts w:ascii="Consolas" w:eastAsiaTheme="minorHAnsi" w:hAnsi="Consolas" w:cs="Consolas"/>
@@ -8354,102 +7882,8 @@
           <w:szCs w:val="19"/>
           <w:lang w:val="en-US" w:eastAsia="en-US"/>
         </w:rPr>
-        <w:t xml:space="preserve"> </w:t>
-      </w:r>
-      <w:proofErr w:type="spellStart"/>
-      <w:r>
-        <w:rPr>
-          <w:rFonts w:ascii="Consolas" w:eastAsiaTheme="minorHAnsi" w:hAnsi="Consolas" w:cs="Consolas"/>
-          <w:color w:val="008080"/>
-          <w:sz w:val="19"/>
-          <w:szCs w:val="19"/>
-          <w:lang w:val="en-US" w:eastAsia="en-US"/>
-        </w:rPr>
-        <w:t>right_edit_log</w:t>
-      </w:r>
-      <w:proofErr w:type="spellEnd"/>
-      <w:r>
-        <w:rPr>
-          <w:rFonts w:ascii="Consolas" w:eastAsiaTheme="minorHAnsi" w:hAnsi="Consolas" w:cs="Consolas"/>
-          <w:color w:val="808080"/>
-          <w:sz w:val="19"/>
-          <w:szCs w:val="19"/>
-          <w:lang w:val="en-US" w:eastAsia="en-US"/>
-        </w:rPr>
-        <w:t>,</w:t>
-      </w:r>
-      <w:r>
-        <w:rPr>
-          <w:rFonts w:ascii="Consolas" w:eastAsiaTheme="minorHAnsi" w:hAnsi="Consolas" w:cs="Consolas"/>
-          <w:sz w:val="19"/>
-          <w:szCs w:val="19"/>
-          <w:lang w:val="en-US" w:eastAsia="en-US"/>
-        </w:rPr>
-        <w:t xml:space="preserve"> </w:t>
-      </w:r>
-      <w:proofErr w:type="spellStart"/>
-      <w:r>
-        <w:rPr>
-          <w:rFonts w:ascii="Consolas" w:eastAsiaTheme="minorHAnsi" w:hAnsi="Consolas" w:cs="Consolas"/>
-          <w:color w:val="008080"/>
-          <w:sz w:val="19"/>
-          <w:szCs w:val="19"/>
-          <w:lang w:val="en-US" w:eastAsia="en-US"/>
-        </w:rPr>
-        <w:t>right_edit_user</w:t>
-      </w:r>
-      <w:proofErr w:type="spellEnd"/>
-      <w:r>
-        <w:rPr>
-          <w:rFonts w:ascii="Consolas" w:eastAsiaTheme="minorHAnsi" w:hAnsi="Consolas" w:cs="Consolas"/>
-          <w:color w:val="808080"/>
-          <w:sz w:val="19"/>
-          <w:szCs w:val="19"/>
-          <w:lang w:val="en-US" w:eastAsia="en-US"/>
-        </w:rPr>
-        <w:t>)</w:t>
-      </w:r>
-    </w:p>
-    <w:p>
-      <w:pPr>
-        <w:suppressAutoHyphens w:val="0"/>
-        <w:autoSpaceDN w:val="0"/>
-        <w:adjustRightInd w:val="0"/>
-        <w:rPr>
-          <w:rFonts w:ascii="Consolas" w:eastAsiaTheme="minorHAnsi" w:hAnsi="Consolas" w:cs="Consolas"/>
-          <w:sz w:val="19"/>
-          <w:szCs w:val="19"/>
-          <w:lang w:val="en-US" w:eastAsia="en-US"/>
-        </w:rPr>
-      </w:pPr>
-      <w:r>
-        <w:rPr>
-          <w:rFonts w:ascii="Consolas" w:eastAsiaTheme="minorHAnsi" w:hAnsi="Consolas" w:cs="Consolas"/>
-          <w:sz w:val="19"/>
-          <w:szCs w:val="19"/>
-          <w:lang w:val="en-US" w:eastAsia="en-US"/>
-        </w:rPr>
         <w:tab/>
       </w:r>
-      <w:r>
-        <w:rPr>
-          <w:rFonts w:ascii="Consolas" w:eastAsiaTheme="minorHAnsi" w:hAnsi="Consolas" w:cs="Consolas"/>
-          <w:sz w:val="19"/>
-          <w:szCs w:val="19"/>
-          <w:lang w:val="en-US" w:eastAsia="en-US"/>
-        </w:rPr>
-        <w:tab/>
-      </w:r>
-      <w:r>
-        <w:rPr>
-          <w:rFonts w:ascii="Consolas" w:eastAsiaTheme="minorHAnsi" w:hAnsi="Consolas" w:cs="Consolas"/>
-          <w:sz w:val="19"/>
-          <w:szCs w:val="19"/>
-          <w:lang w:val="en-US" w:eastAsia="en-US"/>
-        </w:rPr>
-        <w:tab/>
-      </w:r>
-      <w:proofErr w:type="gramStart"/>
       <w:r>
         <w:rPr>
           <w:rFonts w:ascii="Consolas" w:eastAsiaTheme="minorHAnsi" w:hAnsi="Consolas" w:cs="Consolas"/>
@@ -8458,256 +7892,28 @@
           <w:szCs w:val="19"/>
           <w:lang w:val="en-US" w:eastAsia="en-US"/>
         </w:rPr>
-        <w:t>select</w:t>
-      </w:r>
-      <w:proofErr w:type="gramEnd"/>
-      <w:r>
-        <w:rPr>
-          <w:rFonts w:ascii="Consolas" w:eastAsiaTheme="minorHAnsi" w:hAnsi="Consolas" w:cs="Consolas"/>
-          <w:sz w:val="19"/>
-          <w:szCs w:val="19"/>
-          <w:lang w:val="en-US" w:eastAsia="en-US"/>
-        </w:rPr>
-        <w:t xml:space="preserve"> </w:t>
-      </w:r>
-      <w:r>
-        <w:rPr>
-          <w:rFonts w:ascii="Consolas" w:eastAsiaTheme="minorHAnsi" w:hAnsi="Consolas" w:cs="Consolas"/>
-          <w:color w:val="FF00FF"/>
-          <w:sz w:val="19"/>
-          <w:szCs w:val="19"/>
-          <w:lang w:val="en-US" w:eastAsia="en-US"/>
-        </w:rPr>
-        <w:t>NEWID</w:t>
-      </w:r>
-      <w:r>
-        <w:rPr>
-          <w:rFonts w:ascii="Consolas" w:eastAsiaTheme="minorHAnsi" w:hAnsi="Consolas" w:cs="Consolas"/>
-          <w:color w:val="808080"/>
-          <w:sz w:val="19"/>
-          <w:szCs w:val="19"/>
-          <w:lang w:val="en-US" w:eastAsia="en-US"/>
-        </w:rPr>
-        <w:t>(),</w:t>
-      </w:r>
-      <w:r>
-        <w:rPr>
-          <w:rFonts w:ascii="Consolas" w:eastAsiaTheme="minorHAnsi" w:hAnsi="Consolas" w:cs="Consolas"/>
-          <w:sz w:val="19"/>
-          <w:szCs w:val="19"/>
-          <w:lang w:val="en-US" w:eastAsia="en-US"/>
-        </w:rPr>
-        <w:t xml:space="preserve"> </w:t>
-      </w:r>
-      <w:proofErr w:type="spellStart"/>
-      <w:r>
-        <w:rPr>
-          <w:rFonts w:ascii="Consolas" w:eastAsiaTheme="minorHAnsi" w:hAnsi="Consolas" w:cs="Consolas"/>
-          <w:color w:val="008080"/>
-          <w:sz w:val="19"/>
-          <w:szCs w:val="19"/>
-          <w:lang w:val="en-US" w:eastAsia="en-US"/>
-        </w:rPr>
-        <w:t>gamer_type</w:t>
-      </w:r>
-      <w:proofErr w:type="spellEnd"/>
-      <w:r>
-        <w:rPr>
-          <w:rFonts w:ascii="Consolas" w:eastAsiaTheme="minorHAnsi" w:hAnsi="Consolas" w:cs="Consolas"/>
-          <w:color w:val="808080"/>
-          <w:sz w:val="19"/>
-          <w:szCs w:val="19"/>
-          <w:lang w:val="en-US" w:eastAsia="en-US"/>
-        </w:rPr>
-        <w:t>,</w:t>
-      </w:r>
-      <w:r>
-        <w:rPr>
-          <w:rFonts w:ascii="Consolas" w:eastAsiaTheme="minorHAnsi" w:hAnsi="Consolas" w:cs="Consolas"/>
-          <w:sz w:val="19"/>
-          <w:szCs w:val="19"/>
-          <w:lang w:val="en-US" w:eastAsia="en-US"/>
-        </w:rPr>
-        <w:t xml:space="preserve"> 0</w:t>
-      </w:r>
-      <w:r>
-        <w:rPr>
-          <w:rFonts w:ascii="Consolas" w:eastAsiaTheme="minorHAnsi" w:hAnsi="Consolas" w:cs="Consolas"/>
-          <w:color w:val="808080"/>
-          <w:sz w:val="19"/>
-          <w:szCs w:val="19"/>
-          <w:lang w:val="en-US" w:eastAsia="en-US"/>
-        </w:rPr>
-        <w:t>,</w:t>
-      </w:r>
-      <w:r>
-        <w:rPr>
-          <w:rFonts w:ascii="Consolas" w:eastAsiaTheme="minorHAnsi" w:hAnsi="Consolas" w:cs="Consolas"/>
-          <w:sz w:val="19"/>
-          <w:szCs w:val="19"/>
-          <w:lang w:val="en-US" w:eastAsia="en-US"/>
-        </w:rPr>
-        <w:t xml:space="preserve"> 0</w:t>
-      </w:r>
-      <w:r>
-        <w:rPr>
-          <w:rFonts w:ascii="Consolas" w:eastAsiaTheme="minorHAnsi" w:hAnsi="Consolas" w:cs="Consolas"/>
-          <w:color w:val="808080"/>
-          <w:sz w:val="19"/>
-          <w:szCs w:val="19"/>
-          <w:lang w:val="en-US" w:eastAsia="en-US"/>
-        </w:rPr>
-        <w:t>,</w:t>
-      </w:r>
-      <w:r>
-        <w:rPr>
-          <w:rFonts w:ascii="Consolas" w:eastAsiaTheme="minorHAnsi" w:hAnsi="Consolas" w:cs="Consolas"/>
-          <w:sz w:val="19"/>
-          <w:szCs w:val="19"/>
-          <w:lang w:val="en-US" w:eastAsia="en-US"/>
-        </w:rPr>
-        <w:t xml:space="preserve"> 0 </w:t>
-      </w:r>
-      <w:r>
+        <w:t>end</w:t>
+      </w:r>
+    </w:p>
+    <w:p>
+      <w:pPr>
+        <w:suppressAutoHyphens w:val="0"/>
+        <w:autoSpaceDN w:val="0"/>
+        <w:adjustRightInd w:val="0"/>
         <w:rPr>
           <w:rFonts w:ascii="Consolas" w:eastAsiaTheme="minorHAnsi" w:hAnsi="Consolas" w:cs="Consolas"/>
           <w:color w:val="0000FF"/>
           <w:sz w:val="19"/>
           <w:szCs w:val="19"/>
-          <w:lang w:val="en-US" w:eastAsia="en-US"/>
-        </w:rPr>
-        <w:t>from</w:t>
-      </w:r>
-      <w:r>
-        <w:rPr>
-          <w:rFonts w:ascii="Consolas" w:eastAsiaTheme="minorHAnsi" w:hAnsi="Consolas" w:cs="Consolas"/>
-          <w:sz w:val="19"/>
-          <w:szCs w:val="19"/>
-          <w:lang w:val="en-US" w:eastAsia="en-US"/>
-        </w:rPr>
-        <w:t xml:space="preserve"> </w:t>
-      </w:r>
-      <w:r>
-        <w:rPr>
-          <w:rFonts w:ascii="Consolas" w:eastAsiaTheme="minorHAnsi" w:hAnsi="Consolas" w:cs="Consolas"/>
-          <w:color w:val="008080"/>
-          <w:sz w:val="19"/>
-          <w:szCs w:val="19"/>
-          <w:lang w:val="en-US" w:eastAsia="en-US"/>
-        </w:rPr>
-        <w:t>inserted</w:t>
-      </w:r>
-      <w:r>
-        <w:rPr>
-          <w:rFonts w:ascii="Consolas" w:eastAsiaTheme="minorHAnsi" w:hAnsi="Consolas" w:cs="Consolas"/>
-          <w:sz w:val="19"/>
-          <w:szCs w:val="19"/>
-          <w:lang w:val="en-US" w:eastAsia="en-US"/>
-        </w:rPr>
-        <w:t xml:space="preserve"> </w:t>
-      </w:r>
+          <w:lang w:eastAsia="en-US"/>
+        </w:rPr>
+      </w:pPr>
       <w:r>
         <w:rPr>
           <w:rFonts w:ascii="Consolas" w:eastAsiaTheme="minorHAnsi" w:hAnsi="Consolas" w:cs="Consolas"/>
           <w:color w:val="0000FF"/>
           <w:sz w:val="19"/>
           <w:szCs w:val="19"/>
-          <w:lang w:val="en-US" w:eastAsia="en-US"/>
-        </w:rPr>
-        <w:t>group</w:t>
-      </w:r>
-      <w:r>
-        <w:rPr>
-          <w:rFonts w:ascii="Consolas" w:eastAsiaTheme="minorHAnsi" w:hAnsi="Consolas" w:cs="Consolas"/>
-          <w:sz w:val="19"/>
-          <w:szCs w:val="19"/>
-          <w:lang w:val="en-US" w:eastAsia="en-US"/>
-        </w:rPr>
-        <w:t xml:space="preserve"> </w:t>
-      </w:r>
-      <w:r>
-        <w:rPr>
-          <w:rFonts w:ascii="Consolas" w:eastAsiaTheme="minorHAnsi" w:hAnsi="Consolas" w:cs="Consolas"/>
-          <w:color w:val="0000FF"/>
-          <w:sz w:val="19"/>
-          <w:szCs w:val="19"/>
-          <w:lang w:val="en-US" w:eastAsia="en-US"/>
-        </w:rPr>
-        <w:t>by</w:t>
-      </w:r>
-      <w:r>
-        <w:rPr>
-          <w:rFonts w:ascii="Consolas" w:eastAsiaTheme="minorHAnsi" w:hAnsi="Consolas" w:cs="Consolas"/>
-          <w:sz w:val="19"/>
-          <w:szCs w:val="19"/>
-          <w:lang w:val="en-US" w:eastAsia="en-US"/>
-        </w:rPr>
-        <w:t xml:space="preserve"> </w:t>
-      </w:r>
-      <w:proofErr w:type="spellStart"/>
-      <w:r>
-        <w:rPr>
-          <w:rFonts w:ascii="Consolas" w:eastAsiaTheme="minorHAnsi" w:hAnsi="Consolas" w:cs="Consolas"/>
-          <w:color w:val="008080"/>
-          <w:sz w:val="19"/>
-          <w:szCs w:val="19"/>
-          <w:lang w:val="en-US" w:eastAsia="en-US"/>
-        </w:rPr>
-        <w:t>gamer_type</w:t>
-      </w:r>
-      <w:proofErr w:type="spellEnd"/>
-    </w:p>
-    <w:p>
-      <w:pPr>
-        <w:suppressAutoHyphens w:val="0"/>
-        <w:autoSpaceDN w:val="0"/>
-        <w:adjustRightInd w:val="0"/>
-        <w:rPr>
-          <w:rFonts w:ascii="Consolas" w:eastAsiaTheme="minorHAnsi" w:hAnsi="Consolas" w:cs="Consolas"/>
-          <w:sz w:val="19"/>
-          <w:szCs w:val="19"/>
-          <w:lang w:eastAsia="en-US"/>
-        </w:rPr>
-      </w:pPr>
-      <w:r>
-        <w:rPr>
-          <w:rFonts w:ascii="Consolas" w:eastAsiaTheme="minorHAnsi" w:hAnsi="Consolas" w:cs="Consolas"/>
-          <w:sz w:val="19"/>
-          <w:szCs w:val="19"/>
-          <w:lang w:val="en-US" w:eastAsia="en-US"/>
-        </w:rPr>
-        <w:tab/>
-      </w:r>
-      <w:r>
-        <w:rPr>
-          <w:rFonts w:ascii="Consolas" w:eastAsiaTheme="minorHAnsi" w:hAnsi="Consolas" w:cs="Consolas"/>
-          <w:color w:val="0000FF"/>
-          <w:sz w:val="19"/>
-          <w:szCs w:val="19"/>
-          <w:lang w:eastAsia="en-US"/>
-        </w:rPr>
-        <w:t>end</w:t>
-      </w:r>
-    </w:p>
-    <w:p>
-      <w:pPr>
-        <w:suppressAutoHyphens w:val="0"/>
-        <w:autoSpaceDN w:val="0"/>
-        <w:adjustRightInd w:val="0"/>
-        <w:rPr>
-          <w:rFonts w:ascii="Consolas" w:eastAsiaTheme="minorHAnsi" w:hAnsi="Consolas" w:cs="Consolas"/>
-          <w:color w:val="0000FF"/>
-          <w:sz w:val="19"/>
-          <w:szCs w:val="19"/>
-          <w:lang w:eastAsia="en-US"/>
-        </w:rPr>
-      </w:pPr>
-      <w:r>
-        <w:rPr>
-          <w:rFonts w:ascii="Consolas" w:eastAsiaTheme="minorHAnsi" w:hAnsi="Consolas" w:cs="Consolas"/>
-          <w:color w:val="0000FF"/>
-          <w:sz w:val="19"/>
-          <w:szCs w:val="19"/>
           <w:lang w:eastAsia="en-US"/>
         </w:rPr>
         <w:t>GO</w:t>
@@ -8811,152 +8017,70 @@
     </w:p>
     <w:p>
       <w:pPr>
-        <w:pStyle w:val="Heading1"/>
+        <w:rPr>
+          <w:sz w:val="24"/>
+          <w:szCs w:val="24"/>
+        </w:rPr>
+      </w:pPr>
+    </w:p>
+    <w:p>
+      <w:pPr>
+        <w:rPr>
+          <w:sz w:val="24"/>
+          <w:szCs w:val="24"/>
+        </w:rPr>
+      </w:pPr>
+    </w:p>
+    <w:p>
+      <w:pPr>
+        <w:rPr>
+          <w:sz w:val="24"/>
+          <w:szCs w:val="24"/>
+        </w:rPr>
+      </w:pPr>
+    </w:p>
+    <w:p>
+      <w:pPr>
+        <w:rPr>
+          <w:sz w:val="24"/>
+          <w:szCs w:val="24"/>
+        </w:rPr>
+      </w:pPr>
+    </w:p>
+    <w:p>
+      <w:pPr>
         <w:jc w:val="center"/>
         <w:rPr>
           <w:rFonts w:ascii="Arial" w:hAnsi="Arial" w:cs="Arial"/>
-          <w:lang w:eastAsia="en-US"/>
-        </w:rPr>
-      </w:pPr>
-      <w:bookmarkStart w:id="15" w:name="_Toc343681108"/>
-      <w:bookmarkStart w:id="16" w:name="_Toc406701778"/>
-      <w:r>
-        <w:rPr>
-          <w:rFonts w:ascii="Arial" w:hAnsi="Arial" w:cs="Arial"/>
+          <w:b/>
+          <w:color w:val="548DD4" w:themeColor="text2" w:themeTint="99"/>
+          <w:sz w:val="28"/>
+          <w:szCs w:val="28"/>
+        </w:rPr>
+      </w:pPr>
+      <w:r>
+        <w:rPr>
+          <w:rFonts w:ascii="Arial" w:eastAsiaTheme="minorHAnsi" w:hAnsi="Arial" w:cs="Arial"/>
+          <w:b/>
+          <w:color w:val="548DD4" w:themeColor="text2" w:themeTint="99"/>
+          <w:sz w:val="28"/>
+          <w:szCs w:val="28"/>
           <w:lang w:eastAsia="en-US"/>
         </w:rPr>
         <w:lastRenderedPageBreak/>
-        <w:t>Вывод.</w:t>
-      </w:r>
-      <w:bookmarkEnd w:id="15"/>
-      <w:bookmarkEnd w:id="16"/>
-    </w:p>
-    <w:p>
-      <w:pPr>
-        <w:suppressAutoHyphens w:val="0"/>
-        <w:autoSpaceDE/>
-        <w:spacing w:line="288" w:lineRule="auto"/>
-        <w:ind w:firstLine="567"/>
-        <w:jc w:val="both"/>
-        <w:rPr>
-          <w:sz w:val="24"/>
-          <w:szCs w:val="24"/>
-          <w:lang w:eastAsia="en-US"/>
-        </w:rPr>
-      </w:pPr>
-    </w:p>
-    <w:p>
-      <w:pPr>
-        <w:suppressAutoHyphens w:val="0"/>
-        <w:autoSpaceDE/>
-        <w:spacing w:line="288" w:lineRule="auto"/>
-        <w:ind w:firstLine="567"/>
-        <w:jc w:val="both"/>
-        <w:rPr>
-          <w:sz w:val="24"/>
-          <w:szCs w:val="24"/>
-          <w:lang w:eastAsia="en-US"/>
-        </w:rPr>
-      </w:pPr>
-      <w:r>
-        <w:rPr>
-          <w:sz w:val="24"/>
-          <w:szCs w:val="24"/>
-          <w:lang w:eastAsia="en-US"/>
-        </w:rPr>
-        <w:t>В процессе выполнения курсового проекта «Концептуальное и логическое проектирование баз данных» была создана реляционная база данных. В качестве области применения была выбрана база данных «</w:t>
-      </w:r>
-      <w:r>
-        <w:rPr>
-          <w:sz w:val="24"/>
-          <w:szCs w:val="24"/>
-          <w:lang w:eastAsia="en-US"/>
-        </w:rPr>
-        <w:t xml:space="preserve">Карточная </w:t>
-      </w:r>
-      <w:r>
-        <w:rPr>
-          <w:sz w:val="24"/>
-          <w:szCs w:val="24"/>
-          <w:lang w:val="en-US" w:eastAsia="en-US"/>
-        </w:rPr>
-        <w:t>RPG</w:t>
-      </w:r>
-      <w:r>
-        <w:rPr>
-          <w:sz w:val="24"/>
-          <w:szCs w:val="24"/>
-          <w:lang w:eastAsia="en-US"/>
-        </w:rPr>
-        <w:t xml:space="preserve">». В ходе выполнения курсового проекта была построена концептуальная модель, а затем и первичный вид реляционной базы данных. Методов последовательного приведения к видам нормальной формы база данных была приведена к третьей нормальной форме, также была построена ER-диаграмма раскрывающая связи и объекты. </w:t>
-      </w:r>
-    </w:p>
-    <w:p>
-      <w:pPr>
-        <w:rPr>
-          <w:sz w:val="24"/>
-          <w:szCs w:val="24"/>
-        </w:rPr>
-      </w:pPr>
-    </w:p>
-    <w:p>
-      <w:pPr>
-        <w:rPr>
-          <w:sz w:val="24"/>
-          <w:szCs w:val="24"/>
-        </w:rPr>
-      </w:pPr>
-    </w:p>
-    <w:p>
-      <w:pPr>
-        <w:rPr>
-          <w:sz w:val="24"/>
-          <w:szCs w:val="24"/>
-        </w:rPr>
-      </w:pPr>
-    </w:p>
-    <w:p>
-      <w:pPr>
-        <w:rPr>
-          <w:sz w:val="24"/>
-          <w:szCs w:val="24"/>
-        </w:rPr>
-      </w:pPr>
-    </w:p>
-    <w:p>
-      <w:pPr>
-        <w:rPr>
-          <w:sz w:val="24"/>
-          <w:szCs w:val="24"/>
-        </w:rPr>
-      </w:pPr>
-    </w:p>
-    <w:p>
-      <w:pPr>
-        <w:pStyle w:val="Heading1"/>
-        <w:jc w:val="center"/>
-        <w:rPr>
-          <w:rFonts w:ascii="Arial" w:hAnsi="Arial" w:cs="Arial"/>
-          <w:lang w:eastAsia="en-US"/>
-        </w:rPr>
-      </w:pPr>
-      <w:bookmarkStart w:id="17" w:name="_Toc343681109"/>
-      <w:bookmarkStart w:id="18" w:name="_Toc406701779"/>
-      <w:r>
-        <w:rPr>
-          <w:rFonts w:ascii="Arial" w:hAnsi="Arial" w:cs="Arial"/>
-          <w:lang w:eastAsia="en-US"/>
-        </w:rPr>
-        <w:t>Приложение 1. ER-диаграмма.</w:t>
-      </w:r>
-      <w:bookmarkEnd w:id="17"/>
-      <w:bookmarkEnd w:id="18"/>
-    </w:p>
-    <w:p>
-      <w:pPr>
-        <w:tabs>
-          <w:tab w:val="left" w:pos="6631"/>
-        </w:tabs>
+        <w:t>Диаграмма классов UML</w:t>
+      </w:r>
+    </w:p>
+    <w:p>
+      <w:pPr>
+        <w:rPr>
+          <w:sz w:val="24"/>
+          <w:szCs w:val="24"/>
+        </w:rPr>
+      </w:pPr>
+    </w:p>
+    <w:p>
+      <w:pPr>
         <w:rPr>
           <w:sz w:val="24"/>
           <w:szCs w:val="24"/>
@@ -8971,9 +8095,9 @@
         </w:rPr>
         <w:drawing>
           <wp:inline distT="0" distB="0" distL="0" distR="0">
-            <wp:extent cx="5940425" cy="3108325"/>
+            <wp:extent cx="5940425" cy="6371590"/>
             <wp:effectExtent l="19050" t="0" r="3175" b="0"/>
-            <wp:docPr id="2" name="Рисунок 1" descr="ER-диаграмма.jpg"/>
+            <wp:docPr id="3" name="Рисунок 2" descr="ccd.png"/>
             <wp:cNvGraphicFramePr>
               <a:graphicFrameLocks xmlns:a="http://schemas.openxmlformats.org/drawingml/2006/main" noChangeAspect="1"/>
             </wp:cNvGraphicFramePr>
@@ -8981,7 +8105,7 @@
               <a:graphicData uri="http://schemas.openxmlformats.org/drawingml/2006/picture">
                 <pic:pic xmlns:pic="http://schemas.openxmlformats.org/drawingml/2006/picture">
                   <pic:nvPicPr>
-                    <pic:cNvPr id="0" name="ER-диаграмма.jpg"/>
+                    <pic:cNvPr id="0" name="ccd.png"/>
                     <pic:cNvPicPr/>
                   </pic:nvPicPr>
                   <pic:blipFill>
@@ -8993,7 +8117,7 @@
                   <pic:spPr>
                     <a:xfrm>
                       <a:off x="0" y="0"/>
-                      <a:ext cx="5940425" cy="3108325"/>
+                      <a:ext cx="5940425" cy="6371590"/>
                     </a:xfrm>
                     <a:prstGeom prst="rect">
                       <a:avLst/>
@@ -9005,13 +8129,189 @@
           </wp:inline>
         </w:drawing>
       </w:r>
-      <w:r>
-        <w:rPr>
-          <w:sz w:val="24"/>
-          <w:szCs w:val="24"/>
-        </w:rPr>
-        <w:tab/>
-      </w:r>
+    </w:p>
+    <w:p>
+      <w:pPr>
+        <w:rPr>
+          <w:sz w:val="24"/>
+          <w:szCs w:val="24"/>
+        </w:rPr>
+      </w:pPr>
+    </w:p>
+    <w:p>
+      <w:pPr>
+        <w:rPr>
+          <w:sz w:val="24"/>
+          <w:szCs w:val="24"/>
+        </w:rPr>
+      </w:pPr>
+    </w:p>
+    <w:p>
+      <w:pPr>
+        <w:rPr>
+          <w:sz w:val="24"/>
+          <w:szCs w:val="24"/>
+        </w:rPr>
+      </w:pPr>
+    </w:p>
+    <w:p>
+      <w:pPr>
+        <w:rPr>
+          <w:sz w:val="24"/>
+          <w:szCs w:val="24"/>
+        </w:rPr>
+      </w:pPr>
+    </w:p>
+    <w:p>
+      <w:pPr>
+        <w:pStyle w:val="1"/>
+        <w:jc w:val="center"/>
+        <w:rPr>
+          <w:rFonts w:ascii="Arial" w:hAnsi="Arial" w:cs="Arial"/>
+          <w:lang w:eastAsia="en-US"/>
+        </w:rPr>
+      </w:pPr>
+      <w:bookmarkStart w:id="15" w:name="_Toc343681108"/>
+      <w:bookmarkStart w:id="16" w:name="_Toc406701778"/>
+      <w:r>
+        <w:rPr>
+          <w:rFonts w:ascii="Arial" w:hAnsi="Arial" w:cs="Arial"/>
+          <w:lang w:eastAsia="en-US"/>
+        </w:rPr>
+        <w:t>Вывод.</w:t>
+      </w:r>
+      <w:bookmarkEnd w:id="15"/>
+      <w:bookmarkEnd w:id="16"/>
+    </w:p>
+    <w:p>
+      <w:pPr>
+        <w:suppressAutoHyphens w:val="0"/>
+        <w:autoSpaceDE/>
+        <w:spacing w:line="288" w:lineRule="auto"/>
+        <w:ind w:firstLine="567"/>
+        <w:jc w:val="both"/>
+        <w:rPr>
+          <w:sz w:val="24"/>
+          <w:szCs w:val="24"/>
+          <w:lang w:eastAsia="en-US"/>
+        </w:rPr>
+      </w:pPr>
+    </w:p>
+    <w:p>
+      <w:pPr>
+        <w:suppressAutoHyphens w:val="0"/>
+        <w:autoSpaceDE/>
+        <w:spacing w:line="288" w:lineRule="auto"/>
+        <w:ind w:firstLine="567"/>
+        <w:jc w:val="both"/>
+        <w:rPr>
+          <w:sz w:val="24"/>
+          <w:szCs w:val="24"/>
+          <w:lang w:eastAsia="en-US"/>
+        </w:rPr>
+      </w:pPr>
+      <w:r>
+        <w:rPr>
+          <w:sz w:val="24"/>
+          <w:szCs w:val="24"/>
+          <w:lang w:eastAsia="en-US"/>
+        </w:rPr>
+        <w:t>В процессе выполнения курсового проекта «Концептуальное и логическое проектирование баз данных» была создана реляционная база данных. В качестве области применения была выбрана база данных «</w:t>
+      </w:r>
+      <w:r>
+        <w:rPr>
+          <w:sz w:val="24"/>
+          <w:szCs w:val="24"/>
+          <w:lang w:eastAsia="en-US"/>
+        </w:rPr>
+        <w:t xml:space="preserve">Карточная </w:t>
+      </w:r>
+      <w:r>
+        <w:rPr>
+          <w:sz w:val="24"/>
+          <w:szCs w:val="24"/>
+          <w:lang w:val="en-US" w:eastAsia="en-US"/>
+        </w:rPr>
+        <w:t>RPG</w:t>
+      </w:r>
+      <w:r>
+        <w:rPr>
+          <w:sz w:val="24"/>
+          <w:szCs w:val="24"/>
+          <w:lang w:eastAsia="en-US"/>
+        </w:rPr>
+        <w:t xml:space="preserve">». В ходе выполнения курсового проекта была построена концептуальная модель, а затем и первичный вид реляционной базы данных. Методов последовательного приведения к видам нормальной формы база </w:t>
+      </w:r>
+      <w:r>
+        <w:rPr>
+          <w:sz w:val="24"/>
+          <w:szCs w:val="24"/>
+          <w:lang w:eastAsia="en-US"/>
+        </w:rPr>
+        <w:lastRenderedPageBreak/>
+        <w:t xml:space="preserve">данных была приведена к третьей нормальной форме, также была построена ER-диаграмма раскрывающая связи и объекты. </w:t>
+      </w:r>
+    </w:p>
+    <w:p>
+      <w:pPr>
+        <w:rPr>
+          <w:sz w:val="24"/>
+          <w:szCs w:val="24"/>
+        </w:rPr>
+      </w:pPr>
+    </w:p>
+    <w:p>
+      <w:pPr>
+        <w:rPr>
+          <w:sz w:val="24"/>
+          <w:szCs w:val="24"/>
+        </w:rPr>
+      </w:pPr>
+    </w:p>
+    <w:p>
+      <w:pPr>
+        <w:rPr>
+          <w:sz w:val="24"/>
+          <w:szCs w:val="24"/>
+        </w:rPr>
+      </w:pPr>
+    </w:p>
+    <w:p>
+      <w:pPr>
+        <w:rPr>
+          <w:sz w:val="24"/>
+          <w:szCs w:val="24"/>
+        </w:rPr>
+      </w:pPr>
+    </w:p>
+    <w:p>
+      <w:pPr>
+        <w:rPr>
+          <w:sz w:val="24"/>
+          <w:szCs w:val="24"/>
+        </w:rPr>
+      </w:pPr>
+    </w:p>
+    <w:p>
+      <w:pPr>
+        <w:pStyle w:val="1"/>
+        <w:jc w:val="center"/>
+        <w:rPr>
+          <w:rFonts w:ascii="Arial" w:hAnsi="Arial" w:cs="Arial"/>
+          <w:lang w:eastAsia="en-US"/>
+        </w:rPr>
+      </w:pPr>
+      <w:bookmarkStart w:id="17" w:name="_Toc343681109"/>
+      <w:bookmarkStart w:id="18" w:name="_Toc406701779"/>
+      <w:r>
+        <w:rPr>
+          <w:rFonts w:ascii="Arial" w:hAnsi="Arial" w:cs="Arial"/>
+          <w:lang w:eastAsia="en-US"/>
+        </w:rPr>
+        <w:t>ER-диаграмма.</w:t>
+      </w:r>
+      <w:bookmarkEnd w:id="17"/>
+      <w:bookmarkEnd w:id="18"/>
     </w:p>
     <w:p>
       <w:pPr>
@@ -9023,6 +8323,72 @@
           <w:szCs w:val="24"/>
         </w:rPr>
       </w:pPr>
+      <w:r>
+        <w:rPr>
+          <w:sz w:val="24"/>
+          <w:szCs w:val="24"/>
+        </w:rPr>
+        <w:tab/>
+      </w:r>
+    </w:p>
+    <w:p>
+      <w:pPr>
+        <w:suppressAutoHyphens w:val="0"/>
+        <w:autoSpaceDN w:val="0"/>
+        <w:adjustRightInd w:val="0"/>
+        <w:rPr>
+          <w:rFonts w:eastAsiaTheme="minorHAnsi"/>
+          <w:b/>
+          <w:sz w:val="28"/>
+          <w:szCs w:val="28"/>
+          <w:lang w:val="en-US" w:eastAsia="en-US"/>
+        </w:rPr>
+      </w:pPr>
+      <w:r>
+        <w:rPr>
+          <w:rFonts w:eastAsiaTheme="minorHAnsi"/>
+          <w:b/>
+          <w:sz w:val="28"/>
+          <w:szCs w:val="28"/>
+          <w:lang w:eastAsia="en-US"/>
+        </w:rPr>
+        <w:t>Логическая ER-диаграмма</w:t>
+      </w:r>
+    </w:p>
+    <w:p>
+      <w:pPr>
+        <w:suppressAutoHyphens w:val="0"/>
+        <w:autoSpaceDN w:val="0"/>
+        <w:adjustRightInd w:val="0"/>
+        <w:rPr>
+          <w:rFonts w:eastAsiaTheme="minorHAnsi"/>
+          <w:sz w:val="24"/>
+          <w:szCs w:val="24"/>
+          <w:lang w:eastAsia="en-US"/>
+        </w:rPr>
+      </w:pPr>
+      <w:r>
+        <w:rPr>
+          <w:rFonts w:eastAsiaTheme="minorHAnsi"/>
+          <w:sz w:val="24"/>
+          <w:szCs w:val="24"/>
+          <w:lang w:eastAsia="en-US"/>
+        </w:rPr>
+        <w:t xml:space="preserve"> (на русском языке, без типов данных)</w:t>
+      </w:r>
+    </w:p>
+    <w:p>
+      <w:pPr>
+        <w:suppressAutoHyphens w:val="0"/>
+        <w:autoSpaceDN w:val="0"/>
+        <w:adjustRightInd w:val="0"/>
+        <w:rPr>
+          <w:rFonts w:asciiTheme="minorHAnsi" w:eastAsiaTheme="minorHAnsi" w:hAnsiTheme="minorHAnsi" w:cs="SFBX2488"/>
+          <w:sz w:val="28"/>
+          <w:szCs w:val="28"/>
+          <w:lang w:eastAsia="en-US"/>
+        </w:rPr>
+      </w:pPr>
     </w:p>
     <w:p>
       <w:pPr>
@@ -9034,10 +8400,53 @@
           <w:szCs w:val="24"/>
         </w:rPr>
       </w:pPr>
-    </w:p>
-    <w:p>
-      <w:pPr>
-        <w:pStyle w:val="Heading1"/>
+      <w:r>
+        <w:rPr>
+          <w:noProof/>
+          <w:sz w:val="24"/>
+          <w:szCs w:val="24"/>
+          <w:lang w:eastAsia="ru-RU"/>
+        </w:rPr>
+        <w:drawing>
+          <wp:inline distT="0" distB="0" distL="0" distR="0">
+            <wp:extent cx="5940425" cy="5250180"/>
+            <wp:effectExtent l="19050" t="0" r="3175" b="0"/>
+            <wp:docPr id="4" name="Рисунок 3" descr="Безимени-1.jpg"/>
+            <wp:cNvGraphicFramePr>
+              <a:graphicFrameLocks xmlns:a="http://schemas.openxmlformats.org/drawingml/2006/main" noChangeAspect="1"/>
+            </wp:cNvGraphicFramePr>
+            <a:graphic xmlns:a="http://schemas.openxmlformats.org/drawingml/2006/main">
+              <a:graphicData uri="http://schemas.openxmlformats.org/drawingml/2006/picture">
+                <pic:pic xmlns:pic="http://schemas.openxmlformats.org/drawingml/2006/picture">
+                  <pic:nvPicPr>
+                    <pic:cNvPr id="0" name="Безимени-1.jpg"/>
+                    <pic:cNvPicPr/>
+                  </pic:nvPicPr>
+                  <pic:blipFill>
+                    <a:blip r:embed="rId8"/>
+                    <a:stretch>
+                      <a:fillRect/>
+                    </a:stretch>
+                  </pic:blipFill>
+                  <pic:spPr>
+                    <a:xfrm>
+                      <a:off x="0" y="0"/>
+                      <a:ext cx="5940425" cy="5250180"/>
+                    </a:xfrm>
+                    <a:prstGeom prst="rect">
+                      <a:avLst/>
+                    </a:prstGeom>
+                  </pic:spPr>
+                </pic:pic>
+              </a:graphicData>
+            </a:graphic>
+          </wp:inline>
+        </w:drawing>
+      </w:r>
+    </w:p>
+    <w:p>
+      <w:pPr>
+        <w:pStyle w:val="1"/>
         <w:jc w:val="center"/>
         <w:rPr>
           <w:rFonts w:ascii="Arial" w:hAnsi="Arial" w:cs="Arial"/>
@@ -9076,28 +8485,125 @@
     </w:p>
     <w:p>
       <w:pPr>
-        <w:rPr>
-          <w:lang w:val="en-US" w:eastAsia="en-US"/>
-        </w:rPr>
-      </w:pPr>
-    </w:p>
-    <w:p>
-      <w:pPr>
-        <w:rPr>
-          <w:lang w:val="en-US" w:eastAsia="en-US"/>
-        </w:rPr>
-      </w:pPr>
-    </w:p>
-    <w:p>
-      <w:pPr>
-        <w:rPr>
-          <w:lang w:val="en-US" w:eastAsia="en-US"/>
-        </w:rPr>
-      </w:pPr>
-    </w:p>
-    <w:p>
-      <w:pPr>
-        <w:pStyle w:val="Heading1"/>
+        <w:suppressAutoHyphens w:val="0"/>
+        <w:autoSpaceDN w:val="0"/>
+        <w:adjustRightInd w:val="0"/>
+        <w:rPr>
+          <w:rFonts w:eastAsiaTheme="minorHAnsi"/>
+          <w:b/>
+          <w:sz w:val="28"/>
+          <w:szCs w:val="28"/>
+          <w:lang w:eastAsia="en-US"/>
+        </w:rPr>
+      </w:pPr>
+      <w:r>
+        <w:rPr>
+          <w:rFonts w:eastAsiaTheme="minorHAnsi"/>
+          <w:b/>
+          <w:sz w:val="28"/>
+          <w:szCs w:val="28"/>
+          <w:lang w:eastAsia="en-US"/>
+        </w:rPr>
+        <w:lastRenderedPageBreak/>
+        <w:t>Физическая ER-диаграмма</w:t>
+      </w:r>
+    </w:p>
+    <w:p>
+      <w:pPr>
+        <w:rPr>
+          <w:sz w:val="24"/>
+          <w:szCs w:val="24"/>
+          <w:lang w:eastAsia="en-US"/>
+        </w:rPr>
+      </w:pPr>
+      <w:r>
+        <w:rPr>
+          <w:rFonts w:eastAsiaTheme="minorHAnsi"/>
+          <w:sz w:val="24"/>
+          <w:szCs w:val="24"/>
+          <w:lang w:eastAsia="en-US"/>
+        </w:rPr>
+        <w:t xml:space="preserve"> (на </w:t>
+      </w:r>
+      <w:proofErr w:type="spellStart"/>
+      <w:r>
+        <w:rPr>
+          <w:rFonts w:eastAsiaTheme="minorHAnsi"/>
+          <w:sz w:val="24"/>
+          <w:szCs w:val="24"/>
+          <w:lang w:eastAsia="en-US"/>
+        </w:rPr>
+        <w:t>аглийском</w:t>
+      </w:r>
+      <w:proofErr w:type="spellEnd"/>
+      <w:r>
+        <w:rPr>
+          <w:rFonts w:eastAsiaTheme="minorHAnsi"/>
+          <w:sz w:val="24"/>
+          <w:szCs w:val="24"/>
+          <w:lang w:eastAsia="en-US"/>
+        </w:rPr>
+        <w:t xml:space="preserve"> языке, с типами данных)</w:t>
+      </w:r>
+    </w:p>
+    <w:p>
+      <w:pPr>
+        <w:rPr>
+          <w:lang w:eastAsia="en-US"/>
+        </w:rPr>
+      </w:pPr>
+    </w:p>
+    <w:p>
+      <w:pPr>
+        <w:rPr>
+          <w:lang w:eastAsia="en-US"/>
+        </w:rPr>
+      </w:pPr>
+      <w:r>
+        <w:rPr>
+          <w:noProof/>
+          <w:lang w:eastAsia="ru-RU"/>
+        </w:rPr>
+        <w:drawing>
+          <wp:inline distT="0" distB="0" distL="0" distR="0">
+            <wp:extent cx="5940425" cy="4646295"/>
+            <wp:effectExtent l="19050" t="0" r="3175" b="0"/>
+            <wp:docPr id="5" name="Рисунок 4" descr="Безимени-2.jpg"/>
+            <wp:cNvGraphicFramePr>
+              <a:graphicFrameLocks xmlns:a="http://schemas.openxmlformats.org/drawingml/2006/main" noChangeAspect="1"/>
+            </wp:cNvGraphicFramePr>
+            <a:graphic xmlns:a="http://schemas.openxmlformats.org/drawingml/2006/main">
+              <a:graphicData uri="http://schemas.openxmlformats.org/drawingml/2006/picture">
+                <pic:pic xmlns:pic="http://schemas.openxmlformats.org/drawingml/2006/picture">
+                  <pic:nvPicPr>
+                    <pic:cNvPr id="0" name="Безимени-2.jpg"/>
+                    <pic:cNvPicPr/>
+                  </pic:nvPicPr>
+                  <pic:blipFill>
+                    <a:blip r:embed="rId9"/>
+                    <a:stretch>
+                      <a:fillRect/>
+                    </a:stretch>
+                  </pic:blipFill>
+                  <pic:spPr>
+                    <a:xfrm>
+                      <a:off x="0" y="0"/>
+                      <a:ext cx="5940425" cy="4646295"/>
+                    </a:xfrm>
+                    <a:prstGeom prst="rect">
+                      <a:avLst/>
+                    </a:prstGeom>
+                  </pic:spPr>
+                </pic:pic>
+              </a:graphicData>
+            </a:graphic>
+          </wp:inline>
+        </w:drawing>
+      </w:r>
+    </w:p>
+    <w:p>
+      <w:pPr>
+        <w:pStyle w:val="1"/>
         <w:jc w:val="center"/>
         <w:rPr>
           <w:rFonts w:ascii="Arial" w:hAnsi="Arial" w:cs="Arial"/>
@@ -9107,11 +8613,147 @@
       <w:bookmarkStart w:id="20" w:name="_Toc406701780"/>
       <w:r>
         <w:rPr>
+          <w:rFonts w:ascii="Arial" w:eastAsiaTheme="minorHAnsi" w:hAnsi="Arial" w:cs="Arial"/>
+          <w:lang w:eastAsia="en-US"/>
+        </w:rPr>
+        <w:lastRenderedPageBreak/>
+        <w:t>Диаграмма классов UML</w:t>
+      </w:r>
+    </w:p>
+    <w:p>
+      <w:pPr>
+        <w:rPr>
+          <w:rFonts w:eastAsiaTheme="minorHAnsi"/>
+          <w:lang w:val="en-US" w:eastAsia="en-US"/>
+        </w:rPr>
+      </w:pPr>
+      <w:r>
+        <w:rPr>
+          <w:rFonts w:eastAsiaTheme="minorHAnsi"/>
+          <w:noProof/>
+          <w:lang w:eastAsia="ru-RU"/>
+        </w:rPr>
+        <w:drawing>
+          <wp:inline distT="0" distB="0" distL="0" distR="0">
+            <wp:extent cx="5940425" cy="6371590"/>
+            <wp:effectExtent l="19050" t="0" r="3175" b="0"/>
+            <wp:docPr id="6" name="Рисунок 5" descr="ccd.png"/>
+            <wp:cNvGraphicFramePr>
+              <a:graphicFrameLocks xmlns:a="http://schemas.openxmlformats.org/drawingml/2006/main" noChangeAspect="1"/>
+            </wp:cNvGraphicFramePr>
+            <a:graphic xmlns:a="http://schemas.openxmlformats.org/drawingml/2006/main">
+              <a:graphicData uri="http://schemas.openxmlformats.org/drawingml/2006/picture">
+                <pic:pic xmlns:pic="http://schemas.openxmlformats.org/drawingml/2006/picture">
+                  <pic:nvPicPr>
+                    <pic:cNvPr id="0" name="ccd.png"/>
+                    <pic:cNvPicPr/>
+                  </pic:nvPicPr>
+                  <pic:blipFill>
+                    <a:blip r:embed="rId7"/>
+                    <a:stretch>
+                      <a:fillRect/>
+                    </a:stretch>
+                  </pic:blipFill>
+                  <pic:spPr>
+                    <a:xfrm>
+                      <a:off x="0" y="0"/>
+                      <a:ext cx="5940425" cy="6371590"/>
+                    </a:xfrm>
+                    <a:prstGeom prst="rect">
+                      <a:avLst/>
+                    </a:prstGeom>
+                  </pic:spPr>
+                </pic:pic>
+              </a:graphicData>
+            </a:graphic>
+          </wp:inline>
+        </w:drawing>
+      </w:r>
+    </w:p>
+    <w:p>
+      <w:pPr>
+        <w:pStyle w:val="1"/>
+        <w:jc w:val="center"/>
+        <w:rPr>
+          <w:rFonts w:asciiTheme="minorHAnsi" w:eastAsiaTheme="minorHAnsi" w:hAnsiTheme="minorHAnsi" w:cs="SFBX2488"/>
+          <w:sz w:val="50"/>
+          <w:szCs w:val="50"/>
+          <w:lang w:val="en-US" w:eastAsia="en-US"/>
+        </w:rPr>
+      </w:pPr>
+    </w:p>
+    <w:p>
+      <w:pPr>
+        <w:rPr>
+          <w:rFonts w:eastAsiaTheme="minorHAnsi"/>
+          <w:lang w:val="en-US" w:eastAsia="en-US"/>
+        </w:rPr>
+      </w:pPr>
+    </w:p>
+    <w:p>
+      <w:pPr>
+        <w:rPr>
+          <w:rFonts w:eastAsiaTheme="minorHAnsi"/>
+          <w:lang w:val="en-US" w:eastAsia="en-US"/>
+        </w:rPr>
+      </w:pPr>
+    </w:p>
+    <w:p>
+      <w:pPr>
+        <w:rPr>
+          <w:rFonts w:eastAsiaTheme="minorHAnsi"/>
+          <w:lang w:val="en-US" w:eastAsia="en-US"/>
+        </w:rPr>
+      </w:pPr>
+    </w:p>
+    <w:p>
+      <w:pPr>
+        <w:rPr>
+          <w:rFonts w:eastAsiaTheme="minorHAnsi"/>
+          <w:lang w:val="en-US" w:eastAsia="en-US"/>
+        </w:rPr>
+      </w:pPr>
+    </w:p>
+    <w:p>
+      <w:pPr>
+        <w:rPr>
+          <w:rFonts w:eastAsiaTheme="minorHAnsi"/>
+          <w:lang w:val="en-US" w:eastAsia="en-US"/>
+        </w:rPr>
+      </w:pPr>
+    </w:p>
+    <w:p>
+      <w:pPr>
+        <w:rPr>
+          <w:rFonts w:eastAsiaTheme="minorHAnsi"/>
+          <w:lang w:val="en-US" w:eastAsia="en-US"/>
+        </w:rPr>
+      </w:pPr>
+    </w:p>
+    <w:p>
+      <w:pPr>
+        <w:rPr>
+          <w:rFonts w:eastAsiaTheme="minorHAnsi"/>
+          <w:lang w:val="en-US" w:eastAsia="en-US"/>
+        </w:rPr>
+      </w:pPr>
+    </w:p>
+    <w:p>
+      <w:pPr>
+        <w:pStyle w:val="1"/>
+        <w:jc w:val="center"/>
+        <w:rPr>
           <w:rFonts w:ascii="Arial" w:hAnsi="Arial" w:cs="Arial"/>
           <w:lang w:eastAsia="en-US"/>
         </w:rPr>
+      </w:pPr>
+      <w:r>
+        <w:rPr>
+          <w:rFonts w:ascii="Arial" w:hAnsi="Arial" w:cs="Arial"/>
+          <w:lang w:eastAsia="en-US"/>
+        </w:rPr>
         <w:lastRenderedPageBreak/>
-        <w:t>Приложение 2. Таблицы базы данных.</w:t>
+        <w:t>Таблицы базы данных.</w:t>
       </w:r>
       <w:bookmarkEnd w:id="19"/>
       <w:bookmarkEnd w:id="20"/>
@@ -9129,7 +8771,7 @@
     </w:p>
     <w:p>
       <w:pPr>
-        <w:pStyle w:val="ListParagraph"/>
+        <w:pStyle w:val="a4"/>
         <w:numPr>
           <w:ilvl w:val="0"/>
           <w:numId w:val="36"/>
@@ -9215,7 +8857,7 @@
     </w:p>
     <w:p>
       <w:pPr>
-        <w:pStyle w:val="ListParagraph"/>
+        <w:pStyle w:val="a4"/>
         <w:numPr>
           <w:ilvl w:val="0"/>
           <w:numId w:val="36"/>
@@ -9286,7 +8928,7 @@
     </w:p>
     <w:p>
       <w:pPr>
-        <w:pStyle w:val="ListParagraph"/>
+        <w:pStyle w:val="a4"/>
         <w:numPr>
           <w:ilvl w:val="0"/>
           <w:numId w:val="36"/>
@@ -9363,7 +9005,7 @@
     </w:p>
     <w:p>
       <w:pPr>
-        <w:pStyle w:val="ListParagraph"/>
+        <w:pStyle w:val="a4"/>
         <w:numPr>
           <w:ilvl w:val="0"/>
           <w:numId w:val="36"/>
@@ -9424,7 +9066,7 @@
     </w:p>
     <w:p>
       <w:pPr>
-        <w:pStyle w:val="ListParagraph"/>
+        <w:pStyle w:val="a4"/>
         <w:numPr>
           <w:ilvl w:val="0"/>
           <w:numId w:val="36"/>
@@ -9470,15 +9112,6 @@
           <w:sz w:val="24"/>
           <w:szCs w:val="24"/>
           <w:u w:val="single"/>
-          <w:lang w:eastAsia="en-US"/>
-        </w:rPr>
-        <w:t xml:space="preserve"> </w:t>
-      </w:r>
-      <w:r>
-        <w:rPr>
-          <w:sz w:val="24"/>
-          <w:szCs w:val="24"/>
-          <w:u w:val="single"/>
           <w:shd w:val="clear" w:color="auto" w:fill="FFFFFF"/>
         </w:rPr>
         <w:t>карты</w:t>
@@ -9506,14 +9139,6 @@
           <w:szCs w:val="24"/>
           <w:shd w:val="clear" w:color="auto" w:fill="FFFFFF"/>
         </w:rPr>
-        <w:t xml:space="preserve"> </w:t>
-      </w:r>
-      <w:r>
-        <w:rPr>
-          <w:sz w:val="24"/>
-          <w:szCs w:val="24"/>
-          <w:shd w:val="clear" w:color="auto" w:fill="FFFFFF"/>
-        </w:rPr>
         <w:t>колоды</w:t>
       </w:r>
       <w:r>
@@ -9527,7 +9152,7 @@
     </w:p>
     <w:p>
       <w:pPr>
-        <w:pStyle w:val="ListParagraph"/>
+        <w:pStyle w:val="a4"/>
         <w:numPr>
           <w:ilvl w:val="0"/>
           <w:numId w:val="36"/>
@@ -9580,7 +9205,7 @@
     </w:p>
     <w:p>
       <w:pPr>
-        <w:pStyle w:val="ListParagraph"/>
+        <w:pStyle w:val="a4"/>
         <w:numPr>
           <w:ilvl w:val="0"/>
           <w:numId w:val="36"/>
@@ -9666,9 +9291,9 @@
     </w:p>
     <w:tbl>
       <w:tblPr>
-        <w:tblStyle w:val="TableGrid"/>
+        <w:tblStyle w:val="a7"/>
         <w:tblW w:w="0" w:type="auto"/>
-        <w:tblLook w:val="04A0" w:firstRow="1" w:lastRow="0" w:firstColumn="1" w:lastColumn="0" w:noHBand="0" w:noVBand="1"/>
+        <w:tblLook w:val="04A0"/>
       </w:tblPr>
       <w:tblGrid>
         <w:gridCol w:w="1539"/>
@@ -9899,9 +9524,9 @@
     </w:p>
     <w:tbl>
       <w:tblPr>
-        <w:tblStyle w:val="TableGrid"/>
+        <w:tblStyle w:val="a7"/>
         <w:tblW w:w="0" w:type="auto"/>
-        <w:tblLook w:val="04A0" w:firstRow="1" w:lastRow="0" w:firstColumn="1" w:lastColumn="0" w:noHBand="0" w:noVBand="1"/>
+        <w:tblLook w:val="04A0"/>
       </w:tblPr>
       <w:tblGrid>
         <w:gridCol w:w="2392"/>
@@ -10091,9 +9716,9 @@
     </w:p>
     <w:tbl>
       <w:tblPr>
-        <w:tblStyle w:val="TableGrid"/>
+        <w:tblStyle w:val="a7"/>
         <w:tblW w:w="0" w:type="auto"/>
-        <w:tblLook w:val="04A0" w:firstRow="1" w:lastRow="0" w:firstColumn="1" w:lastColumn="0" w:noHBand="0" w:noVBand="1"/>
+        <w:tblLook w:val="04A0"/>
       </w:tblPr>
       <w:tblGrid>
         <w:gridCol w:w="3149"/>
@@ -10247,9 +9872,9 @@
     </w:p>
     <w:tbl>
       <w:tblPr>
-        <w:tblStyle w:val="TableGrid"/>
+        <w:tblStyle w:val="a7"/>
         <w:tblW w:w="0" w:type="auto"/>
-        <w:tblLook w:val="04A0" w:firstRow="1" w:lastRow="0" w:firstColumn="1" w:lastColumn="0" w:noHBand="0" w:noVBand="1"/>
+        <w:tblLook w:val="04A0"/>
       </w:tblPr>
       <w:tblGrid>
         <w:gridCol w:w="1470"/>
@@ -10617,9 +10242,9 @@
     </w:p>
     <w:tbl>
       <w:tblPr>
-        <w:tblStyle w:val="TableGrid"/>
+        <w:tblStyle w:val="a7"/>
         <w:tblW w:w="0" w:type="auto"/>
-        <w:tblLook w:val="04A0" w:firstRow="1" w:lastRow="0" w:firstColumn="1" w:lastColumn="0" w:noHBand="0" w:noVBand="1"/>
+        <w:tblLook w:val="04A0"/>
       </w:tblPr>
       <w:tblGrid>
         <w:gridCol w:w="4785"/>
@@ -10789,9 +10414,9 @@
     </w:p>
     <w:tbl>
       <w:tblPr>
-        <w:tblStyle w:val="TableGrid"/>
+        <w:tblStyle w:val="a7"/>
         <w:tblW w:w="5000" w:type="pct"/>
-        <w:tblLook w:val="04A0" w:firstRow="1" w:lastRow="0" w:firstColumn="1" w:lastColumn="0" w:noHBand="0" w:noVBand="1"/>
+        <w:tblLook w:val="04A0"/>
       </w:tblPr>
       <w:tblGrid>
         <w:gridCol w:w="3189"/>
@@ -10966,10 +10591,10 @@
     </w:p>
     <w:tbl>
       <w:tblPr>
-        <w:tblStyle w:val="TableGrid"/>
+        <w:tblStyle w:val="a7"/>
         <w:tblW w:w="9506" w:type="dxa"/>
         <w:tblLayout w:type="fixed"/>
-        <w:tblLook w:val="04A0" w:firstRow="1" w:lastRow="0" w:firstColumn="1" w:lastColumn="0" w:noHBand="0" w:noVBand="1"/>
+        <w:tblLook w:val="04A0"/>
       </w:tblPr>
       <w:tblGrid>
         <w:gridCol w:w="1269"/>
@@ -11276,6 +10901,187 @@
         </w:rPr>
       </w:pPr>
     </w:p>
+    <w:p>
+      <w:pPr>
+        <w:tabs>
+          <w:tab w:val="left" w:pos="1859"/>
+        </w:tabs>
+        <w:rPr>
+          <w:sz w:val="24"/>
+          <w:szCs w:val="24"/>
+          <w:lang w:val="en-US"/>
+        </w:rPr>
+      </w:pPr>
+    </w:p>
+    <w:p>
+      <w:pPr>
+        <w:tabs>
+          <w:tab w:val="left" w:pos="1859"/>
+        </w:tabs>
+        <w:rPr>
+          <w:sz w:val="24"/>
+          <w:szCs w:val="24"/>
+          <w:lang w:val="en-US"/>
+        </w:rPr>
+      </w:pPr>
+    </w:p>
+    <w:p>
+      <w:pPr>
+        <w:tabs>
+          <w:tab w:val="left" w:pos="1859"/>
+        </w:tabs>
+        <w:rPr>
+          <w:sz w:val="24"/>
+          <w:szCs w:val="24"/>
+          <w:lang w:val="en-US"/>
+        </w:rPr>
+      </w:pPr>
+    </w:p>
+    <w:p>
+      <w:pPr>
+        <w:tabs>
+          <w:tab w:val="left" w:pos="1859"/>
+        </w:tabs>
+        <w:rPr>
+          <w:sz w:val="24"/>
+          <w:szCs w:val="24"/>
+          <w:lang w:val="en-US"/>
+        </w:rPr>
+      </w:pPr>
+    </w:p>
+    <w:p>
+      <w:pPr>
+        <w:tabs>
+          <w:tab w:val="left" w:pos="1859"/>
+        </w:tabs>
+        <w:rPr>
+          <w:sz w:val="24"/>
+          <w:szCs w:val="24"/>
+          <w:lang w:val="en-US"/>
+        </w:rPr>
+      </w:pPr>
+    </w:p>
+    <w:p>
+      <w:pPr>
+        <w:tabs>
+          <w:tab w:val="left" w:pos="1859"/>
+        </w:tabs>
+        <w:rPr>
+          <w:sz w:val="24"/>
+          <w:szCs w:val="24"/>
+          <w:lang w:val="en-US"/>
+        </w:rPr>
+      </w:pPr>
+    </w:p>
+    <w:p>
+      <w:pPr>
+        <w:tabs>
+          <w:tab w:val="left" w:pos="1859"/>
+        </w:tabs>
+        <w:rPr>
+          <w:sz w:val="24"/>
+          <w:szCs w:val="24"/>
+          <w:lang w:val="en-US"/>
+        </w:rPr>
+      </w:pPr>
+    </w:p>
+    <w:p>
+      <w:pPr>
+        <w:tabs>
+          <w:tab w:val="left" w:pos="1859"/>
+        </w:tabs>
+        <w:rPr>
+          <w:sz w:val="24"/>
+          <w:szCs w:val="24"/>
+          <w:lang w:val="en-US"/>
+        </w:rPr>
+      </w:pPr>
+    </w:p>
+    <w:p>
+      <w:pPr>
+        <w:tabs>
+          <w:tab w:val="left" w:pos="1859"/>
+        </w:tabs>
+        <w:rPr>
+          <w:sz w:val="24"/>
+          <w:szCs w:val="24"/>
+          <w:lang w:val="en-US"/>
+        </w:rPr>
+      </w:pPr>
+    </w:p>
+    <w:p>
+      <w:pPr>
+        <w:tabs>
+          <w:tab w:val="left" w:pos="1859"/>
+        </w:tabs>
+        <w:rPr>
+          <w:b/>
+          <w:color w:val="365F91" w:themeColor="accent1" w:themeShade="BF"/>
+          <w:sz w:val="28"/>
+          <w:szCs w:val="28"/>
+        </w:rPr>
+      </w:pPr>
+      <w:r>
+        <w:rPr>
+          <w:b/>
+          <w:color w:val="365F91" w:themeColor="accent1" w:themeShade="BF"/>
+          <w:sz w:val="28"/>
+          <w:szCs w:val="28"/>
+        </w:rPr>
+        <w:lastRenderedPageBreak/>
+        <w:t>Разработка программного обеспечения</w:t>
+      </w:r>
+    </w:p>
+    <w:p>
+      <w:pPr>
+        <w:tabs>
+          <w:tab w:val="left" w:pos="1859"/>
+        </w:tabs>
+        <w:rPr>
+          <w:sz w:val="24"/>
+          <w:szCs w:val="24"/>
+        </w:rPr>
+      </w:pPr>
+      <w:r>
+        <w:rPr>
+          <w:sz w:val="24"/>
+          <w:szCs w:val="24"/>
+        </w:rPr>
+        <w:t xml:space="preserve">Так же в данной курсовой работе был использован </w:t>
+      </w:r>
+      <w:proofErr w:type="spellStart"/>
+      <w:r>
+        <w:rPr>
+          <w:sz w:val="24"/>
+          <w:szCs w:val="24"/>
+        </w:rPr>
+        <w:t>веб-сервис</w:t>
+      </w:r>
+      <w:proofErr w:type="spellEnd"/>
+      <w:r>
+        <w:rPr>
+          <w:sz w:val="24"/>
+          <w:szCs w:val="24"/>
+        </w:rPr>
+        <w:t xml:space="preserve"> </w:t>
+      </w:r>
+      <w:proofErr w:type="spellStart"/>
+      <w:r>
+        <w:rPr>
+          <w:sz w:val="24"/>
+          <w:szCs w:val="24"/>
+        </w:rPr>
+        <w:t>GitHub</w:t>
+      </w:r>
+      <w:proofErr w:type="spellEnd"/>
+      <w:r>
+        <w:rPr>
+          <w:sz w:val="24"/>
+          <w:szCs w:val="24"/>
+        </w:rPr>
+        <w:t>, использующийся для совместной разработке ПО.</w:t>
+      </w:r>
+    </w:p>
     <w:sectPr>
       <w:pgSz w:w="11906" w:h="16838"/>
       <w:pgMar w:top="1134" w:right="850" w:bottom="1134" w:left="1701" w:header="708" w:footer="708" w:gutter="0"/>
@@ -11287,7 +11093,7 @@
 </file>
 
 <file path=word/numbering.xml><?xml version="1.0" encoding="utf-8"?>
-<w:numbering xmlns:wpc="http://schemas.microsoft.com/office/word/2010/wordprocessingCanvas" xmlns:mc="http://schemas.openxmlformats.org/markup-compatibility/2006" xmlns:o="urn:schemas-microsoft-com:office:office" xmlns:r="http://schemas.openxmlformats.org/officeDocument/2006/relationships" xmlns:m="http://schemas.openxmlformats.org/officeDocument/2006/math" xmlns:v="urn:schemas-microsoft-com:vml" xmlns:wp14="http://schemas.microsoft.com/office/word/2010/wordprocessingDrawing" xmlns:wp="http://schemas.openxmlformats.org/drawingml/2006/wordprocessingDrawing" xmlns:w10="urn:schemas-microsoft-com:office:word" xmlns:w="http://schemas.openxmlformats.org/wordprocessingml/2006/main" xmlns:w14="http://schemas.microsoft.com/office/word/2010/wordml" xmlns:w15="http://schemas.microsoft.com/office/word/2012/wordml" xmlns:wpg="http://schemas.microsoft.com/office/word/2010/wordprocessingGroup" xmlns:wpi="http://schemas.microsoft.com/office/word/2010/wordprocessingInk" xmlns:wne="http://schemas.microsoft.com/office/word/2006/wordml" xmlns:wps="http://schemas.microsoft.com/office/word/2010/wordprocessingShape" mc:Ignorable="w14 w15 wp14">
+<w:numbering xmlns:ve="http://schemas.openxmlformats.org/markup-compatibility/2006" xmlns:o="urn:schemas-microsoft-com:office:office" xmlns:r="http://schemas.openxmlformats.org/officeDocument/2006/relationships" xmlns:m="http://schemas.openxmlformats.org/officeDocument/2006/math" xmlns:v="urn:schemas-microsoft-com:vml" xmlns:wp="http://schemas.openxmlformats.org/drawingml/2006/wordprocessingDrawing" xmlns:w10="urn:schemas-microsoft-com:office:word" xmlns:w="http://schemas.openxmlformats.org/wordprocessingml/2006/main" xmlns:wne="http://schemas.microsoft.com/office/word/2006/wordml">
   <w:abstractNum w:abstractNumId="0">
     <w:nsid w:val="01F9534F"/>
     <w:multiLevelType w:val="hybridMultilevel"/>
@@ -14633,7 +14439,7 @@
 </file>
 
 <file path=word/styles.xml><?xml version="1.0" encoding="utf-8"?>
-<w:styles xmlns:mc="http://schemas.openxmlformats.org/markup-compatibility/2006" xmlns:r="http://schemas.openxmlformats.org/officeDocument/2006/relationships" xmlns:w="http://schemas.openxmlformats.org/wordprocessingml/2006/main" xmlns:w14="http://schemas.microsoft.com/office/word/2010/wordml" xmlns:w15="http://schemas.microsoft.com/office/word/2012/wordml" mc:Ignorable="w14 w15">
+<w:styles xmlns:r="http://schemas.openxmlformats.org/officeDocument/2006/relationships" xmlns:w="http://schemas.openxmlformats.org/wordprocessingml/2006/main">
   <w:docDefaults>
     <w:rPrDefault>
       <w:rPr>
@@ -14649,380 +14455,146 @@
       </w:pPr>
     </w:pPrDefault>
   </w:docDefaults>
-  <w:latentStyles w:defLockedState="0" w:defUIPriority="99" w:defSemiHidden="0" w:defUnhideWhenUsed="0" w:defQFormat="0" w:count="371">
-    <w:lsdException w:name="Normal" w:uiPriority="0" w:qFormat="1"/>
-    <w:lsdException w:name="heading 1" w:uiPriority="9" w:qFormat="1"/>
-    <w:lsdException w:name="heading 2" w:semiHidden="1" w:uiPriority="9" w:unhideWhenUsed="1" w:qFormat="1"/>
-    <w:lsdException w:name="heading 3" w:semiHidden="1" w:uiPriority="9" w:unhideWhenUsed="1" w:qFormat="1"/>
-    <w:lsdException w:name="heading 4" w:semiHidden="1" w:uiPriority="9" w:unhideWhenUsed="1" w:qFormat="1"/>
-    <w:lsdException w:name="heading 5" w:semiHidden="1" w:uiPriority="9" w:unhideWhenUsed="1" w:qFormat="1"/>
-    <w:lsdException w:name="heading 6" w:semiHidden="1" w:uiPriority="9" w:unhideWhenUsed="1" w:qFormat="1"/>
-    <w:lsdException w:name="heading 7" w:semiHidden="1" w:uiPriority="9" w:unhideWhenUsed="1" w:qFormat="1"/>
-    <w:lsdException w:name="heading 8" w:semiHidden="1" w:uiPriority="9" w:unhideWhenUsed="1" w:qFormat="1"/>
-    <w:lsdException w:name="heading 9" w:semiHidden="1" w:uiPriority="9" w:unhideWhenUsed="1" w:qFormat="1"/>
-    <w:lsdException w:name="index 1" w:semiHidden="1" w:unhideWhenUsed="1"/>
-    <w:lsdException w:name="index 2" w:semiHidden="1" w:unhideWhenUsed="1"/>
-    <w:lsdException w:name="index 3" w:semiHidden="1" w:unhideWhenUsed="1"/>
-    <w:lsdException w:name="index 4" w:semiHidden="1" w:unhideWhenUsed="1"/>
-    <w:lsdException w:name="index 5" w:semiHidden="1" w:unhideWhenUsed="1"/>
-    <w:lsdException w:name="index 6" w:semiHidden="1" w:unhideWhenUsed="1"/>
-    <w:lsdException w:name="index 7" w:semiHidden="1" w:unhideWhenUsed="1"/>
-    <w:lsdException w:name="index 8" w:semiHidden="1" w:unhideWhenUsed="1"/>
-    <w:lsdException w:name="index 9" w:semiHidden="1" w:unhideWhenUsed="1"/>
-    <w:lsdException w:name="toc 1" w:semiHidden="1" w:uiPriority="39" w:unhideWhenUsed="1"/>
-    <w:lsdException w:name="toc 2" w:semiHidden="1" w:uiPriority="39" w:unhideWhenUsed="1"/>
-    <w:lsdException w:name="toc 3" w:semiHidden="1" w:uiPriority="39" w:unhideWhenUsed="1"/>
-    <w:lsdException w:name="toc 4" w:semiHidden="1" w:uiPriority="39" w:unhideWhenUsed="1"/>
-    <w:lsdException w:name="toc 5" w:semiHidden="1" w:uiPriority="39" w:unhideWhenUsed="1"/>
-    <w:lsdException w:name="toc 6" w:semiHidden="1" w:uiPriority="39" w:unhideWhenUsed="1"/>
-    <w:lsdException w:name="toc 7" w:semiHidden="1" w:uiPriority="39" w:unhideWhenUsed="1"/>
-    <w:lsdException w:name="toc 8" w:semiHidden="1" w:uiPriority="39" w:unhideWhenUsed="1"/>
-    <w:lsdException w:name="toc 9" w:semiHidden="1" w:uiPriority="39" w:unhideWhenUsed="1"/>
-    <w:lsdException w:name="Normal Indent" w:semiHidden="1" w:unhideWhenUsed="1"/>
-    <w:lsdException w:name="footnote text" w:semiHidden="1" w:unhideWhenUsed="1"/>
-    <w:lsdException w:name="annotation text" w:semiHidden="1" w:unhideWhenUsed="1"/>
-    <w:lsdException w:name="header" w:semiHidden="1" w:unhideWhenUsed="1"/>
-    <w:lsdException w:name="footer" w:semiHidden="1" w:unhideWhenUsed="1"/>
-    <w:lsdException w:name="index heading" w:semiHidden="1" w:unhideWhenUsed="1"/>
-    <w:lsdException w:name="caption" w:semiHidden="1" w:uiPriority="35" w:unhideWhenUsed="1" w:qFormat="1"/>
-    <w:lsdException w:name="table of figures" w:semiHidden="1" w:unhideWhenUsed="1"/>
-    <w:lsdException w:name="envelope address" w:semiHidden="1" w:unhideWhenUsed="1"/>
-    <w:lsdException w:name="envelope return" w:semiHidden="1" w:unhideWhenUsed="1"/>
-    <w:lsdException w:name="footnote reference" w:semiHidden="1" w:unhideWhenUsed="1"/>
-    <w:lsdException w:name="annotation reference" w:semiHidden="1" w:unhideWhenUsed="1"/>
-    <w:lsdException w:name="line number" w:semiHidden="1" w:unhideWhenUsed="1"/>
-    <w:lsdException w:name="page number" w:semiHidden="1" w:unhideWhenUsed="1"/>
-    <w:lsdException w:name="endnote reference" w:semiHidden="1" w:unhideWhenUsed="1"/>
-    <w:lsdException w:name="endnote text" w:semiHidden="1" w:unhideWhenUsed="1"/>
-    <w:lsdException w:name="table of authorities" w:semiHidden="1" w:unhideWhenUsed="1"/>
-    <w:lsdException w:name="macro" w:semiHidden="1" w:unhideWhenUsed="1"/>
-    <w:lsdException w:name="toa heading" w:semiHidden="1" w:unhideWhenUsed="1"/>
-    <w:lsdException w:name="List" w:semiHidden="1" w:unhideWhenUsed="1"/>
-    <w:lsdException w:name="List Bullet" w:semiHidden="1" w:unhideWhenUsed="1"/>
-    <w:lsdException w:name="List Number" w:semiHidden="1" w:unhideWhenUsed="1"/>
-    <w:lsdException w:name="List 2" w:semiHidden="1" w:unhideWhenUsed="1"/>
-    <w:lsdException w:name="List 3" w:semiHidden="1" w:unhideWhenUsed="1"/>
-    <w:lsdException w:name="List 4" w:semiHidden="1" w:unhideWhenUsed="1"/>
-    <w:lsdException w:name="List 5" w:semiHidden="1" w:unhideWhenUsed="1"/>
-    <w:lsdException w:name="List Bullet 2" w:semiHidden="1" w:unhideWhenUsed="1"/>
-    <w:lsdException w:name="List Bullet 3" w:semiHidden="1" w:unhideWhenUsed="1"/>
-    <w:lsdException w:name="List Bullet 4" w:semiHidden="1" w:unhideWhenUsed="1"/>
-    <w:lsdException w:name="List Bullet 5" w:semiHidden="1" w:unhideWhenUsed="1"/>
-    <w:lsdException w:name="List Number 2" w:semiHidden="1" w:unhideWhenUsed="1"/>
-    <w:lsdException w:name="List Number 3" w:semiHidden="1" w:unhideWhenUsed="1"/>
-    <w:lsdException w:name="List Number 4" w:semiHidden="1" w:unhideWhenUsed="1"/>
-    <w:lsdException w:name="List Number 5" w:semiHidden="1" w:unhideWhenUsed="1"/>
-    <w:lsdException w:name="Title" w:uiPriority="10" w:qFormat="1"/>
-    <w:lsdException w:name="Closing" w:semiHidden="1" w:unhideWhenUsed="1"/>
-    <w:lsdException w:name="Signature" w:semiHidden="1" w:unhideWhenUsed="1"/>
-    <w:lsdException w:name="Default Paragraph Font" w:semiHidden="1" w:uiPriority="1" w:unhideWhenUsed="1"/>
-    <w:lsdException w:name="Body Text" w:semiHidden="1" w:unhideWhenUsed="1"/>
-    <w:lsdException w:name="Body Text Indent" w:semiHidden="1" w:unhideWhenUsed="1"/>
-    <w:lsdException w:name="List Continue" w:semiHidden="1" w:unhideWhenUsed="1"/>
-    <w:lsdException w:name="List Continue 2" w:semiHidden="1" w:unhideWhenUsed="1"/>
-    <w:lsdException w:name="List Continue 3" w:semiHidden="1" w:unhideWhenUsed="1"/>
-    <w:lsdException w:name="List Continue 4" w:semiHidden="1" w:unhideWhenUsed="1"/>
-    <w:lsdException w:name="List Continue 5" w:semiHidden="1" w:unhideWhenUsed="1"/>
-    <w:lsdException w:name="Message Header" w:semiHidden="1" w:unhideWhenUsed="1"/>
-    <w:lsdException w:name="Subtitle" w:uiPriority="11" w:qFormat="1"/>
-    <w:lsdException w:name="Salutation" w:semiHidden="1" w:unhideWhenUsed="1"/>
-    <w:lsdException w:name="Date" w:semiHidden="1" w:unhideWhenUsed="1"/>
-    <w:lsdException w:name="Body Text First Indent" w:semiHidden="1" w:unhideWhenUsed="1"/>
-    <w:lsdException w:name="Body Text First Indent 2" w:semiHidden="1" w:unhideWhenUsed="1"/>
-    <w:lsdException w:name="Note Heading" w:semiHidden="1" w:unhideWhenUsed="1"/>
-    <w:lsdException w:name="Body Text 2" w:semiHidden="1" w:unhideWhenUsed="1"/>
-    <w:lsdException w:name="Body Text 3" w:semiHidden="1" w:unhideWhenUsed="1"/>
-    <w:lsdException w:name="Body Text Indent 2" w:semiHidden="1" w:unhideWhenUsed="1"/>
-    <w:lsdException w:name="Body Text Indent 3" w:semiHidden="1" w:unhideWhenUsed="1"/>
-    <w:lsdException w:name="Block Text" w:semiHidden="1" w:unhideWhenUsed="1"/>
-    <w:lsdException w:name="Hyperlink" w:semiHidden="1" w:unhideWhenUsed="1"/>
-    <w:lsdException w:name="FollowedHyperlink" w:semiHidden="1" w:unhideWhenUsed="1"/>
-    <w:lsdException w:name="Strong" w:uiPriority="22" w:qFormat="1"/>
-    <w:lsdException w:name="Emphasis" w:uiPriority="20" w:qFormat="1"/>
-    <w:lsdException w:name="Document Map" w:semiHidden="1" w:unhideWhenUsed="1"/>
-    <w:lsdException w:name="Plain Text" w:semiHidden="1" w:unhideWhenUsed="1"/>
-    <w:lsdException w:name="E-mail Signature" w:semiHidden="1" w:unhideWhenUsed="1"/>
-    <w:lsdException w:name="HTML Top of Form" w:semiHidden="1" w:unhideWhenUsed="1"/>
-    <w:lsdException w:name="HTML Bottom of Form" w:semiHidden="1" w:unhideWhenUsed="1"/>
-    <w:lsdException w:name="Normal (Web)" w:semiHidden="1" w:unhideWhenUsed="1"/>
-    <w:lsdException w:name="HTML Acronym" w:semiHidden="1" w:unhideWhenUsed="1"/>
-    <w:lsdException w:name="HTML Address" w:semiHidden="1" w:unhideWhenUsed="1"/>
-    <w:lsdException w:name="HTML Cite" w:semiHidden="1" w:unhideWhenUsed="1"/>
-    <w:lsdException w:name="HTML Code" w:semiHidden="1" w:unhideWhenUsed="1"/>
-    <w:lsdException w:name="HTML Definition" w:semiHidden="1" w:unhideWhenUsed="1"/>
-    <w:lsdException w:name="HTML Keyboard" w:semiHidden="1" w:unhideWhenUsed="1"/>
-    <w:lsdException w:name="HTML Preformatted" w:semiHidden="1" w:unhideWhenUsed="1"/>
-    <w:lsdException w:name="HTML Sample" w:semiHidden="1" w:unhideWhenUsed="1"/>
-    <w:lsdException w:name="HTML Typewriter" w:semiHidden="1" w:unhideWhenUsed="1"/>
-    <w:lsdException w:name="HTML Variable" w:semiHidden="1" w:unhideWhenUsed="1"/>
-    <w:lsdException w:name="Normal Table" w:semiHidden="1" w:unhideWhenUsed="1"/>
-    <w:lsdException w:name="annotation subject" w:semiHidden="1" w:unhideWhenUsed="1"/>
-    <w:lsdException w:name="No List" w:semiHidden="1" w:unhideWhenUsed="1"/>
-    <w:lsdException w:name="Outline List 1" w:semiHidden="1" w:unhideWhenUsed="1"/>
-    <w:lsdException w:name="Outline List 2" w:semiHidden="1" w:unhideWhenUsed="1"/>
-    <w:lsdException w:name="Outline List 3" w:semiHidden="1" w:unhideWhenUsed="1"/>
-    <w:lsdException w:name="Table Simple 1" w:semiHidden="1" w:unhideWhenUsed="1"/>
-    <w:lsdException w:name="Table Simple 2" w:semiHidden="1" w:unhideWhenUsed="1"/>
-    <w:lsdException w:name="Table Simple 3" w:semiHidden="1" w:unhideWhenUsed="1"/>
-    <w:lsdException w:name="Table Classic 1" w:semiHidden="1" w:unhideWhenUsed="1"/>
-    <w:lsdException w:name="Table Classic 2" w:semiHidden="1" w:unhideWhenUsed="1"/>
-    <w:lsdException w:name="Table Classic 3" w:semiHidden="1" w:unhideWhenUsed="1"/>
-    <w:lsdException w:name="Table Classic 4" w:semiHidden="1" w:unhideWhenUsed="1"/>
-    <w:lsdException w:name="Table Colorful 1" w:semiHidden="1" w:unhideWhenUsed="1"/>
-    <w:lsdException w:name="Table Colorful 2" w:semiHidden="1" w:unhideWhenUsed="1"/>
-    <w:lsdException w:name="Table Colorful 3" w:semiHidden="1" w:unhideWhenUsed="1"/>
-    <w:lsdException w:name="Table Columns 1" w:semiHidden="1" w:unhideWhenUsed="1"/>
-    <w:lsdException w:name="Table Columns 2" w:semiHidden="1" w:unhideWhenUsed="1"/>
-    <w:lsdException w:name="Table Columns 3" w:semiHidden="1" w:unhideWhenUsed="1"/>
-    <w:lsdException w:name="Table Columns 4" w:semiHidden="1" w:unhideWhenUsed="1"/>
-    <w:lsdException w:name="Table Columns 5" w:semiHidden="1" w:unhideWhenUsed="1"/>
-    <w:lsdException w:name="Table Grid 1" w:semiHidden="1" w:unhideWhenUsed="1"/>
-    <w:lsdException w:name="Table Grid 2" w:semiHidden="1" w:unhideWhenUsed="1"/>
-    <w:lsdException w:name="Table Grid 3" w:semiHidden="1" w:unhideWhenUsed="1"/>
-    <w:lsdException w:name="Table Grid 4" w:semiHidden="1" w:unhideWhenUsed="1"/>
-    <w:lsdException w:name="Table Grid 5" w:semiHidden="1" w:unhideWhenUsed="1"/>
-    <w:lsdException w:name="Table Grid 6" w:semiHidden="1" w:unhideWhenUsed="1"/>
-    <w:lsdException w:name="Table Grid 7" w:semiHidden="1" w:unhideWhenUsed="1"/>
-    <w:lsdException w:name="Table Grid 8" w:semiHidden="1" w:unhideWhenUsed="1"/>
-    <w:lsdException w:name="Table List 1" w:semiHidden="1" w:unhideWhenUsed="1"/>
-    <w:lsdException w:name="Table List 2" w:semiHidden="1" w:unhideWhenUsed="1"/>
-    <w:lsdException w:name="Table List 3" w:semiHidden="1" w:unhideWhenUsed="1"/>
-    <w:lsdException w:name="Table List 4" w:semiHidden="1" w:unhideWhenUsed="1"/>
-    <w:lsdException w:name="Table List 5" w:semiHidden="1" w:unhideWhenUsed="1"/>
-    <w:lsdException w:name="Table List 6" w:semiHidden="1" w:unhideWhenUsed="1"/>
-    <w:lsdException w:name="Table List 7" w:semiHidden="1" w:unhideWhenUsed="1"/>
-    <w:lsdException w:name="Table List 8" w:semiHidden="1" w:unhideWhenUsed="1"/>
-    <w:lsdException w:name="Table 3D effects 1" w:semiHidden="1" w:unhideWhenUsed="1"/>
-    <w:lsdException w:name="Table 3D effects 2" w:semiHidden="1" w:unhideWhenUsed="1"/>
-    <w:lsdException w:name="Table 3D effects 3" w:semiHidden="1" w:unhideWhenUsed="1"/>
-    <w:lsdException w:name="Table Contemporary" w:semiHidden="1" w:unhideWhenUsed="1"/>
-    <w:lsdException w:name="Table Elegant" w:semiHidden="1" w:unhideWhenUsed="1"/>
-    <w:lsdException w:name="Table Professional" w:semiHidden="1" w:unhideWhenUsed="1"/>
-    <w:lsdException w:name="Table Subtle 1" w:semiHidden="1" w:unhideWhenUsed="1"/>
-    <w:lsdException w:name="Table Subtle 2" w:semiHidden="1" w:unhideWhenUsed="1"/>
-    <w:lsdException w:name="Table Web 1" w:semiHidden="1" w:unhideWhenUsed="1"/>
-    <w:lsdException w:name="Table Web 2" w:semiHidden="1" w:unhideWhenUsed="1"/>
-    <w:lsdException w:name="Table Web 3" w:semiHidden="1" w:unhideWhenUsed="1"/>
-    <w:lsdException w:name="Balloon Text" w:semiHidden="1" w:unhideWhenUsed="1"/>
-    <w:lsdException w:name="Table Grid" w:uiPriority="59"/>
-    <w:lsdException w:name="Table Theme" w:semiHidden="1" w:unhideWhenUsed="1"/>
-    <w:lsdException w:name="Placeholder Text" w:semiHidden="1"/>
-    <w:lsdException w:name="No Spacing" w:uiPriority="1" w:qFormat="1"/>
-    <w:lsdException w:name="Light Shading" w:uiPriority="60"/>
-    <w:lsdException w:name="Light List" w:uiPriority="61"/>
-    <w:lsdException w:name="Light Grid" w:uiPriority="62"/>
-    <w:lsdException w:name="Medium Shading 1" w:uiPriority="63"/>
-    <w:lsdException w:name="Medium Shading 2" w:uiPriority="64"/>
-    <w:lsdException w:name="Medium List 1" w:uiPriority="65"/>
-    <w:lsdException w:name="Medium List 2" w:uiPriority="66"/>
-    <w:lsdException w:name="Medium Grid 1" w:uiPriority="67"/>
-    <w:lsdException w:name="Medium Grid 2" w:uiPriority="68"/>
-    <w:lsdException w:name="Medium Grid 3" w:uiPriority="69"/>
-    <w:lsdException w:name="Dark List" w:uiPriority="70"/>
-    <w:lsdException w:name="Colorful Shading" w:uiPriority="71"/>
-    <w:lsdException w:name="Colorful List" w:uiPriority="72"/>
-    <w:lsdException w:name="Colorful Grid" w:uiPriority="73"/>
-    <w:lsdException w:name="Light Shading Accent 1" w:uiPriority="60"/>
-    <w:lsdException w:name="Light List Accent 1" w:uiPriority="61"/>
-    <w:lsdException w:name="Light Grid Accent 1" w:uiPriority="62"/>
-    <w:lsdException w:name="Medium Shading 1 Accent 1" w:uiPriority="63"/>
-    <w:lsdException w:name="Medium Shading 2 Accent 1" w:uiPriority="64"/>
-    <w:lsdException w:name="Medium List 1 Accent 1" w:uiPriority="65"/>
-    <w:lsdException w:name="Revision" w:semiHidden="1"/>
-    <w:lsdException w:name="List Paragraph" w:uiPriority="34" w:qFormat="1"/>
-    <w:lsdException w:name="Quote" w:uiPriority="29" w:qFormat="1"/>
-    <w:lsdException w:name="Intense Quote" w:uiPriority="30" w:qFormat="1"/>
-    <w:lsdException w:name="Medium List 2 Accent 1" w:uiPriority="66"/>
-    <w:lsdException w:name="Medium Grid 1 Accent 1" w:uiPriority="67"/>
-    <w:lsdException w:name="Medium Grid 2 Accent 1" w:uiPriority="68"/>
-    <w:lsdException w:name="Medium Grid 3 Accent 1" w:uiPriority="69"/>
-    <w:lsdException w:name="Dark List Accent 1" w:uiPriority="70"/>
-    <w:lsdException w:name="Colorful Shading Accent 1" w:uiPriority="71"/>
-    <w:lsdException w:name="Colorful List Accent 1" w:uiPriority="72"/>
-    <w:lsdException w:name="Colorful Grid Accent 1" w:uiPriority="73"/>
-    <w:lsdException w:name="Light Shading Accent 2" w:uiPriority="60"/>
-    <w:lsdException w:name="Light List Accent 2" w:uiPriority="61"/>
-    <w:lsdException w:name="Light Grid Accent 2" w:uiPriority="62"/>
-    <w:lsdException w:name="Medium Shading 1 Accent 2" w:uiPriority="63"/>
-    <w:lsdException w:name="Medium Shading 2 Accent 2" w:uiPriority="64"/>
-    <w:lsdException w:name="Medium List 1 Accent 2" w:uiPriority="65"/>
-    <w:lsdException w:name="Medium List 2 Accent 2" w:uiPriority="66"/>
-    <w:lsdException w:name="Medium Grid 1 Accent 2" w:uiPriority="67"/>
-    <w:lsdException w:name="Medium Grid 2 Accent 2" w:uiPriority="68"/>
-    <w:lsdException w:name="Medium Grid 3 Accent 2" w:uiPriority="69"/>
-    <w:lsdException w:name="Dark List Accent 2" w:uiPriority="70"/>
-    <w:lsdException w:name="Colorful Shading Accent 2" w:uiPriority="71"/>
-    <w:lsdException w:name="Colorful List Accent 2" w:uiPriority="72"/>
-    <w:lsdException w:name="Colorful Grid Accent 2" w:uiPriority="73"/>
-    <w:lsdException w:name="Light Shading Accent 3" w:uiPriority="60"/>
-    <w:lsdException w:name="Light List Accent 3" w:uiPriority="61"/>
-    <w:lsdException w:name="Light Grid Accent 3" w:uiPriority="62"/>
-    <w:lsdException w:name="Medium Shading 1 Accent 3" w:uiPriority="63"/>
-    <w:lsdException w:name="Medium Shading 2 Accent 3" w:uiPriority="64"/>
-    <w:lsdException w:name="Medium List 1 Accent 3" w:uiPriority="65"/>
-    <w:lsdException w:name="Medium List 2 Accent 3" w:uiPriority="66"/>
-    <w:lsdException w:name="Medium Grid 1 Accent 3" w:uiPriority="67"/>
-    <w:lsdException w:name="Medium Grid 2 Accent 3" w:uiPriority="68"/>
-    <w:lsdException w:name="Medium Grid 3 Accent 3" w:uiPriority="69"/>
-    <w:lsdException w:name="Dark List Accent 3" w:uiPriority="70"/>
-    <w:lsdException w:name="Colorful Shading Accent 3" w:uiPriority="71"/>
-    <w:lsdException w:name="Colorful List Accent 3" w:uiPriority="72"/>
-    <w:lsdException w:name="Colorful Grid Accent 3" w:uiPriority="73"/>
-    <w:lsdException w:name="Light Shading Accent 4" w:uiPriority="60"/>
-    <w:lsdException w:name="Light List Accent 4" w:uiPriority="61"/>
-    <w:lsdException w:name="Light Grid Accent 4" w:uiPriority="62"/>
-    <w:lsdException w:name="Medium Shading 1 Accent 4" w:uiPriority="63"/>
-    <w:lsdException w:name="Medium Shading 2 Accent 4" w:uiPriority="64"/>
-    <w:lsdException w:name="Medium List 1 Accent 4" w:uiPriority="65"/>
-    <w:lsdException w:name="Medium List 2 Accent 4" w:uiPriority="66"/>
-    <w:lsdException w:name="Medium Grid 1 Accent 4" w:uiPriority="67"/>
-    <w:lsdException w:name="Medium Grid 2 Accent 4" w:uiPriority="68"/>
-    <w:lsdException w:name="Medium Grid 3 Accent 4" w:uiPriority="69"/>
-    <w:lsdException w:name="Dark List Accent 4" w:uiPriority="70"/>
-    <w:lsdException w:name="Colorful Shading Accent 4" w:uiPriority="71"/>
-    <w:lsdException w:name="Colorful List Accent 4" w:uiPriority="72"/>
-    <w:lsdException w:name="Colorful Grid Accent 4" w:uiPriority="73"/>
-    <w:lsdException w:name="Light Shading Accent 5" w:uiPriority="60"/>
-    <w:lsdException w:name="Light List Accent 5" w:uiPriority="61"/>
-    <w:lsdException w:name="Light Grid Accent 5" w:uiPriority="62"/>
-    <w:lsdException w:name="Medium Shading 1 Accent 5" w:uiPriority="63"/>
-    <w:lsdException w:name="Medium Shading 2 Accent 5" w:uiPriority="64"/>
-    <w:lsdException w:name="Medium List 1 Accent 5" w:uiPriority="65"/>
-    <w:lsdException w:name="Medium List 2 Accent 5" w:uiPriority="66"/>
-    <w:lsdException w:name="Medium Grid 1 Accent 5" w:uiPriority="67"/>
-    <w:lsdException w:name="Medium Grid 2 Accent 5" w:uiPriority="68"/>
-    <w:lsdException w:name="Medium Grid 3 Accent 5" w:uiPriority="69"/>
-    <w:lsdException w:name="Dark List Accent 5" w:uiPriority="70"/>
-    <w:lsdException w:name="Colorful Shading Accent 5" w:uiPriority="71"/>
-    <w:lsdException w:name="Colorful List Accent 5" w:uiPriority="72"/>
-    <w:lsdException w:name="Colorful Grid Accent 5" w:uiPriority="73"/>
-    <w:lsdException w:name="Light Shading Accent 6" w:uiPriority="60"/>
-    <w:lsdException w:name="Light List Accent 6" w:uiPriority="61"/>
-    <w:lsdException w:name="Light Grid Accent 6" w:uiPriority="62"/>
-    <w:lsdException w:name="Medium Shading 1 Accent 6" w:uiPriority="63"/>
-    <w:lsdException w:name="Medium Shading 2 Accent 6" w:uiPriority="64"/>
-    <w:lsdException w:name="Medium List 1 Accent 6" w:uiPriority="65"/>
-    <w:lsdException w:name="Medium List 2 Accent 6" w:uiPriority="66"/>
-    <w:lsdException w:name="Medium Grid 1 Accent 6" w:uiPriority="67"/>
-    <w:lsdException w:name="Medium Grid 2 Accent 6" w:uiPriority="68"/>
-    <w:lsdException w:name="Medium Grid 3 Accent 6" w:uiPriority="69"/>
-    <w:lsdException w:name="Dark List Accent 6" w:uiPriority="70"/>
-    <w:lsdException w:name="Colorful Shading Accent 6" w:uiPriority="71"/>
-    <w:lsdException w:name="Colorful List Accent 6" w:uiPriority="72"/>
-    <w:lsdException w:name="Colorful Grid Accent 6" w:uiPriority="73"/>
-    <w:lsdException w:name="Subtle Emphasis" w:uiPriority="19" w:qFormat="1"/>
-    <w:lsdException w:name="Intense Emphasis" w:uiPriority="21" w:qFormat="1"/>
-    <w:lsdException w:name="Subtle Reference" w:uiPriority="31" w:qFormat="1"/>
-    <w:lsdException w:name="Intense Reference" w:uiPriority="32" w:qFormat="1"/>
-    <w:lsdException w:name="Book Title" w:uiPriority="33" w:qFormat="1"/>
-    <w:lsdException w:name="Bibliography" w:semiHidden="1" w:uiPriority="37" w:unhideWhenUsed="1"/>
-    <w:lsdException w:name="TOC Heading" w:semiHidden="1" w:uiPriority="39" w:unhideWhenUsed="1" w:qFormat="1"/>
-    <w:lsdException w:name="Plain Table 1" w:uiPriority="41"/>
-    <w:lsdException w:name="Plain Table 2" w:uiPriority="42"/>
-    <w:lsdException w:name="Plain Table 3" w:uiPriority="43"/>
-    <w:lsdException w:name="Plain Table 4" w:uiPriority="44"/>
-    <w:lsdException w:name="Plain Table 5" w:uiPriority="45"/>
-    <w:lsdException w:name="Grid Table Light" w:uiPriority="40"/>
-    <w:lsdException w:name="Grid Table 1 Light" w:uiPriority="46"/>
-    <w:lsdException w:name="Grid Table 2" w:uiPriority="47"/>
-    <w:lsdException w:name="Grid Table 3" w:uiPriority="48"/>
-    <w:lsdException w:name="Grid Table 4" w:uiPriority="49"/>
-    <w:lsdException w:name="Grid Table 5 Dark" w:uiPriority="50"/>
-    <w:lsdException w:name="Grid Table 6 Colorful" w:uiPriority="51"/>
-    <w:lsdException w:name="Grid Table 7 Colorful" w:uiPriority="52"/>
-    <w:lsdException w:name="Grid Table 1 Light Accent 1" w:uiPriority="46"/>
-    <w:lsdException w:name="Grid Table 2 Accent 1" w:uiPriority="47"/>
-    <w:lsdException w:name="Grid Table 3 Accent 1" w:uiPriority="48"/>
-    <w:lsdException w:name="Grid Table 4 Accent 1" w:uiPriority="49"/>
-    <w:lsdException w:name="Grid Table 5 Dark Accent 1" w:uiPriority="50"/>
-    <w:lsdException w:name="Grid Table 6 Colorful Accent 1" w:uiPriority="51"/>
-    <w:lsdException w:name="Grid Table 7 Colorful Accent 1" w:uiPriority="52"/>
-    <w:lsdException w:name="Grid Table 1 Light Accent 2" w:uiPriority="46"/>
-    <w:lsdException w:name="Grid Table 2 Accent 2" w:uiPriority="47"/>
-    <w:lsdException w:name="Grid Table 3 Accent 2" w:uiPriority="48"/>
-    <w:lsdException w:name="Grid Table 4 Accent 2" w:uiPriority="49"/>
-    <w:lsdException w:name="Grid Table 5 Dark Accent 2" w:uiPriority="50"/>
-    <w:lsdException w:name="Grid Table 6 Colorful Accent 2" w:uiPriority="51"/>
-    <w:lsdException w:name="Grid Table 7 Colorful Accent 2" w:uiPriority="52"/>
-    <w:lsdException w:name="Grid Table 1 Light Accent 3" w:uiPriority="46"/>
-    <w:lsdException w:name="Grid Table 2 Accent 3" w:uiPriority="47"/>
-    <w:lsdException w:name="Grid Table 3 Accent 3" w:uiPriority="48"/>
-    <w:lsdException w:name="Grid Table 4 Accent 3" w:uiPriority="49"/>
-    <w:lsdException w:name="Grid Table 5 Dark Accent 3" w:uiPriority="50"/>
-    <w:lsdException w:name="Grid Table 6 Colorful Accent 3" w:uiPriority="51"/>
-    <w:lsdException w:name="Grid Table 7 Colorful Accent 3" w:uiPriority="52"/>
-    <w:lsdException w:name="Grid Table 1 Light Accent 4" w:uiPriority="46"/>
-    <w:lsdException w:name="Grid Table 2 Accent 4" w:uiPriority="47"/>
-    <w:lsdException w:name="Grid Table 3 Accent 4" w:uiPriority="48"/>
-    <w:lsdException w:name="Grid Table 4 Accent 4" w:uiPriority="49"/>
-    <w:lsdException w:name="Grid Table 5 Dark Accent 4" w:uiPriority="50"/>
-    <w:lsdException w:name="Grid Table 6 Colorful Accent 4" w:uiPriority="51"/>
-    <w:lsdException w:name="Grid Table 7 Colorful Accent 4" w:uiPriority="52"/>
-    <w:lsdException w:name="Grid Table 1 Light Accent 5" w:uiPriority="46"/>
-    <w:lsdException w:name="Grid Table 2 Accent 5" w:uiPriority="47"/>
-    <w:lsdException w:name="Grid Table 3 Accent 5" w:uiPriority="48"/>
-    <w:lsdException w:name="Grid Table 4 Accent 5" w:uiPriority="49"/>
-    <w:lsdException w:name="Grid Table 5 Dark Accent 5" w:uiPriority="50"/>
-    <w:lsdException w:name="Grid Table 6 Colorful Accent 5" w:uiPriority="51"/>
-    <w:lsdException w:name="Grid Table 7 Colorful Accent 5" w:uiPriority="52"/>
-    <w:lsdException w:name="Grid Table 1 Light Accent 6" w:uiPriority="46"/>
-    <w:lsdException w:name="Grid Table 2 Accent 6" w:uiPriority="47"/>
-    <w:lsdException w:name="Grid Table 3 Accent 6" w:uiPriority="48"/>
-    <w:lsdException w:name="Grid Table 4 Accent 6" w:uiPriority="49"/>
-    <w:lsdException w:name="Grid Table 5 Dark Accent 6" w:uiPriority="50"/>
-    <w:lsdException w:name="Grid Table 6 Colorful Accent 6" w:uiPriority="51"/>
-    <w:lsdException w:name="Grid Table 7 Colorful Accent 6" w:uiPriority="52"/>
-    <w:lsdException w:name="List Table 1 Light" w:uiPriority="46"/>
-    <w:lsdException w:name="List Table 2" w:uiPriority="47"/>
-    <w:lsdException w:name="List Table 3" w:uiPriority="48"/>
-    <w:lsdException w:name="List Table 4" w:uiPriority="49"/>
-    <w:lsdException w:name="List Table 5 Dark" w:uiPriority="50"/>
-    <w:lsdException w:name="List Table 6 Colorful" w:uiPriority="51"/>
-    <w:lsdException w:name="List Table 7 Colorful" w:uiPriority="52"/>
-    <w:lsdException w:name="List Table 1 Light Accent 1" w:uiPriority="46"/>
-    <w:lsdException w:name="List Table 2 Accent 1" w:uiPriority="47"/>
-    <w:lsdException w:name="List Table 3 Accent 1" w:uiPriority="48"/>
-    <w:lsdException w:name="List Table 4 Accent 1" w:uiPriority="49"/>
-    <w:lsdException w:name="List Table 5 Dark Accent 1" w:uiPriority="50"/>
-    <w:lsdException w:name="List Table 6 Colorful Accent 1" w:uiPriority="51"/>
-    <w:lsdException w:name="List Table 7 Colorful Accent 1" w:uiPriority="52"/>
-    <w:lsdException w:name="List Table 1 Light Accent 2" w:uiPriority="46"/>
-    <w:lsdException w:name="List Table 2 Accent 2" w:uiPriority="47"/>
-    <w:lsdException w:name="List Table 3 Accent 2" w:uiPriority="48"/>
-    <w:lsdException w:name="List Table 4 Accent 2" w:uiPriority="49"/>
-    <w:lsdException w:name="List Table 5 Dark Accent 2" w:uiPriority="50"/>
-    <w:lsdException w:name="List Table 6 Colorful Accent 2" w:uiPriority="51"/>
-    <w:lsdException w:name="List Table 7 Colorful Accent 2" w:uiPriority="52"/>
-    <w:lsdException w:name="List Table 1 Light Accent 3" w:uiPriority="46"/>
-    <w:lsdException w:name="List Table 2 Accent 3" w:uiPriority="47"/>
-    <w:lsdException w:name="List Table 3 Accent 3" w:uiPriority="48"/>
-    <w:lsdException w:name="List Table 4 Accent 3" w:uiPriority="49"/>
-    <w:lsdException w:name="List Table 5 Dark Accent 3" w:uiPriority="50"/>
-    <w:lsdException w:name="List Table 6 Colorful Accent 3" w:uiPriority="51"/>
-    <w:lsdException w:name="List Table 7 Colorful Accent 3" w:uiPriority="52"/>
-    <w:lsdException w:name="List Table 1 Light Accent 4" w:uiPriority="46"/>
-    <w:lsdException w:name="List Table 2 Accent 4" w:uiPriority="47"/>
-    <w:lsdException w:name="List Table 3 Accent 4" w:uiPriority="48"/>
-    <w:lsdException w:name="List Table 4 Accent 4" w:uiPriority="49"/>
-    <w:lsdException w:name="List Table 5 Dark Accent 4" w:uiPriority="50"/>
-    <w:lsdException w:name="List Table 6 Colorful Accent 4" w:uiPriority="51"/>
-    <w:lsdException w:name="List Table 7 Colorful Accent 4" w:uiPriority="52"/>
-    <w:lsdException w:name="List Table 1 Light Accent 5" w:uiPriority="46"/>
-    <w:lsdException w:name="List Table 2 Accent 5" w:uiPriority="47"/>
-    <w:lsdException w:name="List Table 3 Accent 5" w:uiPriority="48"/>
-    <w:lsdException w:name="List Table 4 Accent 5" w:uiPriority="49"/>
-    <w:lsdException w:name="List Table 5 Dark Accent 5" w:uiPriority="50"/>
-    <w:lsdException w:name="List Table 6 Colorful Accent 5" w:uiPriority="51"/>
-    <w:lsdException w:name="List Table 7 Colorful Accent 5" w:uiPriority="52"/>
-    <w:lsdException w:name="List Table 1 Light Accent 6" w:uiPriority="46"/>
-    <w:lsdException w:name="List Table 2 Accent 6" w:uiPriority="47"/>
-    <w:lsdException w:name="List Table 3 Accent 6" w:uiPriority="48"/>
-    <w:lsdException w:name="List Table 4 Accent 6" w:uiPriority="49"/>
-    <w:lsdException w:name="List Table 5 Dark Accent 6" w:uiPriority="50"/>
-    <w:lsdException w:name="List Table 6 Colorful Accent 6" w:uiPriority="51"/>
-    <w:lsdException w:name="List Table 7 Colorful Accent 6" w:uiPriority="52"/>
+  <w:latentStyles w:defLockedState="0" w:defUIPriority="99" w:defSemiHidden="1" w:defUnhideWhenUsed="1" w:defQFormat="0" w:count="267">
+    <w:lsdException w:name="Normal" w:semiHidden="0" w:uiPriority="0" w:unhideWhenUsed="0" w:qFormat="1"/>
+    <w:lsdException w:name="heading 1" w:semiHidden="0" w:uiPriority="9" w:unhideWhenUsed="0" w:qFormat="1"/>
+    <w:lsdException w:name="heading 2" w:uiPriority="9" w:qFormat="1"/>
+    <w:lsdException w:name="heading 3" w:uiPriority="9" w:qFormat="1"/>
+    <w:lsdException w:name="heading 4" w:uiPriority="9" w:qFormat="1"/>
+    <w:lsdException w:name="heading 5" w:uiPriority="9" w:qFormat="1"/>
+    <w:lsdException w:name="heading 6" w:uiPriority="9" w:qFormat="1"/>
+    <w:lsdException w:name="heading 7" w:uiPriority="9" w:qFormat="1"/>
+    <w:lsdException w:name="heading 8" w:uiPriority="9" w:qFormat="1"/>
+    <w:lsdException w:name="heading 9" w:uiPriority="9" w:qFormat="1"/>
+    <w:lsdException w:name="toc 1" w:uiPriority="39"/>
+    <w:lsdException w:name="toc 2" w:uiPriority="39"/>
+    <w:lsdException w:name="toc 3" w:uiPriority="39"/>
+    <w:lsdException w:name="toc 4" w:uiPriority="39"/>
+    <w:lsdException w:name="toc 5" w:uiPriority="39"/>
+    <w:lsdException w:name="toc 6" w:uiPriority="39"/>
+    <w:lsdException w:name="toc 7" w:uiPriority="39"/>
+    <w:lsdException w:name="toc 8" w:uiPriority="39"/>
+    <w:lsdException w:name="toc 9" w:uiPriority="39"/>
+    <w:lsdException w:name="caption" w:uiPriority="35" w:qFormat="1"/>
+    <w:lsdException w:name="Title" w:semiHidden="0" w:uiPriority="10" w:unhideWhenUsed="0" w:qFormat="1"/>
+    <w:lsdException w:name="Default Paragraph Font" w:uiPriority="1"/>
+    <w:lsdException w:name="Subtitle" w:semiHidden="0" w:uiPriority="11" w:unhideWhenUsed="0" w:qFormat="1"/>
+    <w:lsdException w:name="Strong" w:semiHidden="0" w:uiPriority="22" w:unhideWhenUsed="0" w:qFormat="1"/>
+    <w:lsdException w:name="Emphasis" w:semiHidden="0" w:uiPriority="20" w:unhideWhenUsed="0" w:qFormat="1"/>
+    <w:lsdException w:name="Table Grid" w:semiHidden="0" w:uiPriority="59" w:unhideWhenUsed="0"/>
+    <w:lsdException w:name="Placeholder Text" w:unhideWhenUsed="0"/>
+    <w:lsdException w:name="No Spacing" w:semiHidden="0" w:uiPriority="1" w:unhideWhenUsed="0" w:qFormat="1"/>
+    <w:lsdException w:name="Light Shading" w:semiHidden="0" w:uiPriority="60" w:unhideWhenUsed="0"/>
+    <w:lsdException w:name="Light List" w:semiHidden="0" w:uiPriority="61" w:unhideWhenUsed="0"/>
+    <w:lsdException w:name="Light Grid" w:semiHidden="0" w:uiPriority="62" w:unhideWhenUsed="0"/>
+    <w:lsdException w:name="Medium Shading 1" w:semiHidden="0" w:uiPriority="63" w:unhideWhenUsed="0"/>
+    <w:lsdException w:name="Medium Shading 2" w:semiHidden="0" w:uiPriority="64" w:unhideWhenUsed="0"/>
+    <w:lsdException w:name="Medium List 1" w:semiHidden="0" w:uiPriority="65" w:unhideWhenUsed="0"/>
+    <w:lsdException w:name="Medium List 2" w:semiHidden="0" w:uiPriority="66" w:unhideWhenUsed="0"/>
+    <w:lsdException w:name="Medium Grid 1" w:semiHidden="0" w:uiPriority="67" w:unhideWhenUsed="0"/>
+    <w:lsdException w:name="Medium Grid 2" w:semiHidden="0" w:uiPriority="68" w:unhideWhenUsed="0"/>
+    <w:lsdException w:name="Medium Grid 3" w:semiHidden="0" w:uiPriority="69" w:unhideWhenUsed="0"/>
+    <w:lsdException w:name="Dark List" w:semiHidden="0" w:uiPriority="70" w:unhideWhenUsed="0"/>
+    <w:lsdException w:name="Colorful Shading" w:semiHidden="0" w:uiPriority="71" w:unhideWhenUsed="0"/>
+    <w:lsdException w:name="Colorful List" w:semiHidden="0" w:uiPriority="72" w:unhideWhenUsed="0"/>
+    <w:lsdException w:name="Colorful Grid" w:semiHidden="0" w:uiPriority="73" w:unhideWhenUsed="0"/>
+    <w:lsdException w:name="Light Shading Accent 1" w:semiHidden="0" w:uiPriority="60" w:unhideWhenUsed="0"/>
+    <w:lsdException w:name="Light List Accent 1" w:semiHidden="0" w:uiPriority="61" w:unhideWhenUsed="0"/>
+    <w:lsdException w:name="Light Grid Accent 1" w:semiHidden="0" w:uiPriority="62" w:unhideWhenUsed="0"/>
+    <w:lsdException w:name="Medium Shading 1 Accent 1" w:semiHidden="0" w:uiPriority="63" w:unhideWhenUsed="0"/>
+    <w:lsdException w:name="Medium Shading 2 Accent 1" w:semiHidden="0" w:uiPriority="64" w:unhideWhenUsed="0"/>
+    <w:lsdException w:name="Medium List 1 Accent 1" w:semiHidden="0" w:uiPriority="65" w:unhideWhenUsed="0"/>
+    <w:lsdException w:name="Revision" w:unhideWhenUsed="0"/>
+    <w:lsdException w:name="List Paragraph" w:semiHidden="0" w:uiPriority="34" w:unhideWhenUsed="0" w:qFormat="1"/>
+    <w:lsdException w:name="Quote" w:semiHidden="0" w:uiPriority="29" w:unhideWhenUsed="0" w:qFormat="1"/>
+    <w:lsdException w:name="Intense Quote" w:semiHidden="0" w:uiPriority="30" w:unhideWhenUsed="0" w:qFormat="1"/>
+    <w:lsdException w:name="Medium List 2 Accent 1" w:semiHidden="0" w:uiPriority="66" w:unhideWhenUsed="0"/>
+    <w:lsdException w:name="Medium Grid 1 Accent 1" w:semiHidden="0" w:uiPriority="67" w:unhideWhenUsed="0"/>
+    <w:lsdException w:name="Medium Grid 2 Accent 1" w:semiHidden="0" w:uiPriority="68" w:unhideWhenUsed="0"/>
+    <w:lsdException w:name="Medium Grid 3 Accent 1" w:semiHidden="0" w:uiPriority="69" w:unhideWhenUsed="0"/>
+    <w:lsdException w:name="Dark List Accent 1" w:semiHidden="0" w:uiPriority="70" w:unhideWhenUsed="0"/>
+    <w:lsdException w:name="Colorful Shading Accent 1" w:semiHidden="0" w:uiPriority="71" w:unhideWhenUsed="0"/>
+    <w:lsdException w:name="Colorful List Accent 1" w:semiHidden="0" w:uiPriority="72" w:unhideWhenUsed="0"/>
+    <w:lsdException w:name="Colorful Grid Accent 1" w:semiHidden="0" w:uiPriority="73" w:unhideWhenUsed="0"/>
+    <w:lsdException w:name="Light Shading Accent 2" w:semiHidden="0" w:uiPriority="60" w:unhideWhenUsed="0"/>
+    <w:lsdException w:name="Light List Accent 2" w:semiHidden="0" w:uiPriority="61" w:unhideWhenUsed="0"/>
+    <w:lsdException w:name="Light Grid Accent 2" w:semiHidden="0" w:uiPriority="62" w:unhideWhenUsed="0"/>
+    <w:lsdException w:name="Medium Shading 1 Accent 2" w:semiHidden="0" w:uiPriority="63" w:unhideWhenUsed="0"/>
+    <w:lsdException w:name="Medium Shading 2 Accent 2" w:semiHidden="0" w:uiPriority="64" w:unhideWhenUsed="0"/>
+    <w:lsdException w:name="Medium List 1 Accent 2" w:semiHidden="0" w:uiPriority="65" w:unhideWhenUsed="0"/>
+    <w:lsdException w:name="Medium List 2 Accent 2" w:semiHidden="0" w:uiPriority="66" w:unhideWhenUsed="0"/>
+    <w:lsdException w:name="Medium Grid 1 Accent 2" w:semiHidden="0" w:uiPriority="67" w:unhideWhenUsed="0"/>
+    <w:lsdException w:name="Medium Grid 2 Accent 2" w:semiHidden="0" w:uiPriority="68" w:unhideWhenUsed="0"/>
+    <w:lsdException w:name="Medium Grid 3 Accent 2" w:semiHidden="0" w:uiPriority="69" w:unhideWhenUsed="0"/>
+    <w:lsdException w:name="Dark List Accent 2" w:semiHidden="0" w:uiPriority="70" w:unhideWhenUsed="0"/>
+    <w:lsdException w:name="Colorful Shading Accent 2" w:semiHidden="0" w:uiPriority="71" w:unhideWhenUsed="0"/>
+    <w:lsdException w:name="Colorful List Accent 2" w:semiHidden="0" w:uiPriority="72" w:unhideWhenUsed="0"/>
+    <w:lsdException w:name="Colorful Grid Accent 2" w:semiHidden="0" w:uiPriority="73" w:unhideWhenUsed="0"/>
+    <w:lsdException w:name="Light Shading Accent 3" w:semiHidden="0" w:uiPriority="60" w:unhideWhenUsed="0"/>
+    <w:lsdException w:name="Light List Accent 3" w:semiHidden="0" w:uiPriority="61" w:unhideWhenUsed="0"/>
+    <w:lsdException w:name="Light Grid Accent 3" w:semiHidden="0" w:uiPriority="62" w:unhideWhenUsed="0"/>
+    <w:lsdException w:name="Medium Shading 1 Accent 3" w:semiHidden="0" w:uiPriority="63" w:unhideWhenUsed="0"/>
+    <w:lsdException w:name="Medium Shading 2 Accent 3" w:semiHidden="0" w:uiPriority="64" w:unhideWhenUsed="0"/>
+    <w:lsdException w:name="Medium List 1 Accent 3" w:semiHidden="0" w:uiPriority="65" w:unhideWhenUsed="0"/>
+    <w:lsdException w:name="Medium List 2 Accent 3" w:semiHidden="0" w:uiPriority="66" w:unhideWhenUsed="0"/>
+    <w:lsdException w:name="Medium Grid 1 Accent 3" w:semiHidden="0" w:uiPriority="67" w:unhideWhenUsed="0"/>
+    <w:lsdException w:name="Medium Grid 2 Accent 3" w:semiHidden="0" w:uiPriority="68" w:unhideWhenUsed="0"/>
+    <w:lsdException w:name="Medium Grid 3 Accent 3" w:semiHidden="0" w:uiPriority="69" w:unhideWhenUsed="0"/>
+    <w:lsdException w:name="Dark List Accent 3" w:semiHidden="0" w:uiPriority="70" w:unhideWhenUsed="0"/>
+    <w:lsdException w:name="Colorful Shading Accent 3" w:semiHidden="0" w:uiPriority="71" w:unhideWhenUsed="0"/>
+    <w:lsdException w:name="Colorful List Accent 3" w:semiHidden="0" w:uiPriority="72" w:unhideWhenUsed="0"/>
+    <w:lsdException w:name="Colorful Grid Accent 3" w:semiHidden="0" w:uiPriority="73" w:unhideWhenUsed="0"/>
+    <w:lsdException w:name="Light Shading Accent 4" w:semiHidden="0" w:uiPriority="60" w:unhideWhenUsed="0"/>
+    <w:lsdException w:name="Light List Accent 4" w:semiHidden="0" w:uiPriority="61" w:unhideWhenUsed="0"/>
+    <w:lsdException w:name="Light Grid Accent 4" w:semiHidden="0" w:uiPriority="62" w:unhideWhenUsed="0"/>
+    <w:lsdException w:name="Medium Shading 1 Accent 4" w:semiHidden="0" w:uiPriority="63" w:unhideWhenUsed="0"/>
+    <w:lsdException w:name="Medium Shading 2 Accent 4" w:semiHidden="0" w:uiPriority="64" w:unhideWhenUsed="0"/>
+    <w:lsdException w:name="Medium List 1 Accent 4" w:semiHidden="0" w:uiPriority="65" w:unhideWhenUsed="0"/>
+    <w:lsdException w:name="Medium List 2 Accent 4" w:semiHidden="0" w:uiPriority="66" w:unhideWhenUsed="0"/>
+    <w:lsdException w:name="Medium Grid 1 Accent 4" w:semiHidden="0" w:uiPriority="67" w:unhideWhenUsed="0"/>
+    <w:lsdException w:name="Medium Grid 2 Accent 4" w:semiHidden="0" w:uiPriority="68" w:unhideWhenUsed="0"/>
+    <w:lsdException w:name="Medium Grid 3 Accent 4" w:semiHidden="0" w:uiPriority="69" w:unhideWhenUsed="0"/>
+    <w:lsdException w:name="Dark List Accent 4" w:semiHidden="0" w:uiPriority="70" w:unhideWhenUsed="0"/>
+    <w:lsdException w:name="Colorful Shading Accent 4" w:semiHidden="0" w:uiPriority="71" w:unhideWhenUsed="0"/>
+    <w:lsdException w:name="Colorful List Accent 4" w:semiHidden="0" w:uiPriority="72" w:unhideWhenUsed="0"/>
+    <w:lsdException w:name="Colorful Grid Accent 4" w:semiHidden="0" w:uiPriority="73" w:unhideWhenUsed="0"/>
+    <w:lsdException w:name="Light Shading Accent 5" w:semiHidden="0" w:uiPriority="60" w:unhideWhenUsed="0"/>
+    <w:lsdException w:name="Light List Accent 5" w:semiHidden="0" w:uiPriority="61" w:unhideWhenUsed="0"/>
+    <w:lsdException w:name="Light Grid Accent 5" w:semiHidden="0" w:uiPriority="62" w:unhideWhenUsed="0"/>
+    <w:lsdException w:name="Medium Shading 1 Accent 5" w:semiHidden="0" w:uiPriority="63" w:unhideWhenUsed="0"/>
+    <w:lsdException w:name="Medium Shading 2 Accent 5" w:semiHidden="0" w:uiPriority="64" w:unhideWhenUsed="0"/>
+    <w:lsdException w:name="Medium List 1 Accent 5" w:semiHidden="0" w:uiPriority="65" w:unhideWhenUsed="0"/>
+    <w:lsdException w:name="Medium List 2 Accent 5" w:semiHidden="0" w:uiPriority="66" w:unhideWhenUsed="0"/>
+    <w:lsdException w:name="Medium Grid 1 Accent 5" w:semiHidden="0" w:uiPriority="67" w:unhideWhenUsed="0"/>
+    <w:lsdException w:name="Medium Grid 2 Accent 5" w:semiHidden="0" w:uiPriority="68" w:unhideWhenUsed="0"/>
+    <w:lsdException w:name="Medium Grid 3 Accent 5" w:semiHidden="0" w:uiPriority="69" w:unhideWhenUsed="0"/>
+    <w:lsdException w:name="Dark List Accent 5" w:semiHidden="0" w:uiPriority="70" w:unhideWhenUsed="0"/>
+    <w:lsdException w:name="Colorful Shading Accent 5" w:semiHidden="0" w:uiPriority="71" w:unhideWhenUsed="0"/>
+    <w:lsdException w:name="Colorful List Accent 5" w:semiHidden="0" w:uiPriority="72" w:unhideWhenUsed="0"/>
+    <w:lsdException w:name="Colorful Grid Accent 5" w:semiHidden="0" w:uiPriority="73" w:unhideWhenUsed="0"/>
+    <w:lsdException w:name="Light Shading Accent 6" w:semiHidden="0" w:uiPriority="60" w:unhideWhenUsed="0"/>
+    <w:lsdException w:name="Light List Accent 6" w:semiHidden="0" w:uiPriority="61" w:unhideWhenUsed="0"/>
+    <w:lsdException w:name="Light Grid Accent 6" w:semiHidden="0" w:uiPriority="62" w:unhideWhenUsed="0"/>
+    <w:lsdException w:name="Medium Shading 1 Accent 6" w:semiHidden="0" w:uiPriority="63" w:unhideWhenUsed="0"/>
+    <w:lsdException w:name="Medium Shading 2 Accent 6" w:semiHidden="0" w:uiPriority="64" w:unhideWhenUsed="0"/>
+    <w:lsdException w:name="Medium List 1 Accent 6" w:semiHidden="0" w:uiPriority="65" w:unhideWhenUsed="0"/>
+    <w:lsdException w:name="Medium List 2 Accent 6" w:semiHidden="0" w:uiPriority="66" w:unhideWhenUsed="0"/>
+    <w:lsdException w:name="Medium Grid 1 Accent 6" w:semiHidden="0" w:uiPriority="67" w:unhideWhenUsed="0"/>
+    <w:lsdException w:name="Medium Grid 2 Accent 6" w:semiHidden="0" w:uiPriority="68" w:unhideWhenUsed="0"/>
+    <w:lsdException w:name="Medium Grid 3 Accent 6" w:semiHidden="0" w:uiPriority="69" w:unhideWhenUsed="0"/>
+    <w:lsdException w:name="Dark List Accent 6" w:semiHidden="0" w:uiPriority="70" w:unhideWhenUsed="0"/>
+    <w:lsdException w:name="Colorful Shading Accent 6" w:semiHidden="0" w:uiPriority="71" w:unhideWhenUsed="0"/>
+    <w:lsdException w:name="Colorful List Accent 6" w:semiHidden="0" w:uiPriority="72" w:unhideWhenUsed="0"/>
+    <w:lsdException w:name="Colorful Grid Accent 6" w:semiHidden="0" w:uiPriority="73" w:unhideWhenUsed="0"/>
+    <w:lsdException w:name="Subtle Emphasis" w:semiHidden="0" w:uiPriority="19" w:unhideWhenUsed="0" w:qFormat="1"/>
+    <w:lsdException w:name="Intense Emphasis" w:semiHidden="0" w:uiPriority="21" w:unhideWhenUsed="0" w:qFormat="1"/>
+    <w:lsdException w:name="Subtle Reference" w:semiHidden="0" w:uiPriority="31" w:unhideWhenUsed="0" w:qFormat="1"/>
+    <w:lsdException w:name="Intense Reference" w:semiHidden="0" w:uiPriority="32" w:unhideWhenUsed="0" w:qFormat="1"/>
+    <w:lsdException w:name="Book Title" w:semiHidden="0" w:uiPriority="33" w:unhideWhenUsed="0" w:qFormat="1"/>
+    <w:lsdException w:name="Bibliography" w:uiPriority="37"/>
+    <w:lsdException w:name="TOC Heading" w:uiPriority="39" w:qFormat="1"/>
   </w:latentStyles>
-  <w:style w:type="paragraph" w:default="1" w:styleId="Normal">
+  <w:style w:type="paragraph" w:default="1" w:styleId="a">
     <w:name w:val="Normal"/>
     <w:qFormat/>
     <w:rsid w:val="0062522E"/>
@@ -15038,11 +14610,11 @@
       <w:lang w:eastAsia="ar-SA"/>
     </w:rPr>
   </w:style>
-  <w:style w:type="paragraph" w:styleId="Heading1">
+  <w:style w:type="paragraph" w:styleId="1">
     <w:name w:val="heading 1"/>
-    <w:basedOn w:val="Normal"/>
-    <w:next w:val="Normal"/>
-    <w:link w:val="Heading1Char"/>
+    <w:basedOn w:val="a"/>
+    <w:next w:val="a"/>
+    <w:link w:val="10"/>
     <w:uiPriority w:val="9"/>
     <w:qFormat/>
     <w:rsid w:val="0062522E"/>
@@ -15061,11 +14633,11 @@
       <w:szCs w:val="28"/>
     </w:rPr>
   </w:style>
-  <w:style w:type="paragraph" w:styleId="Heading2">
+  <w:style w:type="paragraph" w:styleId="2">
     <w:name w:val="heading 2"/>
-    <w:basedOn w:val="Normal"/>
-    <w:next w:val="Normal"/>
-    <w:link w:val="Heading2Char"/>
+    <w:basedOn w:val="a"/>
+    <w:next w:val="a"/>
+    <w:link w:val="20"/>
     <w:uiPriority w:val="9"/>
     <w:semiHidden/>
     <w:unhideWhenUsed/>
@@ -15084,11 +14656,11 @@
       <w:color w:val="4F81BD" w:themeColor="accent1"/>
     </w:rPr>
   </w:style>
-  <w:style w:type="paragraph" w:styleId="Heading3">
+  <w:style w:type="paragraph" w:styleId="3">
     <w:name w:val="heading 3"/>
-    <w:basedOn w:val="Normal"/>
-    <w:next w:val="Normal"/>
-    <w:link w:val="Heading3Char"/>
+    <w:basedOn w:val="a"/>
+    <w:next w:val="a"/>
+    <w:link w:val="30"/>
     <w:uiPriority w:val="9"/>
     <w:semiHidden/>
     <w:unhideWhenUsed/>
@@ -15107,17 +14679,18 @@
       <w:color w:val="4F81BD" w:themeColor="accent1"/>
     </w:rPr>
   </w:style>
-  <w:style w:type="character" w:default="1" w:styleId="DefaultParagraphFont">
+  <w:style w:type="character" w:default="1" w:styleId="a0">
     <w:name w:val="Default Paragraph Font"/>
     <w:uiPriority w:val="1"/>
     <w:semiHidden/>
     <w:unhideWhenUsed/>
   </w:style>
-  <w:style w:type="table" w:default="1" w:styleId="TableNormal">
+  <w:style w:type="table" w:default="1" w:styleId="a1">
     <w:name w:val="Normal Table"/>
     <w:uiPriority w:val="99"/>
     <w:semiHidden/>
     <w:unhideWhenUsed/>
+    <w:qFormat/>
     <w:tblPr>
       <w:tblInd w:w="0" w:type="dxa"/>
       <w:tblCellMar>
@@ -15128,16 +14701,16 @@
       </w:tblCellMar>
     </w:tblPr>
   </w:style>
-  <w:style w:type="numbering" w:default="1" w:styleId="NoList">
+  <w:style w:type="numbering" w:default="1" w:styleId="a2">
     <w:name w:val="No List"/>
     <w:uiPriority w:val="99"/>
     <w:semiHidden/>
     <w:unhideWhenUsed/>
   </w:style>
-  <w:style w:type="paragraph" w:styleId="TOC1">
+  <w:style w:type="paragraph" w:styleId="11">
     <w:name w:val="toc 1"/>
-    <w:basedOn w:val="Normal"/>
-    <w:next w:val="Normal"/>
+    <w:basedOn w:val="a"/>
+    <w:next w:val="a"/>
     <w:autoRedefine/>
     <w:uiPriority w:val="39"/>
     <w:rsid w:val="0062522E"/>
@@ -15151,10 +14724,10 @@
       <w:szCs w:val="20"/>
     </w:rPr>
   </w:style>
-  <w:style w:type="paragraph" w:styleId="TOC2">
+  <w:style w:type="paragraph" w:styleId="21">
     <w:name w:val="toc 2"/>
-    <w:basedOn w:val="Normal"/>
-    <w:next w:val="Normal"/>
+    <w:basedOn w:val="a"/>
+    <w:next w:val="a"/>
     <w:autoRedefine/>
     <w:uiPriority w:val="39"/>
     <w:rsid w:val="0062522E"/>
@@ -15169,10 +14742,10 @@
       <w:szCs w:val="20"/>
     </w:rPr>
   </w:style>
-  <w:style w:type="paragraph" w:styleId="TOC3">
+  <w:style w:type="paragraph" w:styleId="31">
     <w:name w:val="toc 3"/>
-    <w:basedOn w:val="Normal"/>
-    <w:next w:val="Normal"/>
+    <w:basedOn w:val="a"/>
+    <w:next w:val="a"/>
     <w:autoRedefine/>
     <w:uiPriority w:val="39"/>
     <w:rsid w:val="0062522E"/>
@@ -15184,9 +14757,9 @@
       <w:szCs w:val="20"/>
     </w:rPr>
   </w:style>
-  <w:style w:type="character" w:styleId="Hyperlink">
+  <w:style w:type="character" w:styleId="a3">
     <w:name w:val="Hyperlink"/>
-    <w:basedOn w:val="DefaultParagraphFont"/>
+    <w:basedOn w:val="a0"/>
     <w:uiPriority w:val="99"/>
     <w:rsid w:val="0062522E"/>
     <w:rPr>
@@ -15194,10 +14767,10 @@
       <w:u w:val="single"/>
     </w:rPr>
   </w:style>
-  <w:style w:type="character" w:customStyle="1" w:styleId="Heading1Char">
-    <w:name w:val="Heading 1 Char"/>
-    <w:basedOn w:val="DefaultParagraphFont"/>
-    <w:link w:val="Heading1"/>
+  <w:style w:type="character" w:customStyle="1" w:styleId="10">
+    <w:name w:val="Заголовок 1 Знак"/>
+    <w:basedOn w:val="a0"/>
+    <w:link w:val="1"/>
     <w:uiPriority w:val="9"/>
     <w:rsid w:val="0062522E"/>
     <w:rPr>
@@ -15210,9 +14783,9 @@
       <w:lang w:eastAsia="ar-SA"/>
     </w:rPr>
   </w:style>
-  <w:style w:type="paragraph" w:styleId="ListParagraph">
+  <w:style w:type="paragraph" w:styleId="a4">
     <w:name w:val="List Paragraph"/>
-    <w:basedOn w:val="Normal"/>
+    <w:basedOn w:val="a"/>
     <w:uiPriority w:val="34"/>
     <w:qFormat/>
     <w:rsid w:val="0062522E"/>
@@ -15221,10 +14794,10 @@
       <w:contextualSpacing/>
     </w:pPr>
   </w:style>
-  <w:style w:type="character" w:customStyle="1" w:styleId="Heading2Char">
-    <w:name w:val="Heading 2 Char"/>
-    <w:basedOn w:val="DefaultParagraphFont"/>
-    <w:link w:val="Heading2"/>
+  <w:style w:type="character" w:customStyle="1" w:styleId="20">
+    <w:name w:val="Заголовок 2 Знак"/>
+    <w:basedOn w:val="a0"/>
+    <w:link w:val="2"/>
     <w:uiPriority w:val="9"/>
     <w:semiHidden/>
     <w:rsid w:val="006202BD"/>
@@ -15238,10 +14811,10 @@
       <w:lang w:eastAsia="ar-SA"/>
     </w:rPr>
   </w:style>
-  <w:style w:type="paragraph" w:styleId="BalloonText">
+  <w:style w:type="paragraph" w:styleId="a5">
     <w:name w:val="Balloon Text"/>
-    <w:basedOn w:val="Normal"/>
-    <w:link w:val="BalloonTextChar"/>
+    <w:basedOn w:val="a"/>
+    <w:link w:val="a6"/>
     <w:uiPriority w:val="99"/>
     <w:semiHidden/>
     <w:unhideWhenUsed/>
@@ -15252,10 +14825,10 @@
       <w:szCs w:val="16"/>
     </w:rPr>
   </w:style>
-  <w:style w:type="character" w:customStyle="1" w:styleId="BalloonTextChar">
-    <w:name w:val="Balloon Text Char"/>
-    <w:basedOn w:val="DefaultParagraphFont"/>
-    <w:link w:val="BalloonText"/>
+  <w:style w:type="character" w:customStyle="1" w:styleId="a6">
+    <w:name w:val="Текст выноски Знак"/>
+    <w:basedOn w:val="a0"/>
+    <w:link w:val="a5"/>
     <w:uiPriority w:val="99"/>
     <w:semiHidden/>
     <w:rsid w:val="004E6387"/>
@@ -15266,10 +14839,10 @@
       <w:lang w:eastAsia="ar-SA"/>
     </w:rPr>
   </w:style>
-  <w:style w:type="character" w:customStyle="1" w:styleId="Heading3Char">
-    <w:name w:val="Heading 3 Char"/>
-    <w:basedOn w:val="DefaultParagraphFont"/>
-    <w:link w:val="Heading3"/>
+  <w:style w:type="character" w:customStyle="1" w:styleId="30">
+    <w:name w:val="Заголовок 3 Знак"/>
+    <w:basedOn w:val="a0"/>
+    <w:link w:val="3"/>
     <w:uiPriority w:val="9"/>
     <w:semiHidden/>
     <w:rsid w:val="0055239A"/>
@@ -15285,18 +14858,19 @@
   </w:style>
   <w:style w:type="character" w:customStyle="1" w:styleId="apple-converted-space">
     <w:name w:val="apple-converted-space"/>
-    <w:basedOn w:val="DefaultParagraphFont"/>
+    <w:basedOn w:val="a0"/>
     <w:rsid w:val="00F52D4B"/>
   </w:style>
-  <w:style w:type="table" w:styleId="TableGrid">
+  <w:style w:type="table" w:styleId="a7">
     <w:name w:val="Table Grid"/>
-    <w:basedOn w:val="TableNormal"/>
+    <w:basedOn w:val="a1"/>
     <w:uiPriority w:val="59"/>
     <w:rsid w:val="007066E4"/>
     <w:pPr>
       <w:spacing w:after="0" w:line="240" w:lineRule="auto"/>
     </w:pPr>
     <w:tblPr>
+      <w:tblInd w:w="0" w:type="dxa"/>
       <w:tblBorders>
         <w:top w:val="single" w:sz="4" w:space="0" w:color="000000" w:themeColor="text1"/>
         <w:left w:val="single" w:sz="4" w:space="0" w:color="000000" w:themeColor="text1"/>
@@ -15305,12 +14879,18 @@
         <w:insideH w:val="single" w:sz="4" w:space="0" w:color="000000" w:themeColor="text1"/>
         <w:insideV w:val="single" w:sz="4" w:space="0" w:color="000000" w:themeColor="text1"/>
       </w:tblBorders>
+      <w:tblCellMar>
+        <w:top w:w="0" w:type="dxa"/>
+        <w:left w:w="108" w:type="dxa"/>
+        <w:bottom w:w="0" w:type="dxa"/>
+        <w:right w:w="108" w:type="dxa"/>
+      </w:tblCellMar>
     </w:tblPr>
   </w:style>
-  <w:style w:type="paragraph" w:styleId="TOCHeading">
+  <w:style w:type="paragraph" w:styleId="a8">
     <w:name w:val="TOC Heading"/>
-    <w:basedOn w:val="Heading1"/>
-    <w:next w:val="Normal"/>
+    <w:basedOn w:val="1"/>
+    <w:next w:val="a"/>
     <w:uiPriority w:val="39"/>
     <w:unhideWhenUsed/>
     <w:qFormat/>
@@ -15620,7 +15200,7 @@
 </file>
 
 <file path=customXml/itemProps1.xml><?xml version="1.0" encoding="utf-8"?>
-<ds:datastoreItem xmlns:ds="http://schemas.openxmlformats.org/officeDocument/2006/customXml" ds:itemID="{4E353C77-71B5-4D37-A4BA-7D62BF179361}">
+<ds:datastoreItem xmlns:ds="http://schemas.openxmlformats.org/officeDocument/2006/customXml" ds:itemID="{F07BA9AE-6ECE-442E-B76A-E718B95E82BF}">
   <ds:schemaRefs>
     <ds:schemaRef ds:uri="http://schemas.openxmlformats.org/officeDocument/2006/bibliography"/>
   </ds:schemaRefs>
